--- a/CDC_UP_Project_Charter_Template.docx
+++ b/CDC_UP_Project_Charter_Template.docx
@@ -1,6 +1,6 @@
 
 <file path=word/document.xml><?xml version="1.0" encoding="utf-8"?>
-<w:document xmlns:wpc="http://schemas.microsoft.com/office/word/2010/wordprocessingCanvas" xmlns:cx="http://schemas.microsoft.com/office/drawing/2014/chartex" xmlns:cx1="http://schemas.microsoft.com/office/drawing/2015/9/8/chartex" xmlns:cx2="http://schemas.microsoft.com/office/drawing/2015/10/21/chartex" xmlns:cx3="http://schemas.microsoft.com/office/drawing/2016/5/9/chartex" xmlns:cx4="http://schemas.microsoft.com/office/drawing/2016/5/10/chartex" xmlns:cx5="http://schemas.microsoft.com/office/drawing/2016/5/11/chartex" xmlns:cx6="http://schemas.microsoft.com/office/drawing/2016/5/12/chartex" xmlns:cx7="http://schemas.microsoft.com/office/drawing/2016/5/13/chartex" xmlns:cx8="http://schemas.microsoft.com/office/drawing/2016/5/14/chartex" xmlns:mc="http://schemas.openxmlformats.org/markup-compatibility/2006" xmlns:aink="http://schemas.microsoft.com/office/drawing/2016/ink" xmlns:am3d="http://schemas.microsoft.com/office/drawing/2017/model3d" xmlns:o="urn:schemas-microsoft-com:office:office" xmlns:r="http://schemas.openxmlformats.org/officeDocument/2006/relationships" xmlns:m="http://schemas.openxmlformats.org/officeDocument/2006/math" xmlns:v="urn:schemas-microsoft-com:vml" xmlns:wp14="http://schemas.microsoft.com/office/word/2010/wordprocessingDrawing" xmlns:wp="http://schemas.openxmlformats.org/drawingml/2006/wordprocessingDrawing" xmlns:w10="urn:schemas-microsoft-com:office:word" xmlns:w="http://schemas.openxmlformats.org/wordprocessingml/2006/main" xmlns:w14="http://schemas.microsoft.com/office/word/2010/wordml" xmlns:w15="http://schemas.microsoft.com/office/word/2012/wordml" xmlns:w16cid="http://schemas.microsoft.com/office/word/2016/wordml/cid" xmlns:w16se="http://schemas.microsoft.com/office/word/2015/wordml/symex" xmlns:wpg="http://schemas.microsoft.com/office/word/2010/wordprocessingGroup" xmlns:wpi="http://schemas.microsoft.com/office/word/2010/wordprocessingInk" xmlns:wne="http://schemas.microsoft.com/office/word/2006/wordml" xmlns:wps="http://schemas.microsoft.com/office/word/2010/wordprocessingShape" mc:Ignorable="w14 w15 w16se w16cid wp14">
+<w:document xmlns:wpc="http://schemas.microsoft.com/office/word/2010/wordprocessingCanvas" xmlns:mc="http://schemas.openxmlformats.org/markup-compatibility/2006" xmlns:o="urn:schemas-microsoft-com:office:office" xmlns:r="http://schemas.openxmlformats.org/officeDocument/2006/relationships" xmlns:m="http://schemas.openxmlformats.org/officeDocument/2006/math" xmlns:v="urn:schemas-microsoft-com:vml" xmlns:wp14="http://schemas.microsoft.com/office/word/2010/wordprocessingDrawing" xmlns:wp="http://schemas.openxmlformats.org/drawingml/2006/wordprocessingDrawing" xmlns:w10="urn:schemas-microsoft-com:office:word" xmlns:w="http://schemas.openxmlformats.org/wordprocessingml/2006/main" xmlns:w14="http://schemas.microsoft.com/office/word/2010/wordml" xmlns:w15="http://schemas.microsoft.com/office/word/2012/wordml" xmlns:wpg="http://schemas.microsoft.com/office/word/2010/wordprocessingGroup" xmlns:wpi="http://schemas.microsoft.com/office/word/2010/wordprocessingInk" xmlns:wne="http://schemas.microsoft.com/office/word/2006/wordml" xmlns:wps="http://schemas.microsoft.com/office/word/2010/wordprocessingShape" mc:Ignorable="w14 w15 wp14">
   <w:body>
     <w:p>
       <w:pPr>
@@ -12,8 +12,8 @@
           <w:sz w:val="52"/>
         </w:rPr>
       </w:pPr>
-      <w:bookmarkStart w:id="0" w:name="_Toc521978636"/>
-      <w:bookmarkStart w:id="1" w:name="_Toc523878296"/>
+      <w:bookmarkStart w:id="0" w:name="_Toc523878296"/>
+      <w:bookmarkStart w:id="1" w:name="_Toc521978636"/>
       <w:bookmarkStart w:id="2" w:name="_GoBack"/>
       <w:bookmarkEnd w:id="2"/>
       <w:r>
@@ -84,7 +84,7 @@
           <w:sz w:val="40"/>
           <w:szCs w:val="40"/>
         </w:rPr>
-        <w:fldChar w:fldCharType="begin"/>
+        <w:t>Recreation Website</w:t>
       </w:r>
       <w:r>
         <w:rPr>
@@ -94,7 +94,7 @@
           <w:sz w:val="40"/>
           <w:szCs w:val="40"/>
         </w:rPr>
-        <w:instrText xml:space="preserve"> SUBJECT  \* MERGEFORMAT </w:instrText>
+        <w:fldChar w:fldCharType="begin"/>
       </w:r>
       <w:r>
         <w:rPr>
@@ -104,7 +104,7 @@
           <w:sz w:val="40"/>
           <w:szCs w:val="40"/>
         </w:rPr>
-        <w:fldChar w:fldCharType="separate"/>
+        <w:instrText xml:space="preserve"> SUBJECT  \* MERGEFORMAT </w:instrText>
       </w:r>
       <w:r>
         <w:rPr>
@@ -114,7 +114,7 @@
           <w:sz w:val="40"/>
           <w:szCs w:val="40"/>
         </w:rPr>
-        <w:t>&lt;Project Name&gt;</w:t>
+        <w:fldChar w:fldCharType="separate"/>
       </w:r>
       <w:r>
         <w:rPr>
@@ -171,7 +171,7 @@
           <w:i/>
           <w:color w:val="0000FF"/>
         </w:rPr>
-        <w:t>&lt;1.0&gt;</w:t>
+        <w:t>1.0</w:t>
       </w:r>
     </w:p>
     <w:p>
@@ -188,7 +188,39 @@
           <w:i/>
           <w:color w:val="0000FF"/>
         </w:rPr>
-        <w:t>&lt;mm/dd/yyyy&gt;</w:t>
+        <w:t>10</w:t>
+      </w:r>
+      <w:r>
+        <w:rPr>
+          <w:rFonts w:ascii="Arial" w:hAnsi="Arial" w:cs="Arial"/>
+          <w:i/>
+          <w:color w:val="0000FF"/>
+        </w:rPr>
+        <w:t>/</w:t>
+      </w:r>
+      <w:r>
+        <w:rPr>
+          <w:rFonts w:ascii="Arial" w:hAnsi="Arial" w:cs="Arial"/>
+          <w:i/>
+          <w:color w:val="0000FF"/>
+        </w:rPr>
+        <w:t>14</w:t>
+      </w:r>
+      <w:r>
+        <w:rPr>
+          <w:rFonts w:ascii="Arial" w:hAnsi="Arial" w:cs="Arial"/>
+          <w:i/>
+          <w:color w:val="0000FF"/>
+        </w:rPr>
+        <w:t>/</w:t>
+      </w:r>
+      <w:r>
+        <w:rPr>
+          <w:rFonts w:ascii="Arial" w:hAnsi="Arial" w:cs="Arial"/>
+          <w:i/>
+          <w:color w:val="0000FF"/>
+        </w:rPr>
+        <w:t>2017</w:t>
       </w:r>
     </w:p>
     <w:p>
@@ -382,12 +414,6 @@
         <w:gridCol w:w="2545"/>
       </w:tblGrid>
       <w:tr>
-        <w:tblPrEx>
-          <w:tblCellMar>
-            <w:top w:w="0" w:type="dxa"/>
-            <w:bottom w:w="0" w:type="dxa"/>
-          </w:tblCellMar>
-        </w:tblPrEx>
         <w:trPr>
           <w:trHeight w:val="810"/>
         </w:trPr>
@@ -619,12 +645,6 @@
         </w:tc>
       </w:tr>
       <w:tr>
-        <w:tblPrEx>
-          <w:tblCellMar>
-            <w:top w:w="0" w:type="dxa"/>
-            <w:bottom w:w="0" w:type="dxa"/>
-          </w:tblCellMar>
-        </w:tblPrEx>
         <w:trPr>
           <w:trHeight w:val="529"/>
         </w:trPr>
@@ -769,12 +789,6 @@
         </w:tc>
       </w:tr>
       <w:tr>
-        <w:tblPrEx>
-          <w:tblCellMar>
-            <w:top w:w="0" w:type="dxa"/>
-            <w:bottom w:w="0" w:type="dxa"/>
-          </w:tblCellMar>
-        </w:tblPrEx>
         <w:trPr>
           <w:trHeight w:val="264"/>
         </w:trPr>
@@ -859,12 +873,6 @@
         </w:tc>
       </w:tr>
       <w:tr>
-        <w:tblPrEx>
-          <w:tblCellMar>
-            <w:top w:w="0" w:type="dxa"/>
-            <w:bottom w:w="0" w:type="dxa"/>
-          </w:tblCellMar>
-        </w:tblPrEx>
         <w:trPr>
           <w:trHeight w:val="264"/>
         </w:trPr>
@@ -949,12 +957,6 @@
         </w:tc>
       </w:tr>
       <w:tr>
-        <w:tblPrEx>
-          <w:tblCellMar>
-            <w:top w:w="0" w:type="dxa"/>
-            <w:bottom w:w="0" w:type="dxa"/>
-          </w:tblCellMar>
-        </w:tblPrEx>
         <w:trPr>
           <w:trHeight w:val="264"/>
         </w:trPr>
@@ -1154,55 +1156,47 @@
       <w:pPr>
         <w:pStyle w:val="Instructions"/>
         <w:rPr>
-          <w:rStyle w:val="InfoBlue"/>
-          <w:rFonts w:ascii="Arial" w:hAnsi="Arial" w:cs="Arial"/>
-        </w:rPr>
-      </w:pPr>
-      <w:r>
-        <w:rPr>
-          <w:rStyle w:val="InfoBlue"/>
+          <w:rFonts w:ascii="Arial" w:hAnsi="Arial" w:cs="Arial"/>
+        </w:rPr>
+      </w:pPr>
+      <w:r>
+        <w:rPr>
           <w:rFonts w:ascii="Arial" w:hAnsi="Arial" w:cs="Arial"/>
         </w:rPr>
         <w:t xml:space="preserve">[This document is a template of a </w:t>
       </w:r>
       <w:r>
         <w:rPr>
-          <w:rStyle w:val="InfoBlue"/>
           <w:rFonts w:ascii="Arial" w:hAnsi="Arial" w:cs="Arial"/>
         </w:rPr>
         <w:fldChar w:fldCharType="begin"/>
       </w:r>
       <w:r>
         <w:rPr>
-          <w:rStyle w:val="InfoBlue"/>
           <w:rFonts w:ascii="Arial" w:hAnsi="Arial" w:cs="Arial"/>
         </w:rPr>
         <w:instrText xml:space="preserve"> DOCPROPERTY  Title  \* MERGEFORMAT </w:instrText>
       </w:r>
       <w:r>
         <w:rPr>
-          <w:rStyle w:val="InfoBlue"/>
           <w:rFonts w:ascii="Arial" w:hAnsi="Arial" w:cs="Arial"/>
         </w:rPr>
         <w:fldChar w:fldCharType="separate"/>
       </w:r>
       <w:r>
         <w:rPr>
-          <w:rStyle w:val="InfoBlue"/>
           <w:rFonts w:ascii="Arial" w:hAnsi="Arial" w:cs="Arial"/>
         </w:rPr>
         <w:t>Project Charter</w:t>
       </w:r>
       <w:r>
         <w:rPr>
-          <w:rStyle w:val="InfoBlue"/>
           <w:rFonts w:ascii="Arial" w:hAnsi="Arial" w:cs="Arial"/>
         </w:rPr>
         <w:fldChar w:fldCharType="end"/>
       </w:r>
       <w:r>
         <w:rPr>
-          <w:rStyle w:val="InfoBlue"/>
           <w:rFonts w:ascii="Arial" w:hAnsi="Arial" w:cs="Arial"/>
         </w:rPr>
         <w:t xml:space="preserve"> document for a project. The template includes instructions to the author, boilerplate text, and fields that should be replaced with the values specific to the project.</w:t>
@@ -1212,7 +1206,6 @@
       <w:pPr>
         <w:pStyle w:val="Instructions"/>
         <w:rPr>
-          <w:rStyle w:val="InfoBlue"/>
           <w:rFonts w:ascii="Arial" w:hAnsi="Arial" w:cs="Arial"/>
         </w:rPr>
       </w:pPr>
@@ -1509,6 +1502,7 @@
         <w:rPr>
           <w:rFonts w:ascii="Arial" w:hAnsi="Arial" w:cs="Arial"/>
         </w:rPr>
+        <w:lastRenderedPageBreak/>
         <w:t>TABLE OF CONTENTS</w:t>
       </w:r>
     </w:p>
@@ -1637,6 +1631,7 @@
         <w:r>
           <w:rPr>
             <w:rFonts w:ascii="Arial" w:hAnsi="Arial" w:cs="Arial"/>
+            <w:webHidden/>
           </w:rPr>
         </w:r>
         <w:r>
@@ -1722,6 +1717,7 @@
         <w:r>
           <w:rPr>
             <w:rFonts w:ascii="Arial" w:hAnsi="Arial" w:cs="Arial"/>
+            <w:webHidden/>
           </w:rPr>
         </w:r>
         <w:r>
@@ -1807,6 +1803,7 @@
         <w:r>
           <w:rPr>
             <w:rFonts w:ascii="Arial" w:hAnsi="Arial" w:cs="Arial"/>
+            <w:webHidden/>
           </w:rPr>
         </w:r>
         <w:r>
@@ -1884,6 +1881,7 @@
         <w:r>
           <w:rPr>
             <w:rFonts w:ascii="Arial" w:hAnsi="Arial" w:cs="Arial"/>
+            <w:webHidden/>
           </w:rPr>
         </w:r>
         <w:r>
@@ -1961,6 +1959,7 @@
         <w:r>
           <w:rPr>
             <w:rFonts w:ascii="Arial" w:hAnsi="Arial" w:cs="Arial"/>
+            <w:webHidden/>
           </w:rPr>
         </w:r>
         <w:r>
@@ -2038,6 +2037,7 @@
         <w:r>
           <w:rPr>
             <w:rFonts w:ascii="Arial" w:hAnsi="Arial" w:cs="Arial"/>
+            <w:webHidden/>
           </w:rPr>
         </w:r>
         <w:r>
@@ -2123,6 +2123,7 @@
         <w:r>
           <w:rPr>
             <w:rFonts w:ascii="Arial" w:hAnsi="Arial" w:cs="Arial"/>
+            <w:webHidden/>
           </w:rPr>
         </w:r>
         <w:r>
@@ -2200,6 +2201,7 @@
         <w:r>
           <w:rPr>
             <w:rFonts w:ascii="Arial" w:hAnsi="Arial" w:cs="Arial"/>
+            <w:webHidden/>
           </w:rPr>
         </w:r>
         <w:r>
@@ -2277,6 +2279,7 @@
         <w:r>
           <w:rPr>
             <w:rFonts w:ascii="Arial" w:hAnsi="Arial" w:cs="Arial"/>
+            <w:webHidden/>
           </w:rPr>
         </w:r>
         <w:r>
@@ -2354,6 +2357,7 @@
         <w:r>
           <w:rPr>
             <w:rFonts w:ascii="Arial" w:hAnsi="Arial" w:cs="Arial"/>
+            <w:webHidden/>
           </w:rPr>
         </w:r>
         <w:r>
@@ -2431,6 +2435,7 @@
         <w:r>
           <w:rPr>
             <w:rFonts w:ascii="Arial" w:hAnsi="Arial" w:cs="Arial"/>
+            <w:webHidden/>
           </w:rPr>
         </w:r>
         <w:r>
@@ -2516,6 +2521,7 @@
         <w:r>
           <w:rPr>
             <w:rFonts w:ascii="Arial" w:hAnsi="Arial" w:cs="Arial"/>
+            <w:webHidden/>
           </w:rPr>
         </w:r>
         <w:r>
@@ -2593,6 +2599,7 @@
         <w:r>
           <w:rPr>
             <w:rFonts w:ascii="Arial" w:hAnsi="Arial" w:cs="Arial"/>
+            <w:webHidden/>
           </w:rPr>
         </w:r>
         <w:r>
@@ -2670,6 +2677,7 @@
         <w:r>
           <w:rPr>
             <w:rFonts w:ascii="Arial" w:hAnsi="Arial" w:cs="Arial"/>
+            <w:webHidden/>
           </w:rPr>
         </w:r>
         <w:r>
@@ -2755,6 +2763,7 @@
         <w:r>
           <w:rPr>
             <w:rFonts w:ascii="Arial" w:hAnsi="Arial" w:cs="Arial"/>
+            <w:webHidden/>
           </w:rPr>
         </w:r>
         <w:r>
@@ -2832,6 +2841,7 @@
         <w:r>
           <w:rPr>
             <w:rFonts w:ascii="Arial" w:hAnsi="Arial" w:cs="Arial"/>
+            <w:webHidden/>
           </w:rPr>
         </w:r>
         <w:r>
@@ -2909,6 +2919,7 @@
         <w:r>
           <w:rPr>
             <w:rFonts w:ascii="Arial" w:hAnsi="Arial" w:cs="Arial"/>
+            <w:webHidden/>
           </w:rPr>
         </w:r>
         <w:r>
@@ -2994,6 +3005,7 @@
         <w:r>
           <w:rPr>
             <w:rFonts w:ascii="Arial" w:hAnsi="Arial" w:cs="Arial"/>
+            <w:webHidden/>
           </w:rPr>
         </w:r>
         <w:r>
@@ -3079,6 +3091,7 @@
         <w:r>
           <w:rPr>
             <w:rFonts w:ascii="Arial" w:hAnsi="Arial" w:cs="Arial"/>
+            <w:webHidden/>
           </w:rPr>
         </w:r>
         <w:r>
@@ -3156,6 +3169,7 @@
         <w:r>
           <w:rPr>
             <w:rFonts w:ascii="Arial" w:hAnsi="Arial" w:cs="Arial"/>
+            <w:webHidden/>
           </w:rPr>
         </w:r>
         <w:r>
@@ -3233,6 +3247,7 @@
         <w:r>
           <w:rPr>
             <w:rFonts w:ascii="Arial" w:hAnsi="Arial" w:cs="Arial"/>
+            <w:webHidden/>
           </w:rPr>
         </w:r>
         <w:r>
@@ -3310,6 +3325,7 @@
         <w:r>
           <w:rPr>
             <w:rFonts w:ascii="Arial" w:hAnsi="Arial" w:cs="Arial"/>
+            <w:webHidden/>
           </w:rPr>
         </w:r>
         <w:r>
@@ -3395,6 +3411,7 @@
         <w:r>
           <w:rPr>
             <w:rFonts w:ascii="Arial" w:hAnsi="Arial" w:cs="Arial"/>
+            <w:webHidden/>
           </w:rPr>
         </w:r>
         <w:r>
@@ -3472,6 +3489,7 @@
         <w:r>
           <w:rPr>
             <w:rFonts w:ascii="Arial" w:hAnsi="Arial" w:cs="Arial"/>
+            <w:webHidden/>
           </w:rPr>
         </w:r>
         <w:r>
@@ -3549,6 +3567,7 @@
         <w:r>
           <w:rPr>
             <w:rFonts w:ascii="Arial" w:hAnsi="Arial" w:cs="Arial"/>
+            <w:webHidden/>
           </w:rPr>
         </w:r>
         <w:r>
@@ -3634,6 +3653,7 @@
         <w:r>
           <w:rPr>
             <w:rFonts w:ascii="Arial" w:hAnsi="Arial" w:cs="Arial"/>
+            <w:webHidden/>
           </w:rPr>
         </w:r>
         <w:r>
@@ -3707,6 +3727,7 @@
           <w:rPr>
             <w:rFonts w:ascii="Arial" w:hAnsi="Arial" w:cs="Arial"/>
             <w:noProof/>
+            <w:webHidden/>
           </w:rPr>
         </w:r>
         <w:r>
@@ -3783,6 +3804,7 @@
           <w:rPr>
             <w:rFonts w:ascii="Arial" w:hAnsi="Arial" w:cs="Arial"/>
             <w:noProof/>
+            <w:webHidden/>
           </w:rPr>
         </w:r>
         <w:r>
@@ -3859,6 +3881,7 @@
           <w:rPr>
             <w:rFonts w:ascii="Arial" w:hAnsi="Arial" w:cs="Arial"/>
             <w:noProof/>
+            <w:webHidden/>
           </w:rPr>
         </w:r>
         <w:r>
@@ -3932,12 +3955,18 @@
       <w:bookmarkStart w:id="4" w:name="_Toc523878297"/>
       <w:bookmarkStart w:id="5" w:name="_Toc436203377"/>
       <w:bookmarkStart w:id="6" w:name="_Toc452813577"/>
-      <w:bookmarkEnd w:id="1"/>
+      <w:bookmarkEnd w:id="0"/>
       <w:r>
         <w:rPr>
           <w:rFonts w:ascii="Arial" w:hAnsi="Arial" w:cs="Arial"/>
         </w:rPr>
         <w:br w:type="page"/>
+      </w:r>
+      <w:r>
+        <w:rPr>
+          <w:rFonts w:ascii="Arial" w:hAnsi="Arial" w:cs="Arial"/>
+        </w:rPr>
+        <w:lastRenderedPageBreak/>
         <w:t>Introduction</w:t>
       </w:r>
     </w:p>
@@ -4925,6 +4954,7 @@
                 <w:i/>
                 <w:color w:val="0000FF"/>
               </w:rPr>
+              <w:lastRenderedPageBreak/>
               <w:t>&lt;Reference Appendix C for goals&gt;</w:t>
             </w:r>
           </w:p>
@@ -5306,13 +5336,13 @@
       <w:bookmarkStart w:id="48" w:name="_Toc104255626"/>
       <w:bookmarkStart w:id="49" w:name="_Toc104255531"/>
       <w:bookmarkStart w:id="50" w:name="_Toc104255628"/>
-      <w:bookmarkStart w:id="51" w:name="_Toc105907884"/>
-      <w:bookmarkStart w:id="52" w:name="_Toc106079194"/>
-      <w:bookmarkStart w:id="53" w:name="_Toc106079519"/>
-      <w:bookmarkStart w:id="54" w:name="_Toc106079788"/>
-      <w:bookmarkStart w:id="55" w:name="_Toc107027563"/>
-      <w:bookmarkStart w:id="56" w:name="_Toc107027773"/>
-      <w:bookmarkStart w:id="57" w:name="_Toc141159330"/>
+      <w:bookmarkStart w:id="51" w:name="_Toc141159330"/>
+      <w:bookmarkStart w:id="52" w:name="_Toc105907884"/>
+      <w:bookmarkStart w:id="53" w:name="_Toc106079194"/>
+      <w:bookmarkStart w:id="54" w:name="_Toc106079519"/>
+      <w:bookmarkStart w:id="55" w:name="_Toc106079788"/>
+      <w:bookmarkStart w:id="56" w:name="_Toc107027563"/>
+      <w:bookmarkStart w:id="57" w:name="_Toc107027773"/>
       <w:bookmarkEnd w:id="45"/>
       <w:bookmarkEnd w:id="46"/>
       <w:bookmarkEnd w:id="47"/>
@@ -5325,7 +5355,7 @@
         </w:rPr>
         <w:t>Scope</w:t>
       </w:r>
-      <w:bookmarkEnd w:id="57"/>
+      <w:bookmarkEnd w:id="51"/>
     </w:p>
     <w:p>
       <w:pPr>
@@ -5341,12 +5371,12 @@
         </w:rPr>
         <w:t>Objectives</w:t>
       </w:r>
-      <w:bookmarkEnd w:id="51"/>
       <w:bookmarkEnd w:id="52"/>
       <w:bookmarkEnd w:id="53"/>
       <w:bookmarkEnd w:id="54"/>
       <w:bookmarkEnd w:id="55"/>
       <w:bookmarkEnd w:id="56"/>
+      <w:bookmarkEnd w:id="57"/>
       <w:bookmarkEnd w:id="58"/>
     </w:p>
     <w:p>
@@ -5358,16 +5388,9 @@
       </w:pPr>
       <w:r>
         <w:rPr>
-          <w:rStyle w:val="InfoBlueChar"/>
-          <w:rFonts w:ascii="Arial" w:hAnsi="Arial" w:cs="Arial"/>
-        </w:rPr>
-        <w:t>[</w:t>
-      </w:r>
-      <w:r>
-        <w:rPr>
-          <w:rFonts w:ascii="Arial" w:hAnsi="Arial" w:cs="Arial"/>
-        </w:rPr>
-        <w:t>Example</w:t>
+          <w:rFonts w:ascii="Arial" w:hAnsi="Arial" w:cs="Arial"/>
+        </w:rPr>
+        <w:t>[Example</w:t>
       </w:r>
       <w:r>
         <w:rPr>
@@ -5624,12 +5647,6 @@
         <w:gridCol w:w="7524"/>
       </w:tblGrid>
       <w:tr>
-        <w:tblPrEx>
-          <w:tblCellMar>
-            <w:top w:w="0" w:type="dxa"/>
-            <w:bottom w:w="0" w:type="dxa"/>
-          </w:tblCellMar>
-        </w:tblPrEx>
         <w:trPr>
           <w:cantSplit/>
           <w:trHeight w:val="429"/>
@@ -5692,12 +5709,6 @@
         </w:tc>
       </w:tr>
       <w:tr>
-        <w:tblPrEx>
-          <w:tblCellMar>
-            <w:top w:w="0" w:type="dxa"/>
-            <w:bottom w:w="0" w:type="dxa"/>
-          </w:tblCellMar>
-        </w:tblPrEx>
         <w:trPr>
           <w:cantSplit/>
         </w:trPr>
@@ -5736,12 +5747,6 @@
         </w:tc>
       </w:tr>
       <w:tr>
-        <w:tblPrEx>
-          <w:tblCellMar>
-            <w:top w:w="0" w:type="dxa"/>
-            <w:bottom w:w="0" w:type="dxa"/>
-          </w:tblCellMar>
-        </w:tblPrEx>
         <w:trPr>
           <w:cantSplit/>
         </w:trPr>
@@ -5783,21 +5788,21 @@
           <w:rFonts w:ascii="Arial" w:hAnsi="Arial" w:cs="Arial"/>
         </w:rPr>
       </w:pPr>
-      <w:bookmarkStart w:id="67" w:name="_Toc106079198"/>
-      <w:bookmarkStart w:id="68" w:name="_Toc106079523"/>
-      <w:bookmarkStart w:id="69" w:name="_Toc106079792"/>
-      <w:bookmarkStart w:id="70" w:name="_Toc107027566"/>
-      <w:bookmarkStart w:id="71" w:name="_Toc107027776"/>
-      <w:bookmarkStart w:id="72" w:name="_Toc107027564"/>
-      <w:bookmarkStart w:id="73" w:name="_Toc107027774"/>
-      <w:bookmarkStart w:id="74" w:name="_Toc141159333"/>
+      <w:bookmarkStart w:id="67" w:name="_Toc141159333"/>
+      <w:bookmarkStart w:id="68" w:name="_Toc107027564"/>
+      <w:bookmarkStart w:id="69" w:name="_Toc107027774"/>
+      <w:bookmarkStart w:id="70" w:name="_Toc106079198"/>
+      <w:bookmarkStart w:id="71" w:name="_Toc106079523"/>
+      <w:bookmarkStart w:id="72" w:name="_Toc106079792"/>
+      <w:bookmarkStart w:id="73" w:name="_Toc107027566"/>
+      <w:bookmarkStart w:id="74" w:name="_Toc107027776"/>
       <w:r>
         <w:rPr>
           <w:rFonts w:ascii="Arial" w:hAnsi="Arial" w:cs="Arial"/>
         </w:rPr>
         <w:t>Major Deliverables</w:t>
       </w:r>
-      <w:bookmarkEnd w:id="74"/>
+      <w:bookmarkEnd w:id="67"/>
     </w:p>
     <w:p>
       <w:pPr>
@@ -5832,12 +5837,6 @@
         <w:gridCol w:w="5004"/>
       </w:tblGrid>
       <w:tr>
-        <w:tblPrEx>
-          <w:tblCellMar>
-            <w:top w:w="0" w:type="dxa"/>
-            <w:bottom w:w="0" w:type="dxa"/>
-          </w:tblCellMar>
-        </w:tblPrEx>
         <w:trPr>
           <w:cantSplit/>
           <w:trHeight w:val="429"/>
@@ -5898,12 +5897,6 @@
         </w:tc>
       </w:tr>
       <w:tr>
-        <w:tblPrEx>
-          <w:tblCellMar>
-            <w:top w:w="0" w:type="dxa"/>
-            <w:bottom w:w="0" w:type="dxa"/>
-          </w:tblCellMar>
-        </w:tblPrEx>
         <w:trPr>
           <w:cantSplit/>
         </w:trPr>
@@ -5938,12 +5931,6 @@
         </w:tc>
       </w:tr>
       <w:tr>
-        <w:tblPrEx>
-          <w:tblCellMar>
-            <w:top w:w="0" w:type="dxa"/>
-            <w:bottom w:w="0" w:type="dxa"/>
-          </w:tblCellMar>
-        </w:tblPrEx>
         <w:trPr>
           <w:cantSplit/>
         </w:trPr>
@@ -6022,8 +6009,8 @@
         </w:rPr>
         <w:t>Duration</w:t>
       </w:r>
-      <w:bookmarkEnd w:id="72"/>
-      <w:bookmarkEnd w:id="73"/>
+      <w:bookmarkEnd w:id="68"/>
+      <w:bookmarkEnd w:id="69"/>
       <w:bookmarkEnd w:id="76"/>
     </w:p>
     <w:p>
@@ -6092,6 +6079,7 @@
           <w:rFonts w:ascii="Arial" w:hAnsi="Arial" w:cs="Arial"/>
           <w:noProof/>
         </w:rPr>
+        <w:lastRenderedPageBreak/>
         <mc:AlternateContent>
           <mc:Choice Requires="wpc">
             <w:drawing>
@@ -6185,7 +6173,7 @@
                         <wps:spPr bwMode="auto">
                           <a:xfrm>
                             <a:off x="1019810" y="571500"/>
-                            <a:ext cx="254635" cy="309880"/>
+                            <a:ext cx="254635" cy="193040"/>
                           </a:xfrm>
                           <a:prstGeom prst="rect">
                             <a:avLst/>
@@ -6244,7 +6232,7 @@
                         <wps:spPr bwMode="auto">
                           <a:xfrm>
                             <a:off x="1869440" y="571500"/>
-                            <a:ext cx="254635" cy="309880"/>
+                            <a:ext cx="254635" cy="193040"/>
                           </a:xfrm>
                           <a:prstGeom prst="rect">
                             <a:avLst/>
@@ -6303,7 +6291,7 @@
                         <wps:spPr bwMode="auto">
                           <a:xfrm>
                             <a:off x="2825115" y="571500"/>
-                            <a:ext cx="254635" cy="309880"/>
+                            <a:ext cx="254635" cy="193040"/>
                           </a:xfrm>
                           <a:prstGeom prst="rect">
                             <a:avLst/>
@@ -6362,7 +6350,7 @@
                         <wps:spPr bwMode="auto">
                           <a:xfrm>
                             <a:off x="4418330" y="571500"/>
-                            <a:ext cx="254635" cy="309880"/>
+                            <a:ext cx="254635" cy="193040"/>
                           </a:xfrm>
                           <a:prstGeom prst="rect">
                             <a:avLst/>
@@ -6421,7 +6409,7 @@
                         <wps:spPr bwMode="auto">
                           <a:xfrm>
                             <a:off x="4046855" y="19685"/>
-                            <a:ext cx="965835" cy="309880"/>
+                            <a:ext cx="965835" cy="193040"/>
                           </a:xfrm>
                           <a:prstGeom prst="rect">
                             <a:avLst/>
@@ -6480,7 +6468,7 @@
                         <wps:spPr bwMode="auto">
                           <a:xfrm>
                             <a:off x="4046855" y="147320"/>
-                            <a:ext cx="491490" cy="309880"/>
+                            <a:ext cx="491490" cy="193040"/>
                           </a:xfrm>
                           <a:prstGeom prst="rect">
                             <a:avLst/>
@@ -6539,7 +6527,7 @@
                         <wps:spPr bwMode="auto">
                           <a:xfrm>
                             <a:off x="2822575" y="33020"/>
-                            <a:ext cx="949325" cy="309880"/>
+                            <a:ext cx="949325" cy="193040"/>
                           </a:xfrm>
                           <a:prstGeom prst="rect">
                             <a:avLst/>
@@ -6598,7 +6586,7 @@
                         <wps:spPr bwMode="auto">
                           <a:xfrm>
                             <a:off x="1550670" y="19685"/>
-                            <a:ext cx="1039495" cy="309880"/>
+                            <a:ext cx="1039495" cy="193040"/>
                           </a:xfrm>
                           <a:prstGeom prst="rect">
                             <a:avLst/>
@@ -6657,7 +6645,7 @@
                         <wps:spPr bwMode="auto">
                           <a:xfrm>
                             <a:off x="1550670" y="147320"/>
-                            <a:ext cx="491490" cy="309880"/>
+                            <a:ext cx="491490" cy="193040"/>
                           </a:xfrm>
                           <a:prstGeom prst="rect">
                             <a:avLst/>
@@ -6716,7 +6704,7 @@
                         <wps:spPr bwMode="auto">
                           <a:xfrm>
                             <a:off x="63500" y="33020"/>
-                            <a:ext cx="1067435" cy="309880"/>
+                            <a:ext cx="1067435" cy="193040"/>
                           </a:xfrm>
                           <a:prstGeom prst="rect">
                             <a:avLst/>
@@ -6871,14 +6859,14 @@
           </mc:Choice>
           <mc:Fallback>
             <w:pict>
-              <v:group id="Canvas 120" o:spid="_x0000_s1026" editas="canvas" style="width:431.45pt;height:69.4pt;mso-position-horizontal-relative:char;mso-position-vertical-relative:line" coordsize="54794,8813" o:gfxdata="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">
+              <v:group id="Canvas 120" o:spid="_x0000_s1026" editas="canvas" style="width:431.45pt;height:69.4pt;mso-position-horizontal-relative:char;mso-position-vertical-relative:line" coordsize="54794,8813" o:gfxdata="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">
                 <v:shape id="_x0000_s1027" type="#_x0000_t75" style="position:absolute;width:54794;height:8813;visibility:visible;mso-wrap-style:square">
                   <v:fill o:detectmouseclick="t"/>
                   <v:path o:connecttype="none"/>
                 </v:shape>
-                <v:line id="Line 121" o:spid="_x0000_s1028" style="position:absolute;visibility:visible;mso-wrap-style:square" from="7435,4387" to="45669,4394" o:connectortype="straight" o:gfxdata="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" strokeweight=".5pt"/>
-                <v:line id="Line 124" o:spid="_x0000_s1029" style="position:absolute;flip:x;visibility:visible;mso-wrap-style:square" from="29718,3429" to="29724,5715" o:connectortype="straight" o:gfxdata="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" strokeweight=".5pt"/>
-                <v:rect id="Rectangle 126" o:spid="_x0000_s1030" style="position:absolute;left:10198;top:5715;width:2546;height:3098;visibility:visible;mso-wrap-style:none;v-text-anchor:top" o:gfxdata="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" filled="f" stroked="f">
+                <v:line id="Line 121" o:spid="_x0000_s1028" style="position:absolute;visibility:visible;mso-wrap-style:square" from="7435,4387" to="45669,4394" o:connectortype="straight" o:gfxdata="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" strokeweight=".5pt"/>
+                <v:line id="Line 124" o:spid="_x0000_s1029" style="position:absolute;flip:x;visibility:visible;mso-wrap-style:square" from="29718,3429" to="29724,5715" o:connectortype="straight" o:gfxdata="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" strokeweight=".5pt"/>
+                <v:rect id="Rectangle 126" o:spid="_x0000_s1030" style="position:absolute;left:10198;top:5715;width:2546;height:1930;visibility:visible;mso-wrap-style:none;v-text-anchor:top" o:gfxdata="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" filled="f" stroked="f">
                   <v:textbox style="mso-fit-shape-to-text:t" inset="0,0,0,0">
                     <w:txbxContent>
                       <w:p>
@@ -6898,7 +6886,7 @@
                     </w:txbxContent>
                   </v:textbox>
                 </v:rect>
-                <v:rect id="Rectangle 127" o:spid="_x0000_s1031" style="position:absolute;left:18694;top:5715;width:2546;height:3098;visibility:visible;mso-wrap-style:none;v-text-anchor:top" o:gfxdata="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" filled="f" stroked="f">
+                <v:rect id="Rectangle 127" o:spid="_x0000_s1031" style="position:absolute;left:18694;top:5715;width:2546;height:1930;visibility:visible;mso-wrap-style:none;v-text-anchor:top" o:gfxdata="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" filled="f" stroked="f">
                   <v:textbox style="mso-fit-shape-to-text:t" inset="0,0,0,0">
                     <w:txbxContent>
                       <w:p>
@@ -6918,7 +6906,7 @@
                     </w:txbxContent>
                   </v:textbox>
                 </v:rect>
-                <v:rect id="Rectangle 128" o:spid="_x0000_s1032" style="position:absolute;left:28251;top:5715;width:2546;height:3098;visibility:visible;mso-wrap-style:none;v-text-anchor:top" o:gfxdata="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" filled="f" stroked="f">
+                <v:rect id="Rectangle 128" o:spid="_x0000_s1032" style="position:absolute;left:28251;top:5715;width:2546;height:1930;visibility:visible;mso-wrap-style:none;v-text-anchor:top" o:gfxdata="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" filled="f" stroked="f">
                   <v:textbox style="mso-fit-shape-to-text:t" inset="0,0,0,0">
                     <w:txbxContent>
                       <w:p>
@@ -6938,7 +6926,7 @@
                     </w:txbxContent>
                   </v:textbox>
                 </v:rect>
-                <v:rect id="Rectangle 129" o:spid="_x0000_s1033" style="position:absolute;left:44183;top:5715;width:2546;height:3098;visibility:visible;mso-wrap-style:none;v-text-anchor:top" o:gfxdata="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" filled="f" stroked="f">
+                <v:rect id="Rectangle 129" o:spid="_x0000_s1033" style="position:absolute;left:44183;top:5715;width:2546;height:1930;visibility:visible;mso-wrap-style:none;v-text-anchor:top" o:gfxdata="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" filled="f" stroked="f">
                   <v:textbox style="mso-fit-shape-to-text:t" inset="0,0,0,0">
                     <w:txbxContent>
                       <w:p>
@@ -6958,7 +6946,7 @@
                     </w:txbxContent>
                   </v:textbox>
                 </v:rect>
-                <v:rect id="Rectangle 130" o:spid="_x0000_s1034" style="position:absolute;left:40468;top:196;width:9658;height:3099;visibility:visible;mso-wrap-style:none;v-text-anchor:top" o:gfxdata="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" filled="f" stroked="f">
+                <v:rect id="Rectangle 130" o:spid="_x0000_s1034" style="position:absolute;left:40468;top:196;width:9658;height:1931;visibility:visible;mso-wrap-style:none;v-text-anchor:top" o:gfxdata="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" filled="f" stroked="f">
                   <v:textbox style="mso-fit-shape-to-text:t" inset="0,0,0,0">
                     <w:txbxContent>
                       <w:p>
@@ -6978,7 +6966,7 @@
                     </w:txbxContent>
                   </v:textbox>
                 </v:rect>
-                <v:rect id="Rectangle 131" o:spid="_x0000_s1035" style="position:absolute;left:40468;top:1473;width:4915;height:3099;visibility:visible;mso-wrap-style:none;v-text-anchor:top" o:gfxdata="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" filled="f" stroked="f">
+                <v:rect id="Rectangle 131" o:spid="_x0000_s1035" style="position:absolute;left:40468;top:1473;width:4915;height:1930;visibility:visible;mso-wrap-style:none;v-text-anchor:top" o:gfxdata="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" filled="f" stroked="f">
                   <v:textbox style="mso-fit-shape-to-text:t" inset="0,0,0,0">
                     <w:txbxContent>
                       <w:p>
@@ -6998,7 +6986,7 @@
                     </w:txbxContent>
                   </v:textbox>
                 </v:rect>
-                <v:rect id="Rectangle 132" o:spid="_x0000_s1036" style="position:absolute;left:28225;top:330;width:9494;height:3099;visibility:visible;mso-wrap-style:none;v-text-anchor:top" o:gfxdata="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" filled="f" stroked="f">
+                <v:rect id="Rectangle 132" o:spid="_x0000_s1036" style="position:absolute;left:28225;top:330;width:9494;height:1930;visibility:visible;mso-wrap-style:none;v-text-anchor:top" o:gfxdata="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" filled="f" stroked="f">
                   <v:textbox style="mso-fit-shape-to-text:t" inset="0,0,0,0">
                     <w:txbxContent>
                       <w:p>
@@ -7018,7 +7006,7 @@
                     </w:txbxContent>
                   </v:textbox>
                 </v:rect>
-                <v:rect id="Rectangle 133" o:spid="_x0000_s1037" style="position:absolute;left:15506;top:196;width:10395;height:3099;visibility:visible;mso-wrap-style:none;v-text-anchor:top" o:gfxdata="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" filled="f" stroked="f">
+                <v:rect id="Rectangle 133" o:spid="_x0000_s1037" style="position:absolute;left:15506;top:196;width:10395;height:1931;visibility:visible;mso-wrap-style:none;v-text-anchor:top" o:gfxdata="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" filled="f" stroked="f">
                   <v:textbox style="mso-fit-shape-to-text:t" inset="0,0,0,0">
                     <w:txbxContent>
                       <w:p>
@@ -7038,7 +7026,7 @@
                     </w:txbxContent>
                   </v:textbox>
                 </v:rect>
-                <v:rect id="Rectangle 134" o:spid="_x0000_s1038" style="position:absolute;left:15506;top:1473;width:4915;height:3099;visibility:visible;mso-wrap-style:none;v-text-anchor:top" o:gfxdata="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" filled="f" stroked="f">
+                <v:rect id="Rectangle 134" o:spid="_x0000_s1038" style="position:absolute;left:15506;top:1473;width:4915;height:1930;visibility:visible;mso-wrap-style:none;v-text-anchor:top" o:gfxdata="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" filled="f" stroked="f">
                   <v:textbox style="mso-fit-shape-to-text:t" inset="0,0,0,0">
                     <w:txbxContent>
                       <w:p>
@@ -7058,7 +7046,7 @@
                     </w:txbxContent>
                   </v:textbox>
                 </v:rect>
-                <v:rect id="Rectangle 135" o:spid="_x0000_s1039" style="position:absolute;left:635;top:330;width:10674;height:3099;visibility:visible;mso-wrap-style:none;v-text-anchor:top" o:gfxdata="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" filled="f" stroked="f">
+                <v:rect id="Rectangle 135" o:spid="_x0000_s1039" style="position:absolute;left:635;top:330;width:10674;height:1930;visibility:visible;mso-wrap-style:none;v-text-anchor:top" o:gfxdata="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" filled="f" stroked="f">
                   <v:textbox style="mso-fit-shape-to-text:t" inset="0,0,0,0">
                     <w:txbxContent>
                       <w:p>
@@ -7078,9 +7066,9 @@
                     </w:txbxContent>
                   </v:textbox>
                 </v:rect>
-                <v:line id="Line 151" o:spid="_x0000_s1040" style="position:absolute;flip:x;visibility:visible;mso-wrap-style:square" from="45713,3429" to="45720,5715" o:connectortype="straight" o:gfxdata="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" strokeweight=".5pt"/>
-                <v:line id="Line 152" o:spid="_x0000_s1041" style="position:absolute;flip:x;visibility:visible;mso-wrap-style:square" from="20567,3429" to="20574,5715" o:connectortype="straight" o:gfxdata="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" strokeweight=".5pt"/>
-                <v:line id="Line 153" o:spid="_x0000_s1042" style="position:absolute;flip:x;visibility:visible;mso-wrap-style:square" from="9137,3429" to="9144,5715" o:connectortype="straight" o:gfxdata="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" strokeweight=".5pt"/>
+                <v:line id="Line 151" o:spid="_x0000_s1040" style="position:absolute;flip:x;visibility:visible;mso-wrap-style:square" from="45713,3429" to="45720,5715" o:connectortype="straight" o:gfxdata="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" strokeweight=".5pt"/>
+                <v:line id="Line 152" o:spid="_x0000_s1041" style="position:absolute;flip:x;visibility:visible;mso-wrap-style:square" from="20567,3429" to="20574,5715" o:connectortype="straight" o:gfxdata="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" strokeweight=".5pt"/>
+                <v:line id="Line 153" o:spid="_x0000_s1042" style="position:absolute;flip:x;visibility:visible;mso-wrap-style:square" from="9137,3429" to="9144,5715" o:connectortype="straight" o:gfxdata="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" strokeweight=".5pt"/>
                 <w10:anchorlock/>
               </v:group>
             </w:pict>
@@ -7109,11 +7097,11 @@
         </w:rPr>
         <w:t xml:space="preserve"> </w:t>
       </w:r>
-      <w:bookmarkEnd w:id="67"/>
-      <w:bookmarkEnd w:id="68"/>
-      <w:bookmarkEnd w:id="69"/>
       <w:bookmarkEnd w:id="70"/>
       <w:bookmarkEnd w:id="71"/>
+      <w:bookmarkEnd w:id="72"/>
+      <w:bookmarkEnd w:id="73"/>
+      <w:bookmarkEnd w:id="74"/>
     </w:p>
     <w:p>
       <w:pPr>
@@ -7622,16 +7610,15 @@
         </w:rPr>
         <w:br w:type="page"/>
       </w:r>
-      <w:bookmarkStart w:id="83" w:name="_MON_1182233426"/>
-      <w:bookmarkStart w:id="84" w:name="_MON_1182233452"/>
-      <w:bookmarkStart w:id="85" w:name="_MON_1182238029"/>
-      <w:bookmarkStart w:id="86" w:name="_MON_1182340805"/>
-      <w:bookmarkStart w:id="87" w:name="_MON_1182342302"/>
-      <w:bookmarkStart w:id="88" w:name="_MON_1182343456"/>
-      <w:bookmarkStart w:id="89" w:name="_MON_1182350305"/>
-      <w:bookmarkStart w:id="90" w:name="_MON_1182350311"/>
-      <w:bookmarkStart w:id="91" w:name="_MON_1182350331"/>
-      <w:bookmarkStart w:id="92" w:name="_MON_1182586224"/>
+      <w:bookmarkStart w:id="83" w:name="_MON_1182233452"/>
+      <w:bookmarkStart w:id="84" w:name="_MON_1182238029"/>
+      <w:bookmarkStart w:id="85" w:name="_MON_1182340805"/>
+      <w:bookmarkStart w:id="86" w:name="_MON_1182342302"/>
+      <w:bookmarkStart w:id="87" w:name="_MON_1182343456"/>
+      <w:bookmarkStart w:id="88" w:name="_MON_1182350305"/>
+      <w:bookmarkStart w:id="89" w:name="_MON_1182350311"/>
+      <w:bookmarkStart w:id="90" w:name="_MON_1182350331"/>
+      <w:bookmarkStart w:id="91" w:name="_MON_1182586224"/>
       <w:bookmarkEnd w:id="83"/>
       <w:bookmarkEnd w:id="84"/>
       <w:bookmarkEnd w:id="85"/>
@@ -7641,16 +7628,17 @@
       <w:bookmarkEnd w:id="89"/>
       <w:bookmarkEnd w:id="90"/>
       <w:bookmarkEnd w:id="91"/>
+      <w:bookmarkStart w:id="92" w:name="_MON_1182233426"/>
       <w:bookmarkEnd w:id="92"/>
       <w:r>
         <w:rPr>
           <w:rFonts w:ascii="Arial" w:hAnsi="Arial" w:cs="Arial"/>
         </w:rPr>
         <w:object w:dxaOrig="10014" w:dyaOrig="3584">
-          <v:shape id="_x0000_i1027" type="#_x0000_t75" style="width:457.2pt;height:163.8pt" o:ole="">
+          <v:shape id="_x0000_i1025" type="#_x0000_t75" style="width:457.5pt;height:163.5pt" o:ole="">
             <v:imagedata r:id="rId14" o:title=""/>
           </v:shape>
-          <o:OLEObject Type="Embed" ProgID="Excel.Sheet.8" ShapeID="_x0000_i1027" DrawAspect="Content" ObjectID="_1569179579" r:id="rId15"/>
+          <o:OLEObject Type="Embed" ProgID="Excel.Sheet.8" ShapeID="_x0000_i1025" DrawAspect="Content" ObjectID="_1569455708" r:id="rId15"/>
         </w:object>
       </w:r>
     </w:p>
@@ -8249,8 +8237,8 @@
         <w:tblLook w:val="01E0" w:firstRow="1" w:lastRow="1" w:firstColumn="1" w:lastColumn="1" w:noHBand="0" w:noVBand="0"/>
       </w:tblPr>
       <w:tblGrid>
-        <w:gridCol w:w="3042"/>
-        <w:gridCol w:w="5850"/>
+        <w:gridCol w:w="3002"/>
+        <w:gridCol w:w="5772"/>
       </w:tblGrid>
       <w:tr>
         <w:trPr>
@@ -8280,6 +8268,7 @@
                 <w:rFonts w:ascii="Arial" w:hAnsi="Arial" w:cs="Arial"/>
                 <w:b/>
               </w:rPr>
+              <w:lastRenderedPageBreak/>
               <w:t>Risk</w:t>
             </w:r>
           </w:p>
@@ -8965,6 +8954,7 @@
               <w:rPr>
                 <w:rFonts w:ascii="Arial" w:hAnsi="Arial" w:cs="Arial"/>
               </w:rPr>
+              <w:lastRenderedPageBreak/>
               <w:t>&lt;Name&gt;</w:t>
             </w:r>
           </w:p>
@@ -9432,7 +9422,7 @@
       <w:bookmarkStart w:id="207" w:name="_Toc106079802"/>
       <w:bookmarkStart w:id="208" w:name="_Toc107027579"/>
       <w:bookmarkStart w:id="209" w:name="_Toc107027789"/>
-      <w:bookmarkEnd w:id="0"/>
+      <w:bookmarkEnd w:id="1"/>
       <w:bookmarkEnd w:id="4"/>
       <w:bookmarkEnd w:id="5"/>
       <w:bookmarkEnd w:id="6"/>
@@ -9503,6 +9493,7 @@
         <w:rPr>
           <w:rFonts w:ascii="Arial" w:hAnsi="Arial" w:cs="Arial"/>
         </w:rPr>
+        <w:lastRenderedPageBreak/>
         <w:t xml:space="preserve">project Charter </w:t>
       </w:r>
       <w:bookmarkEnd w:id="205"/>
@@ -10823,6 +10814,7 @@
         <w:rPr>
           <w:rFonts w:ascii="Arial" w:hAnsi="Arial" w:cs="Arial"/>
         </w:rPr>
+        <w:lastRenderedPageBreak/>
         <w:t xml:space="preserve">APPENDIX A: </w:t>
       </w:r>
       <w:r>
@@ -11074,6 +11066,7 @@
         <w:rPr>
           <w:rFonts w:ascii="Arial" w:hAnsi="Arial" w:cs="Arial"/>
         </w:rPr>
+        <w:lastRenderedPageBreak/>
         <w:t xml:space="preserve">APPENDIX B: </w:t>
       </w:r>
       <w:r>
@@ -11409,6 +11402,7 @@
         <w:rPr>
           <w:rFonts w:ascii="Arial" w:hAnsi="Arial" w:cs="Arial"/>
         </w:rPr>
+        <w:lastRenderedPageBreak/>
         <w:t xml:space="preserve">APPENDIX C: </w:t>
       </w:r>
       <w:r>
@@ -12500,6 +12494,7 @@
           <w:rFonts w:ascii="Arial" w:hAnsi="Arial" w:cs="Arial"/>
           <w:b/>
         </w:rPr>
+        <w:lastRenderedPageBreak/>
         <w:t>Goal 1</w:t>
       </w:r>
       <w:r>
@@ -12892,7 +12887,7 @@
 </file>
 
 <file path=word/endnotes.xml><?xml version="1.0" encoding="utf-8"?>
-<w:endnotes xmlns:wpc="http://schemas.microsoft.com/office/word/2010/wordprocessingCanvas" xmlns:cx="http://schemas.microsoft.com/office/drawing/2014/chartex" xmlns:cx1="http://schemas.microsoft.com/office/drawing/2015/9/8/chartex" xmlns:cx2="http://schemas.microsoft.com/office/drawing/2015/10/21/chartex" xmlns:cx3="http://schemas.microsoft.com/office/drawing/2016/5/9/chartex" xmlns:cx4="http://schemas.microsoft.com/office/drawing/2016/5/10/chartex" xmlns:cx5="http://schemas.microsoft.com/office/drawing/2016/5/11/chartex" xmlns:cx6="http://schemas.microsoft.com/office/drawing/2016/5/12/chartex" xmlns:cx7="http://schemas.microsoft.com/office/drawing/2016/5/13/chartex" xmlns:cx8="http://schemas.microsoft.com/office/drawing/2016/5/14/chartex" xmlns:mc="http://schemas.openxmlformats.org/markup-compatibility/2006" xmlns:aink="http://schemas.microsoft.com/office/drawing/2016/ink" xmlns:am3d="http://schemas.microsoft.com/office/drawing/2017/model3d" xmlns:o="urn:schemas-microsoft-com:office:office" xmlns:r="http://schemas.openxmlformats.org/officeDocument/2006/relationships" xmlns:m="http://schemas.openxmlformats.org/officeDocument/2006/math" xmlns:v="urn:schemas-microsoft-com:vml" xmlns:wp14="http://schemas.microsoft.com/office/word/2010/wordprocessingDrawing" xmlns:wp="http://schemas.openxmlformats.org/drawingml/2006/wordprocessingDrawing" xmlns:w10="urn:schemas-microsoft-com:office:word" xmlns:w="http://schemas.openxmlformats.org/wordprocessingml/2006/main" xmlns:w14="http://schemas.microsoft.com/office/word/2010/wordml" xmlns:w15="http://schemas.microsoft.com/office/word/2012/wordml" xmlns:w16cid="http://schemas.microsoft.com/office/word/2016/wordml/cid" xmlns:w16se="http://schemas.microsoft.com/office/word/2015/wordml/symex" xmlns:wpg="http://schemas.microsoft.com/office/word/2010/wordprocessingGroup" xmlns:wpi="http://schemas.microsoft.com/office/word/2010/wordprocessingInk" xmlns:wne="http://schemas.microsoft.com/office/word/2006/wordml" xmlns:wps="http://schemas.microsoft.com/office/word/2010/wordprocessingShape" mc:Ignorable="w14 w15 w16se w16cid wp14">
+<w:endnotes xmlns:wpc="http://schemas.microsoft.com/office/word/2010/wordprocessingCanvas" xmlns:mc="http://schemas.openxmlformats.org/markup-compatibility/2006" xmlns:o="urn:schemas-microsoft-com:office:office" xmlns:r="http://schemas.openxmlformats.org/officeDocument/2006/relationships" xmlns:m="http://schemas.openxmlformats.org/officeDocument/2006/math" xmlns:v="urn:schemas-microsoft-com:vml" xmlns:wp14="http://schemas.microsoft.com/office/word/2010/wordprocessingDrawing" xmlns:wp="http://schemas.openxmlformats.org/drawingml/2006/wordprocessingDrawing" xmlns:w10="urn:schemas-microsoft-com:office:word" xmlns:w="http://schemas.openxmlformats.org/wordprocessingml/2006/main" xmlns:w14="http://schemas.microsoft.com/office/word/2010/wordml" xmlns:w15="http://schemas.microsoft.com/office/word/2012/wordml" xmlns:wpg="http://schemas.microsoft.com/office/word/2010/wordprocessingGroup" xmlns:wpi="http://schemas.microsoft.com/office/word/2010/wordprocessingInk" xmlns:wne="http://schemas.microsoft.com/office/word/2006/wordml" xmlns:wps="http://schemas.microsoft.com/office/word/2010/wordprocessingShape" mc:Ignorable="w14 w15 wp14">
   <w:endnote w:type="separator" w:id="-1">
     <w:p>
       <w:r>
@@ -12911,7 +12906,7 @@
 </file>
 
 <file path=word/footer1.xml><?xml version="1.0" encoding="utf-8"?>
-<w:ftr xmlns:wpc="http://schemas.microsoft.com/office/word/2010/wordprocessingCanvas" xmlns:cx="http://schemas.microsoft.com/office/drawing/2014/chartex" xmlns:cx1="http://schemas.microsoft.com/office/drawing/2015/9/8/chartex" xmlns:cx2="http://schemas.microsoft.com/office/drawing/2015/10/21/chartex" xmlns:cx3="http://schemas.microsoft.com/office/drawing/2016/5/9/chartex" xmlns:cx4="http://schemas.microsoft.com/office/drawing/2016/5/10/chartex" xmlns:cx5="http://schemas.microsoft.com/office/drawing/2016/5/11/chartex" xmlns:cx6="http://schemas.microsoft.com/office/drawing/2016/5/12/chartex" xmlns:cx7="http://schemas.microsoft.com/office/drawing/2016/5/13/chartex" xmlns:cx8="http://schemas.microsoft.com/office/drawing/2016/5/14/chartex" xmlns:mc="http://schemas.openxmlformats.org/markup-compatibility/2006" xmlns:aink="http://schemas.microsoft.com/office/drawing/2016/ink" xmlns:am3d="http://schemas.microsoft.com/office/drawing/2017/model3d" xmlns:o="urn:schemas-microsoft-com:office:office" xmlns:r="http://schemas.openxmlformats.org/officeDocument/2006/relationships" xmlns:m="http://schemas.openxmlformats.org/officeDocument/2006/math" xmlns:v="urn:schemas-microsoft-com:vml" xmlns:wp14="http://schemas.microsoft.com/office/word/2010/wordprocessingDrawing" xmlns:wp="http://schemas.openxmlformats.org/drawingml/2006/wordprocessingDrawing" xmlns:w10="urn:schemas-microsoft-com:office:word" xmlns:w="http://schemas.openxmlformats.org/wordprocessingml/2006/main" xmlns:w14="http://schemas.microsoft.com/office/word/2010/wordml" xmlns:w15="http://schemas.microsoft.com/office/word/2012/wordml" xmlns:w16cid="http://schemas.microsoft.com/office/word/2016/wordml/cid" xmlns:w16se="http://schemas.microsoft.com/office/word/2015/wordml/symex" xmlns:wpg="http://schemas.microsoft.com/office/word/2010/wordprocessingGroup" xmlns:wpi="http://schemas.microsoft.com/office/word/2010/wordprocessingInk" xmlns:wne="http://schemas.microsoft.com/office/word/2006/wordml" xmlns:wps="http://schemas.microsoft.com/office/word/2010/wordprocessingShape" mc:Ignorable="w14 w15 w16se w16cid wp14">
+<w:ftr xmlns:wpc="http://schemas.microsoft.com/office/word/2010/wordprocessingCanvas" xmlns:mc="http://schemas.openxmlformats.org/markup-compatibility/2006" xmlns:o="urn:schemas-microsoft-com:office:office" xmlns:r="http://schemas.openxmlformats.org/officeDocument/2006/relationships" xmlns:m="http://schemas.openxmlformats.org/officeDocument/2006/math" xmlns:v="urn:schemas-microsoft-com:vml" xmlns:wp14="http://schemas.microsoft.com/office/word/2010/wordprocessingDrawing" xmlns:wp="http://schemas.openxmlformats.org/drawingml/2006/wordprocessingDrawing" xmlns:w10="urn:schemas-microsoft-com:office:word" xmlns:w="http://schemas.openxmlformats.org/wordprocessingml/2006/main" xmlns:w14="http://schemas.microsoft.com/office/word/2010/wordml" xmlns:w15="http://schemas.microsoft.com/office/word/2012/wordml" xmlns:wpg="http://schemas.microsoft.com/office/word/2010/wordprocessingGroup" xmlns:wpi="http://schemas.microsoft.com/office/word/2010/wordprocessingInk" xmlns:wne="http://schemas.microsoft.com/office/word/2006/wordml" xmlns:wps="http://schemas.microsoft.com/office/word/2010/wordprocessingShape" mc:Ignorable="w14 w15 wp14">
   <w:p>
     <w:pPr>
       <w:pStyle w:val="Footer"/>
@@ -12949,7 +12944,7 @@
 </file>
 
 <file path=word/footer2.xml><?xml version="1.0" encoding="utf-8"?>
-<w:ftr xmlns:wpc="http://schemas.microsoft.com/office/word/2010/wordprocessingCanvas" xmlns:cx="http://schemas.microsoft.com/office/drawing/2014/chartex" xmlns:cx1="http://schemas.microsoft.com/office/drawing/2015/9/8/chartex" xmlns:cx2="http://schemas.microsoft.com/office/drawing/2015/10/21/chartex" xmlns:cx3="http://schemas.microsoft.com/office/drawing/2016/5/9/chartex" xmlns:cx4="http://schemas.microsoft.com/office/drawing/2016/5/10/chartex" xmlns:cx5="http://schemas.microsoft.com/office/drawing/2016/5/11/chartex" xmlns:cx6="http://schemas.microsoft.com/office/drawing/2016/5/12/chartex" xmlns:cx7="http://schemas.microsoft.com/office/drawing/2016/5/13/chartex" xmlns:cx8="http://schemas.microsoft.com/office/drawing/2016/5/14/chartex" xmlns:mc="http://schemas.openxmlformats.org/markup-compatibility/2006" xmlns:aink="http://schemas.microsoft.com/office/drawing/2016/ink" xmlns:am3d="http://schemas.microsoft.com/office/drawing/2017/model3d" xmlns:o="urn:schemas-microsoft-com:office:office" xmlns:r="http://schemas.openxmlformats.org/officeDocument/2006/relationships" xmlns:m="http://schemas.openxmlformats.org/officeDocument/2006/math" xmlns:v="urn:schemas-microsoft-com:vml" xmlns:wp14="http://schemas.microsoft.com/office/word/2010/wordprocessingDrawing" xmlns:wp="http://schemas.openxmlformats.org/drawingml/2006/wordprocessingDrawing" xmlns:w10="urn:schemas-microsoft-com:office:word" xmlns:w="http://schemas.openxmlformats.org/wordprocessingml/2006/main" xmlns:w14="http://schemas.microsoft.com/office/word/2010/wordml" xmlns:w15="http://schemas.microsoft.com/office/word/2012/wordml" xmlns:w16cid="http://schemas.microsoft.com/office/word/2016/wordml/cid" xmlns:w16se="http://schemas.microsoft.com/office/word/2015/wordml/symex" xmlns:wpg="http://schemas.microsoft.com/office/word/2010/wordprocessingGroup" xmlns:wpi="http://schemas.microsoft.com/office/word/2010/wordprocessingInk" xmlns:wne="http://schemas.microsoft.com/office/word/2006/wordml" xmlns:wps="http://schemas.microsoft.com/office/word/2010/wordprocessingShape" mc:Ignorable="w14 w15 w16se w16cid wp14">
+<w:ftr xmlns:wpc="http://schemas.microsoft.com/office/word/2010/wordprocessingCanvas" xmlns:mc="http://schemas.openxmlformats.org/markup-compatibility/2006" xmlns:o="urn:schemas-microsoft-com:office:office" xmlns:r="http://schemas.openxmlformats.org/officeDocument/2006/relationships" xmlns:m="http://schemas.openxmlformats.org/officeDocument/2006/math" xmlns:v="urn:schemas-microsoft-com:vml" xmlns:wp14="http://schemas.microsoft.com/office/word/2010/wordprocessingDrawing" xmlns:wp="http://schemas.openxmlformats.org/drawingml/2006/wordprocessingDrawing" xmlns:w10="urn:schemas-microsoft-com:office:word" xmlns:w="http://schemas.openxmlformats.org/wordprocessingml/2006/main" xmlns:w14="http://schemas.microsoft.com/office/word/2010/wordml" xmlns:w15="http://schemas.microsoft.com/office/word/2012/wordml" xmlns:wpg="http://schemas.microsoft.com/office/word/2010/wordprocessingGroup" xmlns:wpi="http://schemas.microsoft.com/office/word/2010/wordprocessingInk" xmlns:wne="http://schemas.microsoft.com/office/word/2006/wordml" xmlns:wps="http://schemas.microsoft.com/office/word/2010/wordprocessingShape" mc:Ignorable="w14 w15 wp14">
   <w:p>
     <w:pPr>
       <w:pStyle w:val="Footer"/>
@@ -13232,7 +13227,7 @@
 </file>
 
 <file path=word/footer3.xml><?xml version="1.0" encoding="utf-8"?>
-<w:ftr xmlns:wpc="http://schemas.microsoft.com/office/word/2010/wordprocessingCanvas" xmlns:cx="http://schemas.microsoft.com/office/drawing/2014/chartex" xmlns:cx1="http://schemas.microsoft.com/office/drawing/2015/9/8/chartex" xmlns:cx2="http://schemas.microsoft.com/office/drawing/2015/10/21/chartex" xmlns:cx3="http://schemas.microsoft.com/office/drawing/2016/5/9/chartex" xmlns:cx4="http://schemas.microsoft.com/office/drawing/2016/5/10/chartex" xmlns:cx5="http://schemas.microsoft.com/office/drawing/2016/5/11/chartex" xmlns:cx6="http://schemas.microsoft.com/office/drawing/2016/5/12/chartex" xmlns:cx7="http://schemas.microsoft.com/office/drawing/2016/5/13/chartex" xmlns:cx8="http://schemas.microsoft.com/office/drawing/2016/5/14/chartex" xmlns:mc="http://schemas.openxmlformats.org/markup-compatibility/2006" xmlns:aink="http://schemas.microsoft.com/office/drawing/2016/ink" xmlns:am3d="http://schemas.microsoft.com/office/drawing/2017/model3d" xmlns:o="urn:schemas-microsoft-com:office:office" xmlns:r="http://schemas.openxmlformats.org/officeDocument/2006/relationships" xmlns:m="http://schemas.openxmlformats.org/officeDocument/2006/math" xmlns:v="urn:schemas-microsoft-com:vml" xmlns:wp14="http://schemas.microsoft.com/office/word/2010/wordprocessingDrawing" xmlns:wp="http://schemas.openxmlformats.org/drawingml/2006/wordprocessingDrawing" xmlns:w10="urn:schemas-microsoft-com:office:word" xmlns:w="http://schemas.openxmlformats.org/wordprocessingml/2006/main" xmlns:w14="http://schemas.microsoft.com/office/word/2010/wordml" xmlns:w15="http://schemas.microsoft.com/office/word/2012/wordml" xmlns:w16cid="http://schemas.microsoft.com/office/word/2016/wordml/cid" xmlns:w16se="http://schemas.microsoft.com/office/word/2015/wordml/symex" xmlns:wpg="http://schemas.microsoft.com/office/word/2010/wordprocessingGroup" xmlns:wpi="http://schemas.microsoft.com/office/word/2010/wordprocessingInk" xmlns:wne="http://schemas.microsoft.com/office/word/2006/wordml" xmlns:wps="http://schemas.microsoft.com/office/word/2010/wordprocessingShape" mc:Ignorable="w14 w15 w16se w16cid wp14">
+<w:ftr xmlns:wpc="http://schemas.microsoft.com/office/word/2010/wordprocessingCanvas" xmlns:mc="http://schemas.openxmlformats.org/markup-compatibility/2006" xmlns:o="urn:schemas-microsoft-com:office:office" xmlns:r="http://schemas.openxmlformats.org/officeDocument/2006/relationships" xmlns:m="http://schemas.openxmlformats.org/officeDocument/2006/math" xmlns:v="urn:schemas-microsoft-com:vml" xmlns:wp14="http://schemas.microsoft.com/office/word/2010/wordprocessingDrawing" xmlns:wp="http://schemas.openxmlformats.org/drawingml/2006/wordprocessingDrawing" xmlns:w10="urn:schemas-microsoft-com:office:word" xmlns:w="http://schemas.openxmlformats.org/wordprocessingml/2006/main" xmlns:w14="http://schemas.microsoft.com/office/word/2010/wordml" xmlns:w15="http://schemas.microsoft.com/office/word/2012/wordml" xmlns:wpg="http://schemas.microsoft.com/office/word/2010/wordprocessingGroup" xmlns:wpi="http://schemas.microsoft.com/office/word/2010/wordprocessingInk" xmlns:wne="http://schemas.microsoft.com/office/word/2006/wordml" xmlns:wps="http://schemas.microsoft.com/office/word/2010/wordprocessingShape" mc:Ignorable="w14 w15 wp14">
   <w:p>
     <w:pPr>
       <w:pStyle w:val="Footer"/>
@@ -13250,6 +13245,8 @@
       <w:jc w:val="center"/>
       <w:rPr>
         <w:rFonts w:ascii="Arial" w:hAnsi="Arial" w:cs="Arial"/>
+        <w:i/>
+        <w:color w:val="0000FF"/>
         <w:sz w:val="18"/>
         <w:szCs w:val="18"/>
       </w:rPr>
@@ -13262,36 +13259,14 @@
         <w:sz w:val="18"/>
         <w:szCs w:val="18"/>
       </w:rPr>
-      <w:t>[Insert appropriate Disclaimer(s</w:t>
-    </w:r>
-    <w:r>
-      <w:rPr>
-        <w:rFonts w:ascii="Arial" w:hAnsi="Arial" w:cs="Arial"/>
-        <w:i/>
-        <w:color w:val="0000FF"/>
-        <w:sz w:val="18"/>
-        <w:szCs w:val="18"/>
-      </w:rPr>
-      <w:t>)</w:t>
-    </w:r>
-    <w:r>
-      <w:rPr>
-        <w:rFonts w:ascii="Arial" w:hAnsi="Arial" w:cs="Arial"/>
-        <w:bCs/>
-        <w:i/>
-        <w:iCs/>
-        <w:color w:val="0000FF"/>
-        <w:sz w:val="18"/>
-        <w:szCs w:val="18"/>
-      </w:rPr>
-      <w:t>]</w:t>
+      <w:t>Iqra University</w:t>
     </w:r>
   </w:p>
 </w:ftr>
 </file>
 
 <file path=word/footer4.xml><?xml version="1.0" encoding="utf-8"?>
-<w:ftr xmlns:wpc="http://schemas.microsoft.com/office/word/2010/wordprocessingCanvas" xmlns:cx="http://schemas.microsoft.com/office/drawing/2014/chartex" xmlns:cx1="http://schemas.microsoft.com/office/drawing/2015/9/8/chartex" xmlns:cx2="http://schemas.microsoft.com/office/drawing/2015/10/21/chartex" xmlns:cx3="http://schemas.microsoft.com/office/drawing/2016/5/9/chartex" xmlns:cx4="http://schemas.microsoft.com/office/drawing/2016/5/10/chartex" xmlns:cx5="http://schemas.microsoft.com/office/drawing/2016/5/11/chartex" xmlns:cx6="http://schemas.microsoft.com/office/drawing/2016/5/12/chartex" xmlns:cx7="http://schemas.microsoft.com/office/drawing/2016/5/13/chartex" xmlns:cx8="http://schemas.microsoft.com/office/drawing/2016/5/14/chartex" xmlns:mc="http://schemas.openxmlformats.org/markup-compatibility/2006" xmlns:aink="http://schemas.microsoft.com/office/drawing/2016/ink" xmlns:am3d="http://schemas.microsoft.com/office/drawing/2017/model3d" xmlns:o="urn:schemas-microsoft-com:office:office" xmlns:r="http://schemas.openxmlformats.org/officeDocument/2006/relationships" xmlns:m="http://schemas.openxmlformats.org/officeDocument/2006/math" xmlns:v="urn:schemas-microsoft-com:vml" xmlns:wp14="http://schemas.microsoft.com/office/word/2010/wordprocessingDrawing" xmlns:wp="http://schemas.openxmlformats.org/drawingml/2006/wordprocessingDrawing" xmlns:w10="urn:schemas-microsoft-com:office:word" xmlns:w="http://schemas.openxmlformats.org/wordprocessingml/2006/main" xmlns:w14="http://schemas.microsoft.com/office/word/2010/wordml" xmlns:w15="http://schemas.microsoft.com/office/word/2012/wordml" xmlns:w16cid="http://schemas.microsoft.com/office/word/2016/wordml/cid" xmlns:w16se="http://schemas.microsoft.com/office/word/2015/wordml/symex" xmlns:wpg="http://schemas.microsoft.com/office/word/2010/wordprocessingGroup" xmlns:wpi="http://schemas.microsoft.com/office/word/2010/wordprocessingInk" xmlns:wne="http://schemas.microsoft.com/office/word/2006/wordml" xmlns:wps="http://schemas.microsoft.com/office/word/2010/wordprocessingShape" mc:Ignorable="w14 w15 w16se w16cid wp14">
+<w:ftr xmlns:wpc="http://schemas.microsoft.com/office/word/2010/wordprocessingCanvas" xmlns:mc="http://schemas.openxmlformats.org/markup-compatibility/2006" xmlns:o="urn:schemas-microsoft-com:office:office" xmlns:r="http://schemas.openxmlformats.org/officeDocument/2006/relationships" xmlns:m="http://schemas.openxmlformats.org/officeDocument/2006/math" xmlns:v="urn:schemas-microsoft-com:vml" xmlns:wp14="http://schemas.microsoft.com/office/word/2010/wordprocessingDrawing" xmlns:wp="http://schemas.openxmlformats.org/drawingml/2006/wordprocessingDrawing" xmlns:w10="urn:schemas-microsoft-com:office:word" xmlns:w="http://schemas.openxmlformats.org/wordprocessingml/2006/main" xmlns:w14="http://schemas.microsoft.com/office/word/2010/wordml" xmlns:w15="http://schemas.microsoft.com/office/word/2012/wordml" xmlns:wpg="http://schemas.microsoft.com/office/word/2010/wordprocessingGroup" xmlns:wpi="http://schemas.microsoft.com/office/word/2010/wordprocessingInk" xmlns:wne="http://schemas.microsoft.com/office/word/2006/wordml" xmlns:wps="http://schemas.microsoft.com/office/word/2010/wordprocessingShape" mc:Ignorable="w14 w15 wp14">
   <w:p>
     <w:pPr>
       <w:pStyle w:val="Footer"/>
@@ -13375,7 +13350,7 @@
         <w:sz w:val="18"/>
         <w:szCs w:val="18"/>
       </w:rPr>
-      <w:t>12</w:t>
+      <w:t>15</w:t>
     </w:r>
     <w:r>
       <w:rPr>
@@ -13479,7 +13454,7 @@
 </file>
 
 <file path=word/footnotes.xml><?xml version="1.0" encoding="utf-8"?>
-<w:footnotes xmlns:wpc="http://schemas.microsoft.com/office/word/2010/wordprocessingCanvas" xmlns:cx="http://schemas.microsoft.com/office/drawing/2014/chartex" xmlns:cx1="http://schemas.microsoft.com/office/drawing/2015/9/8/chartex" xmlns:cx2="http://schemas.microsoft.com/office/drawing/2015/10/21/chartex" xmlns:cx3="http://schemas.microsoft.com/office/drawing/2016/5/9/chartex" xmlns:cx4="http://schemas.microsoft.com/office/drawing/2016/5/10/chartex" xmlns:cx5="http://schemas.microsoft.com/office/drawing/2016/5/11/chartex" xmlns:cx6="http://schemas.microsoft.com/office/drawing/2016/5/12/chartex" xmlns:cx7="http://schemas.microsoft.com/office/drawing/2016/5/13/chartex" xmlns:cx8="http://schemas.microsoft.com/office/drawing/2016/5/14/chartex" xmlns:mc="http://schemas.openxmlformats.org/markup-compatibility/2006" xmlns:aink="http://schemas.microsoft.com/office/drawing/2016/ink" xmlns:am3d="http://schemas.microsoft.com/office/drawing/2017/model3d" xmlns:o="urn:schemas-microsoft-com:office:office" xmlns:r="http://schemas.openxmlformats.org/officeDocument/2006/relationships" xmlns:m="http://schemas.openxmlformats.org/officeDocument/2006/math" xmlns:v="urn:schemas-microsoft-com:vml" xmlns:wp14="http://schemas.microsoft.com/office/word/2010/wordprocessingDrawing" xmlns:wp="http://schemas.openxmlformats.org/drawingml/2006/wordprocessingDrawing" xmlns:w10="urn:schemas-microsoft-com:office:word" xmlns:w="http://schemas.openxmlformats.org/wordprocessingml/2006/main" xmlns:w14="http://schemas.microsoft.com/office/word/2010/wordml" xmlns:w15="http://schemas.microsoft.com/office/word/2012/wordml" xmlns:w16cid="http://schemas.microsoft.com/office/word/2016/wordml/cid" xmlns:w16se="http://schemas.microsoft.com/office/word/2015/wordml/symex" xmlns:wpg="http://schemas.microsoft.com/office/word/2010/wordprocessingGroup" xmlns:wpi="http://schemas.microsoft.com/office/word/2010/wordprocessingInk" xmlns:wne="http://schemas.microsoft.com/office/word/2006/wordml" xmlns:wps="http://schemas.microsoft.com/office/word/2010/wordprocessingShape" mc:Ignorable="w14 w15 w16se w16cid wp14">
+<w:footnotes xmlns:wpc="http://schemas.microsoft.com/office/word/2010/wordprocessingCanvas" xmlns:mc="http://schemas.openxmlformats.org/markup-compatibility/2006" xmlns:o="urn:schemas-microsoft-com:office:office" xmlns:r="http://schemas.openxmlformats.org/officeDocument/2006/relationships" xmlns:m="http://schemas.openxmlformats.org/officeDocument/2006/math" xmlns:v="urn:schemas-microsoft-com:vml" xmlns:wp14="http://schemas.microsoft.com/office/word/2010/wordprocessingDrawing" xmlns:wp="http://schemas.openxmlformats.org/drawingml/2006/wordprocessingDrawing" xmlns:w10="urn:schemas-microsoft-com:office:word" xmlns:w="http://schemas.openxmlformats.org/wordprocessingml/2006/main" xmlns:w14="http://schemas.microsoft.com/office/word/2010/wordml" xmlns:w15="http://schemas.microsoft.com/office/word/2012/wordml" xmlns:wpg="http://schemas.microsoft.com/office/word/2010/wordprocessingGroup" xmlns:wpi="http://schemas.microsoft.com/office/word/2010/wordprocessingInk" xmlns:wne="http://schemas.microsoft.com/office/word/2006/wordml" xmlns:wps="http://schemas.microsoft.com/office/word/2010/wordprocessingShape" mc:Ignorable="w14 w15 wp14">
   <w:footnote w:type="separator" w:id="-1">
     <w:p>
       <w:r>
@@ -13498,7 +13473,7 @@
 </file>
 
 <file path=word/header1.xml><?xml version="1.0" encoding="utf-8"?>
-<w:hdr xmlns:wpc="http://schemas.microsoft.com/office/word/2010/wordprocessingCanvas" xmlns:cx="http://schemas.microsoft.com/office/drawing/2014/chartex" xmlns:cx1="http://schemas.microsoft.com/office/drawing/2015/9/8/chartex" xmlns:cx2="http://schemas.microsoft.com/office/drawing/2015/10/21/chartex" xmlns:cx3="http://schemas.microsoft.com/office/drawing/2016/5/9/chartex" xmlns:cx4="http://schemas.microsoft.com/office/drawing/2016/5/10/chartex" xmlns:cx5="http://schemas.microsoft.com/office/drawing/2016/5/11/chartex" xmlns:cx6="http://schemas.microsoft.com/office/drawing/2016/5/12/chartex" xmlns:cx7="http://schemas.microsoft.com/office/drawing/2016/5/13/chartex" xmlns:cx8="http://schemas.microsoft.com/office/drawing/2016/5/14/chartex" xmlns:mc="http://schemas.openxmlformats.org/markup-compatibility/2006" xmlns:aink="http://schemas.microsoft.com/office/drawing/2016/ink" xmlns:am3d="http://schemas.microsoft.com/office/drawing/2017/model3d" xmlns:o="urn:schemas-microsoft-com:office:office" xmlns:r="http://schemas.openxmlformats.org/officeDocument/2006/relationships" xmlns:m="http://schemas.openxmlformats.org/officeDocument/2006/math" xmlns:v="urn:schemas-microsoft-com:vml" xmlns:wp14="http://schemas.microsoft.com/office/word/2010/wordprocessingDrawing" xmlns:wp="http://schemas.openxmlformats.org/drawingml/2006/wordprocessingDrawing" xmlns:w10="urn:schemas-microsoft-com:office:word" xmlns:w="http://schemas.openxmlformats.org/wordprocessingml/2006/main" xmlns:w14="http://schemas.microsoft.com/office/word/2010/wordml" xmlns:w15="http://schemas.microsoft.com/office/word/2012/wordml" xmlns:w16cid="http://schemas.microsoft.com/office/word/2016/wordml/cid" xmlns:w16se="http://schemas.microsoft.com/office/word/2015/wordml/symex" xmlns:wpg="http://schemas.microsoft.com/office/word/2010/wordprocessingGroup" xmlns:wpi="http://schemas.microsoft.com/office/word/2010/wordprocessingInk" xmlns:wne="http://schemas.microsoft.com/office/word/2006/wordml" xmlns:wps="http://schemas.microsoft.com/office/word/2010/wordprocessingShape" mc:Ignorable="w14 w15 w16se w16cid wp14">
+<w:hdr xmlns:wpc="http://schemas.microsoft.com/office/word/2010/wordprocessingCanvas" xmlns:mc="http://schemas.openxmlformats.org/markup-compatibility/2006" xmlns:o="urn:schemas-microsoft-com:office:office" xmlns:r="http://schemas.openxmlformats.org/officeDocument/2006/relationships" xmlns:m="http://schemas.openxmlformats.org/officeDocument/2006/math" xmlns:v="urn:schemas-microsoft-com:vml" xmlns:wp14="http://schemas.microsoft.com/office/word/2010/wordprocessingDrawing" xmlns:wp="http://schemas.openxmlformats.org/drawingml/2006/wordprocessingDrawing" xmlns:w10="urn:schemas-microsoft-com:office:word" xmlns:w="http://schemas.openxmlformats.org/wordprocessingml/2006/main" xmlns:w14="http://schemas.microsoft.com/office/word/2010/wordml" xmlns:w15="http://schemas.microsoft.com/office/word/2012/wordml" xmlns:wpg="http://schemas.microsoft.com/office/word/2010/wordprocessingGroup" xmlns:wpi="http://schemas.microsoft.com/office/word/2010/wordprocessingInk" xmlns:wne="http://schemas.microsoft.com/office/word/2006/wordml" xmlns:wps="http://schemas.microsoft.com/office/word/2010/wordprocessingShape" mc:Ignorable="w14 w15 wp14">
   <w:p>
     <w:pPr>
       <w:pStyle w:val="Header"/>
@@ -13744,7 +13719,7 @@
 </file>
 
 <file path=word/header2.xml><?xml version="1.0" encoding="utf-8"?>
-<w:hdr xmlns:wpc="http://schemas.microsoft.com/office/word/2010/wordprocessingCanvas" xmlns:cx="http://schemas.microsoft.com/office/drawing/2014/chartex" xmlns:cx1="http://schemas.microsoft.com/office/drawing/2015/9/8/chartex" xmlns:cx2="http://schemas.microsoft.com/office/drawing/2015/10/21/chartex" xmlns:cx3="http://schemas.microsoft.com/office/drawing/2016/5/9/chartex" xmlns:cx4="http://schemas.microsoft.com/office/drawing/2016/5/10/chartex" xmlns:cx5="http://schemas.microsoft.com/office/drawing/2016/5/11/chartex" xmlns:cx6="http://schemas.microsoft.com/office/drawing/2016/5/12/chartex" xmlns:cx7="http://schemas.microsoft.com/office/drawing/2016/5/13/chartex" xmlns:cx8="http://schemas.microsoft.com/office/drawing/2016/5/14/chartex" xmlns:mc="http://schemas.openxmlformats.org/markup-compatibility/2006" xmlns:aink="http://schemas.microsoft.com/office/drawing/2016/ink" xmlns:am3d="http://schemas.microsoft.com/office/drawing/2017/model3d" xmlns:o="urn:schemas-microsoft-com:office:office" xmlns:r="http://schemas.openxmlformats.org/officeDocument/2006/relationships" xmlns:m="http://schemas.openxmlformats.org/officeDocument/2006/math" xmlns:v="urn:schemas-microsoft-com:vml" xmlns:wp14="http://schemas.microsoft.com/office/word/2010/wordprocessingDrawing" xmlns:wp="http://schemas.openxmlformats.org/drawingml/2006/wordprocessingDrawing" xmlns:w10="urn:schemas-microsoft-com:office:word" xmlns:w="http://schemas.openxmlformats.org/wordprocessingml/2006/main" xmlns:w14="http://schemas.microsoft.com/office/word/2010/wordml" xmlns:w15="http://schemas.microsoft.com/office/word/2012/wordml" xmlns:w16cid="http://schemas.microsoft.com/office/word/2016/wordml/cid" xmlns:w16se="http://schemas.microsoft.com/office/word/2015/wordml/symex" xmlns:wpg="http://schemas.microsoft.com/office/word/2010/wordprocessingGroup" xmlns:wpi="http://schemas.microsoft.com/office/word/2010/wordprocessingInk" xmlns:wne="http://schemas.microsoft.com/office/word/2006/wordml" xmlns:wps="http://schemas.microsoft.com/office/word/2010/wordprocessingShape" mc:Ignorable="w14 w15 w16se w16cid wp14">
+<w:hdr xmlns:wpc="http://schemas.microsoft.com/office/word/2010/wordprocessingCanvas" xmlns:mc="http://schemas.openxmlformats.org/markup-compatibility/2006" xmlns:o="urn:schemas-microsoft-com:office:office" xmlns:r="http://schemas.openxmlformats.org/officeDocument/2006/relationships" xmlns:m="http://schemas.openxmlformats.org/officeDocument/2006/math" xmlns:v="urn:schemas-microsoft-com:vml" xmlns:wp14="http://schemas.microsoft.com/office/word/2010/wordprocessingDrawing" xmlns:wp="http://schemas.openxmlformats.org/drawingml/2006/wordprocessingDrawing" xmlns:w10="urn:schemas-microsoft-com:office:word" xmlns:w="http://schemas.openxmlformats.org/wordprocessingml/2006/main" xmlns:w14="http://schemas.microsoft.com/office/word/2010/wordml" xmlns:w15="http://schemas.microsoft.com/office/word/2012/wordml" xmlns:wpg="http://schemas.microsoft.com/office/word/2010/wordprocessingGroup" xmlns:wpi="http://schemas.microsoft.com/office/word/2010/wordprocessingInk" xmlns:wne="http://schemas.microsoft.com/office/word/2006/wordml" xmlns:wps="http://schemas.microsoft.com/office/word/2010/wordprocessingShape" mc:Ignorable="w14 w15 wp14">
   <w:p>
     <w:pPr>
       <w:pStyle w:val="Header"/>
@@ -13810,12 +13785,15 @@
       </w:drawing>
     </w:r>
     <w:bookmarkEnd w:id="3"/>
+    <w:r>
+      <w:t>Recreation Website</w:t>
+    </w:r>
   </w:p>
 </w:hdr>
 </file>
 
 <file path=word/header3.xml><?xml version="1.0" encoding="utf-8"?>
-<w:hdr xmlns:wpc="http://schemas.microsoft.com/office/word/2010/wordprocessingCanvas" xmlns:cx="http://schemas.microsoft.com/office/drawing/2014/chartex" xmlns:cx1="http://schemas.microsoft.com/office/drawing/2015/9/8/chartex" xmlns:cx2="http://schemas.microsoft.com/office/drawing/2015/10/21/chartex" xmlns:cx3="http://schemas.microsoft.com/office/drawing/2016/5/9/chartex" xmlns:cx4="http://schemas.microsoft.com/office/drawing/2016/5/10/chartex" xmlns:cx5="http://schemas.microsoft.com/office/drawing/2016/5/11/chartex" xmlns:cx6="http://schemas.microsoft.com/office/drawing/2016/5/12/chartex" xmlns:cx7="http://schemas.microsoft.com/office/drawing/2016/5/13/chartex" xmlns:cx8="http://schemas.microsoft.com/office/drawing/2016/5/14/chartex" xmlns:mc="http://schemas.openxmlformats.org/markup-compatibility/2006" xmlns:aink="http://schemas.microsoft.com/office/drawing/2016/ink" xmlns:am3d="http://schemas.microsoft.com/office/drawing/2017/model3d" xmlns:o="urn:schemas-microsoft-com:office:office" xmlns:r="http://schemas.openxmlformats.org/officeDocument/2006/relationships" xmlns:m="http://schemas.openxmlformats.org/officeDocument/2006/math" xmlns:v="urn:schemas-microsoft-com:vml" xmlns:wp14="http://schemas.microsoft.com/office/word/2010/wordprocessingDrawing" xmlns:wp="http://schemas.openxmlformats.org/drawingml/2006/wordprocessingDrawing" xmlns:w10="urn:schemas-microsoft-com:office:word" xmlns:w="http://schemas.openxmlformats.org/wordprocessingml/2006/main" xmlns:w14="http://schemas.microsoft.com/office/word/2010/wordml" xmlns:w15="http://schemas.microsoft.com/office/word/2012/wordml" xmlns:w16cid="http://schemas.microsoft.com/office/word/2016/wordml/cid" xmlns:w16se="http://schemas.microsoft.com/office/word/2015/wordml/symex" xmlns:wpg="http://schemas.microsoft.com/office/word/2010/wordprocessingGroup" xmlns:wpi="http://schemas.microsoft.com/office/word/2010/wordprocessingInk" xmlns:wne="http://schemas.microsoft.com/office/word/2006/wordml" xmlns:wps="http://schemas.microsoft.com/office/word/2010/wordprocessingShape" mc:Ignorable="w14 w15 w16se w16cid wp14">
+<w:hdr xmlns:wpc="http://schemas.microsoft.com/office/word/2010/wordprocessingCanvas" xmlns:mc="http://schemas.openxmlformats.org/markup-compatibility/2006" xmlns:o="urn:schemas-microsoft-com:office:office" xmlns:r="http://schemas.openxmlformats.org/officeDocument/2006/relationships" xmlns:m="http://schemas.openxmlformats.org/officeDocument/2006/math" xmlns:v="urn:schemas-microsoft-com:vml" xmlns:wp14="http://schemas.microsoft.com/office/word/2010/wordprocessingDrawing" xmlns:wp="http://schemas.openxmlformats.org/drawingml/2006/wordprocessingDrawing" xmlns:w10="urn:schemas-microsoft-com:office:word" xmlns:w="http://schemas.openxmlformats.org/wordprocessingml/2006/main" xmlns:w14="http://schemas.microsoft.com/office/word/2010/wordml" xmlns:w15="http://schemas.microsoft.com/office/word/2012/wordml" xmlns:wpg="http://schemas.microsoft.com/office/word/2010/wordprocessingGroup" xmlns:wpi="http://schemas.microsoft.com/office/word/2010/wordprocessingInk" xmlns:wne="http://schemas.microsoft.com/office/word/2006/wordml" xmlns:wps="http://schemas.microsoft.com/office/word/2010/wordprocessingShape" mc:Ignorable="w14 w15 wp14">
   <w:p>
     <w:pPr>
       <w:pStyle w:val="Header"/>
@@ -13899,7 +13877,7 @@
 </file>
 
 <file path=word/numbering.xml><?xml version="1.0" encoding="utf-8"?>
-<w:numbering xmlns:wpc="http://schemas.microsoft.com/office/word/2010/wordprocessingCanvas" xmlns:cx="http://schemas.microsoft.com/office/drawing/2014/chartex" xmlns:cx1="http://schemas.microsoft.com/office/drawing/2015/9/8/chartex" xmlns:cx2="http://schemas.microsoft.com/office/drawing/2015/10/21/chartex" xmlns:cx3="http://schemas.microsoft.com/office/drawing/2016/5/9/chartex" xmlns:cx4="http://schemas.microsoft.com/office/drawing/2016/5/10/chartex" xmlns:cx5="http://schemas.microsoft.com/office/drawing/2016/5/11/chartex" xmlns:cx6="http://schemas.microsoft.com/office/drawing/2016/5/12/chartex" xmlns:cx7="http://schemas.microsoft.com/office/drawing/2016/5/13/chartex" xmlns:cx8="http://schemas.microsoft.com/office/drawing/2016/5/14/chartex" xmlns:mc="http://schemas.openxmlformats.org/markup-compatibility/2006" xmlns:aink="http://schemas.microsoft.com/office/drawing/2016/ink" xmlns:am3d="http://schemas.microsoft.com/office/drawing/2017/model3d" xmlns:o="urn:schemas-microsoft-com:office:office" xmlns:r="http://schemas.openxmlformats.org/officeDocument/2006/relationships" xmlns:m="http://schemas.openxmlformats.org/officeDocument/2006/math" xmlns:v="urn:schemas-microsoft-com:vml" xmlns:wp14="http://schemas.microsoft.com/office/word/2010/wordprocessingDrawing" xmlns:wp="http://schemas.openxmlformats.org/drawingml/2006/wordprocessingDrawing" xmlns:w10="urn:schemas-microsoft-com:office:word" xmlns:w="http://schemas.openxmlformats.org/wordprocessingml/2006/main" xmlns:w14="http://schemas.microsoft.com/office/word/2010/wordml" xmlns:w15="http://schemas.microsoft.com/office/word/2012/wordml" xmlns:w16cid="http://schemas.microsoft.com/office/word/2016/wordml/cid" xmlns:w16se="http://schemas.microsoft.com/office/word/2015/wordml/symex" xmlns:wpg="http://schemas.microsoft.com/office/word/2010/wordprocessingGroup" xmlns:wpi="http://schemas.microsoft.com/office/word/2010/wordprocessingInk" xmlns:wne="http://schemas.microsoft.com/office/word/2006/wordml" xmlns:wps="http://schemas.microsoft.com/office/word/2010/wordprocessingShape" mc:Ignorable="w14 w15 w16se w16cid wp14">
+<w:numbering xmlns:wpc="http://schemas.microsoft.com/office/word/2010/wordprocessingCanvas" xmlns:mc="http://schemas.openxmlformats.org/markup-compatibility/2006" xmlns:o="urn:schemas-microsoft-com:office:office" xmlns:r="http://schemas.openxmlformats.org/officeDocument/2006/relationships" xmlns:m="http://schemas.openxmlformats.org/officeDocument/2006/math" xmlns:v="urn:schemas-microsoft-com:vml" xmlns:wp14="http://schemas.microsoft.com/office/word/2010/wordprocessingDrawing" xmlns:wp="http://schemas.openxmlformats.org/drawingml/2006/wordprocessingDrawing" xmlns:w10="urn:schemas-microsoft-com:office:word" xmlns:w="http://schemas.openxmlformats.org/wordprocessingml/2006/main" xmlns:w14="http://schemas.microsoft.com/office/word/2010/wordml" xmlns:w15="http://schemas.microsoft.com/office/word/2012/wordml" xmlns:wpg="http://schemas.microsoft.com/office/word/2010/wordprocessingGroup" xmlns:wpi="http://schemas.microsoft.com/office/word/2010/wordprocessingInk" xmlns:wne="http://schemas.microsoft.com/office/word/2006/wordml" xmlns:wps="http://schemas.microsoft.com/office/word/2010/wordprocessingShape" mc:Ignorable="w14 w15 wp14">
   <w:numPicBullet w:numPicBulletId="0">
     <w:pict>
       <v:shapetype id="_x0000_t75" coordsize="21600,21600" o:spt="75" o:preferrelative="t" path="m@4@5l@4@11@9@11@9@5xe" filled="f" stroked="f">
@@ -13921,20 +13899,20 @@
         <v:path o:extrusionok="f" gradientshapeok="t" o:connecttype="rect"/>
         <o:lock v:ext="edit" aspectratio="t"/>
       </v:shapetype>
-      <v:shape id="_x0000_i1025" type="#_x0000_t75" style="width:3in;height:3in" o:bullet="t"/>
+      <v:shape id="_x0000_i1029" type="#_x0000_t75" style="width:3in;height:3in" o:bullet="t"/>
     </w:pict>
   </w:numPicBullet>
   <w:numPicBullet w:numPicBulletId="1">
     <w:pict>
-      <v:shape id="_x0000_i1026" type="#_x0000_t75" style="width:3in;height:3in" o:bullet="t"/>
+      <v:shape id="_x0000_i1030" type="#_x0000_t75" style="width:3in;height:3in" o:bullet="t"/>
     </w:pict>
   </w:numPicBullet>
   <w:numPicBullet w:numPicBulletId="2">
     <w:pict>
-      <v:shape id="_x0000_i1027" type="#_x0000_t75" style="width:3in;height:3in" o:bullet="t"/>
+      <v:shape id="_x0000_i1031" type="#_x0000_t75" style="width:3in;height:3in" o:bullet="t"/>
     </w:pict>
   </w:numPicBullet>
-  <w:abstractNum w:abstractNumId="0" w15:restartNumberingAfterBreak="0">
+  <w:abstractNum w:abstractNumId="0">
     <w:nsid w:val="000A3DD0"/>
     <w:multiLevelType w:val="hybridMultilevel"/>
     <w:tmpl w:val="3E86239A"/>
@@ -14047,7 +14025,7 @@
       </w:pPr>
     </w:lvl>
   </w:abstractNum>
-  <w:abstractNum w:abstractNumId="1" w15:restartNumberingAfterBreak="0">
+  <w:abstractNum w:abstractNumId="1">
     <w:nsid w:val="04DB0169"/>
     <w:multiLevelType w:val="multilevel"/>
     <w:tmpl w:val="3E86239A"/>
@@ -14160,7 +14138,7 @@
       </w:pPr>
     </w:lvl>
   </w:abstractNum>
-  <w:abstractNum w:abstractNumId="2" w15:restartNumberingAfterBreak="0">
+  <w:abstractNum w:abstractNumId="2">
     <w:nsid w:val="10F25177"/>
     <w:multiLevelType w:val="hybridMultilevel"/>
     <w:tmpl w:val="129ADEEA"/>
@@ -14300,7 +14278,7 @@
       </w:rPr>
     </w:lvl>
   </w:abstractNum>
-  <w:abstractNum w:abstractNumId="3" w15:restartNumberingAfterBreak="0">
+  <w:abstractNum w:abstractNumId="3">
     <w:nsid w:val="16987CFA"/>
     <w:multiLevelType w:val="multilevel"/>
     <w:tmpl w:val="C54680BE"/>
@@ -14440,7 +14418,7 @@
       </w:rPr>
     </w:lvl>
   </w:abstractNum>
-  <w:abstractNum w:abstractNumId="4" w15:restartNumberingAfterBreak="0">
+  <w:abstractNum w:abstractNumId="4">
     <w:nsid w:val="17293ECA"/>
     <w:multiLevelType w:val="hybridMultilevel"/>
     <w:tmpl w:val="D0D620D8"/>
@@ -14581,7 +14559,7 @@
       </w:rPr>
     </w:lvl>
   </w:abstractNum>
-  <w:abstractNum w:abstractNumId="5" w15:restartNumberingAfterBreak="0">
+  <w:abstractNum w:abstractNumId="5">
     <w:nsid w:val="2A44362C"/>
     <w:multiLevelType w:val="hybridMultilevel"/>
     <w:tmpl w:val="F18E706E"/>
@@ -14694,7 +14672,7 @@
       </w:pPr>
     </w:lvl>
   </w:abstractNum>
-  <w:abstractNum w:abstractNumId="6" w15:restartNumberingAfterBreak="0">
+  <w:abstractNum w:abstractNumId="6">
     <w:nsid w:val="31541E7B"/>
     <w:multiLevelType w:val="multilevel"/>
     <w:tmpl w:val="834699E4"/>
@@ -14847,7 +14825,7 @@
       </w:rPr>
     </w:lvl>
   </w:abstractNum>
-  <w:abstractNum w:abstractNumId="7" w15:restartNumberingAfterBreak="0">
+  <w:abstractNum w:abstractNumId="7">
     <w:nsid w:val="3D8D0870"/>
     <w:multiLevelType w:val="multilevel"/>
     <w:tmpl w:val="F18E706E"/>
@@ -14960,7 +14938,7 @@
       </w:pPr>
     </w:lvl>
   </w:abstractNum>
-  <w:abstractNum w:abstractNumId="8" w15:restartNumberingAfterBreak="0">
+  <w:abstractNum w:abstractNumId="8">
     <w:nsid w:val="40872B80"/>
     <w:multiLevelType w:val="hybridMultilevel"/>
     <w:tmpl w:val="0A9451DA"/>
@@ -15100,7 +15078,7 @@
       </w:rPr>
     </w:lvl>
   </w:abstractNum>
-  <w:abstractNum w:abstractNumId="9" w15:restartNumberingAfterBreak="0">
+  <w:abstractNum w:abstractNumId="9">
     <w:nsid w:val="40D026BA"/>
     <w:multiLevelType w:val="hybridMultilevel"/>
     <w:tmpl w:val="C54680BE"/>
@@ -15240,7 +15218,7 @@
       </w:rPr>
     </w:lvl>
   </w:abstractNum>
-  <w:abstractNum w:abstractNumId="10" w15:restartNumberingAfterBreak="0">
+  <w:abstractNum w:abstractNumId="10">
     <w:nsid w:val="41505A23"/>
     <w:multiLevelType w:val="hybridMultilevel"/>
     <w:tmpl w:val="FB06C96E"/>
@@ -15353,7 +15331,7 @@
       </w:pPr>
     </w:lvl>
   </w:abstractNum>
-  <w:abstractNum w:abstractNumId="11" w15:restartNumberingAfterBreak="0">
+  <w:abstractNum w:abstractNumId="11">
     <w:nsid w:val="464C255F"/>
     <w:multiLevelType w:val="hybridMultilevel"/>
     <w:tmpl w:val="1E68D4AE"/>
@@ -15472,7 +15450,7 @@
       </w:pPr>
     </w:lvl>
   </w:abstractNum>
-  <w:abstractNum w:abstractNumId="12" w15:restartNumberingAfterBreak="0">
+  <w:abstractNum w:abstractNumId="12">
     <w:nsid w:val="49811818"/>
     <w:multiLevelType w:val="hybridMultilevel"/>
     <w:tmpl w:val="E9AC2DDA"/>
@@ -15612,7 +15590,7 @@
       </w:rPr>
     </w:lvl>
   </w:abstractNum>
-  <w:abstractNum w:abstractNumId="13" w15:restartNumberingAfterBreak="0">
+  <w:abstractNum w:abstractNumId="13">
     <w:nsid w:val="4B276484"/>
     <w:multiLevelType w:val="hybridMultilevel"/>
     <w:tmpl w:val="90C07DBC"/>
@@ -15752,7 +15730,7 @@
       </w:rPr>
     </w:lvl>
   </w:abstractNum>
-  <w:abstractNum w:abstractNumId="14" w15:restartNumberingAfterBreak="0">
+  <w:abstractNum w:abstractNumId="14">
     <w:nsid w:val="4EA7183C"/>
     <w:multiLevelType w:val="multilevel"/>
     <w:tmpl w:val="E9AC2DDA"/>
@@ -15892,7 +15870,7 @@
       </w:rPr>
     </w:lvl>
   </w:abstractNum>
-  <w:abstractNum w:abstractNumId="15" w15:restartNumberingAfterBreak="0">
+  <w:abstractNum w:abstractNumId="15">
     <w:nsid w:val="4F6114FD"/>
     <w:multiLevelType w:val="hybridMultilevel"/>
     <w:tmpl w:val="BE400E64"/>
@@ -16032,7 +16010,7 @@
       </w:rPr>
     </w:lvl>
   </w:abstractNum>
-  <w:abstractNum w:abstractNumId="16" w15:restartNumberingAfterBreak="0">
+  <w:abstractNum w:abstractNumId="16">
     <w:nsid w:val="4FE7214F"/>
     <w:multiLevelType w:val="hybridMultilevel"/>
     <w:tmpl w:val="E5B4DCA2"/>
@@ -16153,7 +16131,7 @@
       </w:pPr>
     </w:lvl>
   </w:abstractNum>
-  <w:abstractNum w:abstractNumId="17" w15:restartNumberingAfterBreak="0">
+  <w:abstractNum w:abstractNumId="17">
     <w:nsid w:val="518F2A21"/>
     <w:multiLevelType w:val="hybridMultilevel"/>
     <w:tmpl w:val="F0302BC8"/>
@@ -16274,7 +16252,7 @@
       </w:pPr>
     </w:lvl>
   </w:abstractNum>
-  <w:abstractNum w:abstractNumId="18" w15:restartNumberingAfterBreak="0">
+  <w:abstractNum w:abstractNumId="18">
     <w:nsid w:val="5AAE0FFE"/>
     <w:multiLevelType w:val="hybridMultilevel"/>
     <w:tmpl w:val="977632B8"/>
@@ -16395,7 +16373,7 @@
       </w:pPr>
     </w:lvl>
   </w:abstractNum>
-  <w:abstractNum w:abstractNumId="19" w15:restartNumberingAfterBreak="0">
+  <w:abstractNum w:abstractNumId="19">
     <w:nsid w:val="5AE37229"/>
     <w:multiLevelType w:val="hybridMultilevel"/>
     <w:tmpl w:val="BA6400F8"/>
@@ -16535,7 +16513,7 @@
       </w:rPr>
     </w:lvl>
   </w:abstractNum>
-  <w:abstractNum w:abstractNumId="20" w15:restartNumberingAfterBreak="0">
+  <w:abstractNum w:abstractNumId="20">
     <w:nsid w:val="626F1824"/>
     <w:multiLevelType w:val="hybridMultilevel"/>
     <w:tmpl w:val="C8D66BF4"/>
@@ -16680,7 +16658,7 @@
       </w:rPr>
     </w:lvl>
   </w:abstractNum>
-  <w:abstractNum w:abstractNumId="21" w15:restartNumberingAfterBreak="0">
+  <w:abstractNum w:abstractNumId="21">
     <w:nsid w:val="65A70139"/>
     <w:multiLevelType w:val="multilevel"/>
     <w:tmpl w:val="E00CC90E"/>
@@ -16793,7 +16771,7 @@
       </w:pPr>
     </w:lvl>
   </w:abstractNum>
-  <w:abstractNum w:abstractNumId="22" w15:restartNumberingAfterBreak="0">
+  <w:abstractNum w:abstractNumId="22">
     <w:nsid w:val="6E53289F"/>
     <w:multiLevelType w:val="hybridMultilevel"/>
     <w:tmpl w:val="2DC06A1C"/>
@@ -16933,7 +16911,7 @@
       </w:rPr>
     </w:lvl>
   </w:abstractNum>
-  <w:abstractNum w:abstractNumId="23" w15:restartNumberingAfterBreak="0">
+  <w:abstractNum w:abstractNumId="23">
     <w:nsid w:val="7F17790D"/>
     <w:multiLevelType w:val="multilevel"/>
     <w:tmpl w:val="91A4C478"/>
@@ -17130,7 +17108,7 @@
 </file>
 
 <file path=word/styles.xml><?xml version="1.0" encoding="utf-8"?>
-<w:styles xmlns:mc="http://schemas.openxmlformats.org/markup-compatibility/2006" xmlns:r="http://schemas.openxmlformats.org/officeDocument/2006/relationships" xmlns:w="http://schemas.openxmlformats.org/wordprocessingml/2006/main" xmlns:w14="http://schemas.microsoft.com/office/word/2010/wordml" xmlns:w15="http://schemas.microsoft.com/office/word/2012/wordml" xmlns:w16cid="http://schemas.microsoft.com/office/word/2016/wordml/cid" xmlns:w16se="http://schemas.microsoft.com/office/word/2015/wordml/symex" mc:Ignorable="w14 w15 w16se w16cid">
+<w:styles xmlns:mc="http://schemas.openxmlformats.org/markup-compatibility/2006" xmlns:r="http://schemas.openxmlformats.org/officeDocument/2006/relationships" xmlns:w="http://schemas.openxmlformats.org/wordprocessingml/2006/main" xmlns:w14="http://schemas.microsoft.com/office/word/2010/wordml" xmlns:w15="http://schemas.microsoft.com/office/word/2012/wordml" mc:Ignorable="w14 w15">
   <w:docDefaults>
     <w:rPrDefault>
       <w:rPr>
@@ -17140,7 +17118,7 @@
     </w:rPrDefault>
     <w:pPrDefault/>
   </w:docDefaults>
-  <w:latentStyles w:defLockedState="0" w:defUIPriority="0" w:defSemiHidden="0" w:defUnhideWhenUsed="0" w:defQFormat="0" w:count="375">
+  <w:latentStyles w:defLockedState="0" w:defUIPriority="0" w:defSemiHidden="0" w:defUnhideWhenUsed="0" w:defQFormat="0" w:count="371">
     <w:lsdException w:name="Normal" w:qFormat="1"/>
     <w:lsdException w:name="heading 1" w:qFormat="1"/>
     <w:lsdException w:name="heading 2" w:qFormat="1"/>
@@ -17156,6 +17134,50 @@
     <w:lsdException w:name="Subtitle" w:qFormat="1"/>
     <w:lsdException w:name="Strong" w:qFormat="1"/>
     <w:lsdException w:name="Emphasis" w:qFormat="1"/>
+    <w:lsdException w:name="Normal Table" w:semiHidden="1" w:unhideWhenUsed="1"/>
+    <w:lsdException w:name="Table Simple 1" w:semiHidden="1" w:unhideWhenUsed="1"/>
+    <w:lsdException w:name="Table Simple 2" w:semiHidden="1" w:unhideWhenUsed="1"/>
+    <w:lsdException w:name="Table Simple 3" w:semiHidden="1" w:unhideWhenUsed="1"/>
+    <w:lsdException w:name="Table Classic 1" w:semiHidden="1" w:unhideWhenUsed="1"/>
+    <w:lsdException w:name="Table Classic 2" w:semiHidden="1" w:unhideWhenUsed="1"/>
+    <w:lsdException w:name="Table Classic 3" w:semiHidden="1" w:unhideWhenUsed="1"/>
+    <w:lsdException w:name="Table Classic 4" w:semiHidden="1" w:unhideWhenUsed="1"/>
+    <w:lsdException w:name="Table Colorful 1" w:semiHidden="1" w:unhideWhenUsed="1"/>
+    <w:lsdException w:name="Table Colorful 2" w:semiHidden="1" w:unhideWhenUsed="1"/>
+    <w:lsdException w:name="Table Colorful 3" w:semiHidden="1" w:unhideWhenUsed="1"/>
+    <w:lsdException w:name="Table Columns 1" w:semiHidden="1" w:unhideWhenUsed="1"/>
+    <w:lsdException w:name="Table Columns 2" w:semiHidden="1" w:unhideWhenUsed="1"/>
+    <w:lsdException w:name="Table Columns 3" w:semiHidden="1" w:unhideWhenUsed="1"/>
+    <w:lsdException w:name="Table Columns 4" w:semiHidden="1" w:unhideWhenUsed="1"/>
+    <w:lsdException w:name="Table Columns 5" w:semiHidden="1" w:unhideWhenUsed="1"/>
+    <w:lsdException w:name="Table Grid 1" w:semiHidden="1" w:unhideWhenUsed="1"/>
+    <w:lsdException w:name="Table Grid 2" w:semiHidden="1" w:unhideWhenUsed="1"/>
+    <w:lsdException w:name="Table Grid 3" w:semiHidden="1" w:unhideWhenUsed="1"/>
+    <w:lsdException w:name="Table Grid 4" w:semiHidden="1" w:unhideWhenUsed="1"/>
+    <w:lsdException w:name="Table Grid 5" w:semiHidden="1" w:unhideWhenUsed="1"/>
+    <w:lsdException w:name="Table Grid 6" w:semiHidden="1" w:unhideWhenUsed="1"/>
+    <w:lsdException w:name="Table Grid 7" w:semiHidden="1" w:unhideWhenUsed="1"/>
+    <w:lsdException w:name="Table Grid 8" w:semiHidden="1" w:unhideWhenUsed="1"/>
+    <w:lsdException w:name="Table List 1" w:semiHidden="1" w:unhideWhenUsed="1"/>
+    <w:lsdException w:name="Table List 2" w:semiHidden="1" w:unhideWhenUsed="1"/>
+    <w:lsdException w:name="Table List 3" w:semiHidden="1" w:unhideWhenUsed="1"/>
+    <w:lsdException w:name="Table List 4" w:semiHidden="1" w:unhideWhenUsed="1"/>
+    <w:lsdException w:name="Table List 5" w:semiHidden="1" w:unhideWhenUsed="1"/>
+    <w:lsdException w:name="Table List 6" w:semiHidden="1" w:unhideWhenUsed="1"/>
+    <w:lsdException w:name="Table List 7" w:semiHidden="1" w:unhideWhenUsed="1"/>
+    <w:lsdException w:name="Table List 8" w:semiHidden="1" w:unhideWhenUsed="1"/>
+    <w:lsdException w:name="Table 3D effects 1" w:semiHidden="1" w:unhideWhenUsed="1"/>
+    <w:lsdException w:name="Table 3D effects 2" w:semiHidden="1" w:unhideWhenUsed="1"/>
+    <w:lsdException w:name="Table 3D effects 3" w:semiHidden="1" w:unhideWhenUsed="1"/>
+    <w:lsdException w:name="Table Contemporary" w:semiHidden="1" w:unhideWhenUsed="1"/>
+    <w:lsdException w:name="Table Elegant" w:semiHidden="1" w:unhideWhenUsed="1"/>
+    <w:lsdException w:name="Table Professional" w:semiHidden="1" w:unhideWhenUsed="1"/>
+    <w:lsdException w:name="Table Subtle 1" w:semiHidden="1" w:unhideWhenUsed="1"/>
+    <w:lsdException w:name="Table Subtle 2" w:semiHidden="1" w:unhideWhenUsed="1"/>
+    <w:lsdException w:name="Table Web 1" w:semiHidden="1" w:unhideWhenUsed="1"/>
+    <w:lsdException w:name="Table Web 2" w:semiHidden="1" w:unhideWhenUsed="1"/>
+    <w:lsdException w:name="Table Web 3" w:semiHidden="1" w:unhideWhenUsed="1"/>
+    <w:lsdException w:name="Table Theme" w:semiHidden="1" w:unhideWhenUsed="1"/>
     <w:lsdException w:name="Placeholder Text" w:semiHidden="1" w:uiPriority="99"/>
     <w:lsdException w:name="No Spacing" w:uiPriority="1" w:qFormat="1"/>
     <w:lsdException w:name="Light Shading" w:uiPriority="60"/>
@@ -17371,10 +17393,6 @@
     <w:lsdException w:name="List Table 5 Dark Accent 6" w:uiPriority="50"/>
     <w:lsdException w:name="List Table 6 Colorful Accent 6" w:uiPriority="51"/>
     <w:lsdException w:name="List Table 7 Colorful Accent 6" w:uiPriority="52"/>
-    <w:lsdException w:name="Mention" w:semiHidden="1" w:uiPriority="99" w:unhideWhenUsed="1"/>
-    <w:lsdException w:name="Smart Hyperlink" w:semiHidden="1" w:uiPriority="99" w:unhideWhenUsed="1"/>
-    <w:lsdException w:name="Hashtag" w:semiHidden="1" w:uiPriority="99" w:unhideWhenUsed="1"/>
-    <w:lsdException w:name="Unresolved Mention" w:semiHidden="1" w:uiPriority="99" w:unhideWhenUsed="1"/>
   </w:latentStyles>
   <w:style w:type="paragraph" w:default="1" w:styleId="Normal">
     <w:name w:val="Normal"/>
@@ -17573,11 +17591,15 @@
   </w:style>
   <w:style w:type="character" w:default="1" w:styleId="DefaultParagraphFont">
     <w:name w:val="Default Paragraph Font"/>
+    <w:uiPriority w:val="1"/>
     <w:semiHidden/>
+    <w:unhideWhenUsed/>
   </w:style>
   <w:style w:type="table" w:default="1" w:styleId="TableNormal">
     <w:name w:val="Normal Table"/>
+    <w:uiPriority w:val="99"/>
     <w:semiHidden/>
+    <w:unhideWhenUsed/>
     <w:tblPr>
       <w:tblInd w:w="0" w:type="dxa"/>
       <w:tblCellMar>
@@ -17590,7 +17612,9 @@
   </w:style>
   <w:style w:type="numbering" w:default="1" w:styleId="NoList">
     <w:name w:val="No List"/>
+    <w:uiPriority w:val="99"/>
     <w:semiHidden/>
+    <w:unhideWhenUsed/>
   </w:style>
   <w:style w:type="character" w:styleId="Hyperlink">
     <w:name w:val="Hyperlink"/>
@@ -18365,8 +18389,8 @@
       </w:numPr>
       <w:tabs>
         <w:tab w:val="clear" w:pos="720"/>
-        <w:tab w:val="num" w:leader="none" w:pos="340"/>
-        <w:tab w:val="num" w:leader="none" w:pos="454"/>
+        <w:tab w:val="num" w:pos="340"/>
+        <w:tab w:val="num" w:pos="454"/>
       </w:tabs>
       <w:spacing w:before="0" w:after="0"/>
       <w:ind w:left="340" w:hanging="227"/>

--- a/CDC_UP_Project_Charter_Template.docx
+++ b/CDC_UP_Project_Charter_Template.docx
@@ -12,8 +12,8 @@
           <w:sz w:val="52"/>
         </w:rPr>
       </w:pPr>
-      <w:bookmarkStart w:id="0" w:name="_Toc523878296"/>
-      <w:bookmarkStart w:id="1" w:name="_Toc521978636"/>
+      <w:bookmarkStart w:id="0" w:name="_Toc521978636"/>
+      <w:bookmarkStart w:id="1" w:name="_Toc523878296"/>
       <w:r>
         <w:rPr>
           <w:rFonts w:ascii="Arial" w:hAnsi="Arial" w:cs="Arial"/>
@@ -67,7 +67,7 @@
         <w:pStyle w:val="Title"/>
         <w:jc w:val="right"/>
         <w:rPr>
-          <w:rFonts w:ascii="Arial" w:hAnsi="Arial" w:cs="Arial"/>
+          <w:rFonts w:ascii="Footlight MT Light" w:hAnsi="Footlight MT Light" w:cs="Arial"/>
           <w:i/>
           <w:color w:val="0000FF"/>
           <w:sz w:val="40"/>
@@ -76,17 +76,37 @@
       </w:pPr>
       <w:r>
         <w:rPr>
-          <w:rFonts w:ascii="Arial" w:hAnsi="Arial" w:cs="Arial"/>
+          <w:rFonts w:ascii="Footlight MT Light" w:hAnsi="Footlight MT Light" w:cs="Arial"/>
           <w:i/>
           <w:color w:val="0000FF"/>
           <w:sz w:val="40"/>
           <w:szCs w:val="40"/>
         </w:rPr>
-        <w:t>Recreation Website</w:t>
+        <w:t>RECREATION CENTRE</w:t>
       </w:r>
       <w:r>
         <w:rPr>
-          <w:rFonts w:ascii="Arial" w:hAnsi="Arial" w:cs="Arial"/>
+          <w:rFonts w:ascii="Footlight MT Light" w:hAnsi="Footlight MT Light" w:cs="Arial"/>
+          <w:i/>
+          <w:color w:val="0000FF"/>
+          <w:sz w:val="40"/>
+          <w:szCs w:val="40"/>
+        </w:rPr>
+        <w:t xml:space="preserve"> </w:t>
+      </w:r>
+      <w:r>
+        <w:rPr>
+          <w:rFonts w:ascii="Footlight MT Light" w:hAnsi="Footlight MT Light" w:cs="Arial"/>
+          <w:i/>
+          <w:color w:val="0000FF"/>
+          <w:sz w:val="40"/>
+          <w:szCs w:val="40"/>
+        </w:rPr>
+        <w:t>Website</w:t>
+      </w:r>
+      <w:r>
+        <w:rPr>
+          <w:rFonts w:ascii="Footlight MT Light" w:hAnsi="Footlight MT Light" w:cs="Arial"/>
           <w:i/>
           <w:color w:val="0000FF"/>
           <w:sz w:val="40"/>
@@ -96,7 +116,7 @@
       </w:r>
       <w:r>
         <w:rPr>
-          <w:rFonts w:ascii="Arial" w:hAnsi="Arial" w:cs="Arial"/>
+          <w:rFonts w:ascii="Footlight MT Light" w:hAnsi="Footlight MT Light" w:cs="Arial"/>
           <w:i/>
           <w:color w:val="0000FF"/>
           <w:sz w:val="40"/>
@@ -106,7 +126,7 @@
       </w:r>
       <w:r>
         <w:rPr>
-          <w:rFonts w:ascii="Arial" w:hAnsi="Arial" w:cs="Arial"/>
+          <w:rFonts w:ascii="Footlight MT Light" w:hAnsi="Footlight MT Light" w:cs="Arial"/>
           <w:i/>
           <w:color w:val="0000FF"/>
           <w:sz w:val="40"/>
@@ -123,14 +143,14 @@
         </w:pBdr>
         <w:jc w:val="right"/>
         <w:rPr>
-          <w:rFonts w:ascii="Arial" w:hAnsi="Arial" w:cs="Arial"/>
+          <w:rFonts w:ascii="Footlight MT Light" w:hAnsi="Footlight MT Light" w:cs="Arial"/>
           <w:sz w:val="40"/>
           <w:szCs w:val="40"/>
         </w:rPr>
       </w:pPr>
       <w:r>
         <w:rPr>
-          <w:rFonts w:ascii="Arial" w:hAnsi="Arial" w:cs="Arial"/>
+          <w:rFonts w:ascii="Footlight MT Light" w:hAnsi="Footlight MT Light" w:cs="Arial"/>
           <w:sz w:val="40"/>
           <w:szCs w:val="40"/>
         </w:rPr>
@@ -151,7 +171,7 @@
           <w:rFonts w:ascii="Arial" w:hAnsi="Arial" w:cs="Arial"/>
           <w:lang w:val="de-DE"/>
         </w:rPr>
-        <w:t xml:space="preserve">Version </w:t>
+        <w:t>V</w:t>
       </w:r>
       <w:r>
         <w:rPr>
@@ -240,11 +260,12 @@
           <w:lang w:val="de-DE"/>
         </w:rPr>
         <w:sectPr>
-          <w:headerReference w:type="default" r:id="rId8"/>
-          <w:footerReference w:type="even" r:id="rId9"/>
-          <w:footerReference w:type="default" r:id="rId10"/>
-          <w:headerReference w:type="first" r:id="rId11"/>
-          <w:footerReference w:type="first" r:id="rId12"/>
+          <w:headerReference w:type="even" r:id="rId8"/>
+          <w:headerReference w:type="default" r:id="rId9"/>
+          <w:footerReference w:type="even" r:id="rId10"/>
+          <w:footerReference w:type="default" r:id="rId11"/>
+          <w:headerReference w:type="first" r:id="rId12"/>
+          <w:footerReference w:type="first" r:id="rId13"/>
           <w:pgSz w:w="12240" w:h="15840" w:code="1"/>
           <w:pgMar w:top="720" w:right="1440" w:bottom="720" w:left="1440" w:header="432" w:footer="432" w:gutter="432"/>
           <w:cols w:space="720"/>
@@ -253,12 +274,18 @@
         </w:sectPr>
       </w:pPr>
     </w:p>
-    <w:bookmarkEnd w:id="0" w:displacedByCustomXml="next"/>
+    <w:bookmarkEnd w:id="1" w:displacedByCustomXml="next"/>
     <w:bookmarkStart w:id="3" w:name="_Toc452813577" w:displacedByCustomXml="next"/>
     <w:bookmarkStart w:id="4" w:name="_Toc436203377" w:displacedByCustomXml="next"/>
     <w:bookmarkStart w:id="5" w:name="_Toc523878297" w:displacedByCustomXml="next"/>
     <w:sdt>
       <w:sdtPr>
+        <w:rPr>
+          <w:rFonts w:ascii="Times New Roman" w:eastAsia="Times New Roman" w:hAnsi="Times New Roman" w:cs="Times New Roman"/>
+          <w:color w:val="auto"/>
+          <w:sz w:val="24"/>
+          <w:szCs w:val="24"/>
+        </w:rPr>
         <w:id w:val="-434444125"/>
         <w:docPartObj>
           <w:docPartGallery w:val="Table of Contents"/>
@@ -267,13 +294,9 @@
       </w:sdtPr>
       <w:sdtEndPr>
         <w:rPr>
-          <w:rFonts w:ascii="Times New Roman" w:eastAsia="Times New Roman" w:hAnsi="Times New Roman" w:cs="Times New Roman"/>
           <w:b/>
           <w:bCs/>
           <w:noProof/>
-          <w:color w:val="auto"/>
-          <w:sz w:val="24"/>
-          <w:szCs w:val="24"/>
         </w:rPr>
       </w:sdtEndPr>
       <w:sdtContent>
@@ -2386,9 +2409,7 @@
         <w:lastRenderedPageBreak/>
         <w:t>Introduction</w:t>
       </w:r>
-      <w:bookmarkStart w:id="7" w:name="_GoBack"/>
       <w:bookmarkEnd w:id="6"/>
-      <w:bookmarkEnd w:id="7"/>
     </w:p>
     <w:p>
       <w:pPr>
@@ -2397,20 +2418,21 @@
           <w:rFonts w:ascii="Arial" w:hAnsi="Arial" w:cs="Arial"/>
         </w:rPr>
       </w:pPr>
-      <w:bookmarkStart w:id="8" w:name="_Toc105907880"/>
-      <w:bookmarkStart w:id="9" w:name="_Toc106079190"/>
-      <w:bookmarkStart w:id="10" w:name="_Toc106079515"/>
-      <w:bookmarkStart w:id="11" w:name="_Toc106079784"/>
-      <w:bookmarkStart w:id="12" w:name="_Toc107027560"/>
-      <w:bookmarkStart w:id="13" w:name="_Toc107027770"/>
-      <w:bookmarkStart w:id="14" w:name="_Toc141159324"/>
-      <w:bookmarkStart w:id="15" w:name="_Toc496468396"/>
+      <w:bookmarkStart w:id="7" w:name="_Toc105907880"/>
+      <w:bookmarkStart w:id="8" w:name="_Toc106079190"/>
+      <w:bookmarkStart w:id="9" w:name="_Toc106079515"/>
+      <w:bookmarkStart w:id="10" w:name="_Toc106079784"/>
+      <w:bookmarkStart w:id="11" w:name="_Toc107027560"/>
+      <w:bookmarkStart w:id="12" w:name="_Toc107027770"/>
+      <w:bookmarkStart w:id="13" w:name="_Toc141159324"/>
+      <w:bookmarkStart w:id="14" w:name="_Toc496468396"/>
       <w:r>
         <w:rPr>
           <w:rFonts w:ascii="Arial" w:hAnsi="Arial" w:cs="Arial"/>
         </w:rPr>
         <w:t>Purpose of Project Charter</w:t>
       </w:r>
+      <w:bookmarkEnd w:id="7"/>
       <w:bookmarkEnd w:id="8"/>
       <w:bookmarkEnd w:id="9"/>
       <w:bookmarkEnd w:id="10"/>
@@ -2418,7 +2440,6 @@
       <w:bookmarkEnd w:id="12"/>
       <w:bookmarkEnd w:id="13"/>
       <w:bookmarkEnd w:id="14"/>
-      <w:bookmarkEnd w:id="15"/>
     </w:p>
     <w:p>
       <w:pPr>
@@ -2476,28 +2497,28 @@
       <w:pPr>
         <w:pStyle w:val="Heading1"/>
       </w:pPr>
-      <w:bookmarkStart w:id="16" w:name="_Toc105907881"/>
-      <w:bookmarkStart w:id="17" w:name="_Toc106079191"/>
-      <w:bookmarkStart w:id="18" w:name="_Toc106079516"/>
-      <w:bookmarkStart w:id="19" w:name="_Toc106079785"/>
-      <w:bookmarkStart w:id="20" w:name="_Toc107027561"/>
-      <w:bookmarkStart w:id="21" w:name="_Toc107027771"/>
-      <w:bookmarkStart w:id="22" w:name="_Toc141159325"/>
-      <w:bookmarkStart w:id="23" w:name="_Toc496468397"/>
+      <w:bookmarkStart w:id="15" w:name="_Toc105907881"/>
+      <w:bookmarkStart w:id="16" w:name="_Toc106079191"/>
+      <w:bookmarkStart w:id="17" w:name="_Toc106079516"/>
+      <w:bookmarkStart w:id="18" w:name="_Toc106079785"/>
+      <w:bookmarkStart w:id="19" w:name="_Toc107027561"/>
+      <w:bookmarkStart w:id="20" w:name="_Toc107027771"/>
+      <w:bookmarkStart w:id="21" w:name="_Toc141159325"/>
+      <w:bookmarkStart w:id="22" w:name="_Toc496468397"/>
       <w:r>
         <w:t>project And Prod</w:t>
       </w:r>
+      <w:bookmarkEnd w:id="15"/>
       <w:bookmarkEnd w:id="16"/>
       <w:bookmarkEnd w:id="17"/>
       <w:bookmarkEnd w:id="18"/>
       <w:bookmarkEnd w:id="19"/>
       <w:bookmarkEnd w:id="20"/>
+      <w:r>
+        <w:t>uct Overview</w:t>
+      </w:r>
       <w:bookmarkEnd w:id="21"/>
-      <w:r>
-        <w:t>uct Overview</w:t>
-      </w:r>
       <w:bookmarkEnd w:id="22"/>
-      <w:bookmarkEnd w:id="23"/>
     </w:p>
     <w:p>
       <w:pPr>
@@ -2535,26 +2556,32 @@
         <w:rPr>
           <w:rFonts w:ascii="Arial" w:hAnsi="Arial" w:cs="Arial"/>
         </w:rPr>
-        <w:t>This will cost appropriately one year to cater the requirements of the owner while building the website. The estimated cost will be around 20,000$.</w:t>
-      </w:r>
-      <w:bookmarkStart w:id="24" w:name="_Toc141159326"/>
+        <w:t xml:space="preserve">This will cost appropriately one year to cater the requirements of the owner while building the website. The estimated cost will be around </w:t>
+      </w:r>
       <w:r>
         <w:rPr>
-          <w:rFonts w:ascii="Arial" w:hAnsi="Arial" w:cs="Arial"/>
+          <w:b/>
+          <w:color w:val="8496B0" w:themeColor="text2" w:themeTint="99"/>
         </w:rPr>
-        <w:t>Justification</w:t>
-      </w:r>
-      <w:bookmarkEnd w:id="24"/>
+        <w:t>$101,000</w:t>
+      </w:r>
+      <w:r>
+        <w:rPr>
+          <w:b/>
+          <w:color w:val="8496B0" w:themeColor="text2" w:themeTint="99"/>
+        </w:rPr>
+        <w:t>.</w:t>
+      </w:r>
     </w:p>
     <w:p>
       <w:pPr>
         <w:pStyle w:val="Heading1"/>
       </w:pPr>
-      <w:bookmarkStart w:id="25" w:name="_Toc496468398"/>
+      <w:bookmarkStart w:id="23" w:name="_Toc496468398"/>
       <w:r>
         <w:t>Justification</w:t>
       </w:r>
-      <w:bookmarkEnd w:id="25"/>
+      <w:bookmarkEnd w:id="23"/>
     </w:p>
     <w:p>
       <w:pPr>
@@ -2563,20 +2590,64 @@
           <w:rFonts w:ascii="Arial" w:hAnsi="Arial" w:cs="Arial"/>
         </w:rPr>
       </w:pPr>
-      <w:bookmarkStart w:id="26" w:name="_Toc107027568"/>
-      <w:bookmarkStart w:id="27" w:name="_Toc107027778"/>
-      <w:bookmarkStart w:id="28" w:name="_Toc107649377"/>
-      <w:bookmarkStart w:id="29" w:name="_Toc141159327"/>
-      <w:bookmarkStart w:id="30" w:name="_Toc496468399"/>
+      <w:bookmarkStart w:id="24" w:name="_Toc107027568"/>
+      <w:bookmarkStart w:id="25" w:name="_Toc107027778"/>
+      <w:bookmarkStart w:id="26" w:name="_Toc107649377"/>
+      <w:bookmarkStart w:id="27" w:name="_Toc141159327"/>
+      <w:bookmarkStart w:id="28" w:name="_Toc496468399"/>
       <w:r>
         <w:rPr>
           <w:rFonts w:ascii="Arial" w:hAnsi="Arial" w:cs="Arial"/>
         </w:rPr>
         <w:t>Business Need</w:t>
       </w:r>
+      <w:bookmarkEnd w:id="24"/>
+      <w:bookmarkEnd w:id="25"/>
       <w:bookmarkEnd w:id="26"/>
       <w:bookmarkEnd w:id="27"/>
       <w:bookmarkEnd w:id="28"/>
+    </w:p>
+    <w:p>
+      <w:pPr>
+        <w:ind w:firstLine="576"/>
+      </w:pPr>
+      <w:bookmarkStart w:id="29" w:name="_Toc141159328"/>
+      <w:r>
+        <w:t>The problem occurs for customers of recreational center that there is no platform by which the customer can see which activities are in process or which activities are to be scheduled later etc. so if the customer wants to know the schedule and booking or registering criteria then then should come in recreational center and get knowledge about whatever they want.  So, this problem arises the need of the platform which is a website by which customers can register themselves, can book the slot for swimming and gamming etc.</w:t>
+      </w:r>
+    </w:p>
+    <w:p>
+      <w:pPr>
+        <w:pStyle w:val="Heading2"/>
+        <w:rPr>
+          <w:rFonts w:ascii="Arial" w:hAnsi="Arial" w:cs="Arial"/>
+        </w:rPr>
+      </w:pPr>
+      <w:bookmarkStart w:id="30" w:name="_Toc496468400"/>
+      <w:r>
+        <w:rPr>
+          <w:rFonts w:ascii="Arial" w:hAnsi="Arial" w:cs="Arial"/>
+        </w:rPr>
+        <w:t>Public Health</w:t>
+      </w:r>
+      <w:r>
+        <w:rPr>
+          <w:rFonts w:ascii="Arial" w:hAnsi="Arial" w:cs="Arial"/>
+        </w:rPr>
+        <w:t xml:space="preserve"> and</w:t>
+      </w:r>
+      <w:r>
+        <w:rPr>
+          <w:rFonts w:ascii="Arial" w:hAnsi="Arial" w:cs="Arial"/>
+        </w:rPr>
+        <w:t xml:space="preserve"> </w:t>
+      </w:r>
+      <w:r>
+        <w:rPr>
+          <w:rFonts w:ascii="Arial" w:hAnsi="Arial" w:cs="Arial"/>
+        </w:rPr>
+        <w:t>Business Impact</w:t>
+      </w:r>
       <w:bookmarkEnd w:id="29"/>
       <w:bookmarkEnd w:id="30"/>
     </w:p>
@@ -2584,92 +2655,50 @@
       <w:pPr>
         <w:ind w:firstLine="576"/>
       </w:pPr>
-      <w:bookmarkStart w:id="31" w:name="_Toc141159328"/>
-      <w:r>
-        <w:t>The problem occurs for customers of recreational center that there is no platform by which the customer can see which activities are in process or which activities are to be scheduled later etc. so if the customer wants to know the schedule and booking or registering criteria then then should come in recreational center and get knowledge about whatever they want.  So, this problem arises the need of the platform which is a website by which customers can register themselves, can book the slot for swimming and gamming etc.</w:t>
+      <w:bookmarkStart w:id="31" w:name="_Toc107027570"/>
+      <w:bookmarkStart w:id="32" w:name="_Toc107027780"/>
+      <w:bookmarkStart w:id="33" w:name="_Toc141159329"/>
+      <w:r>
+        <w:t>The recreational center website is very useful for their customers. Because they can they can book the slots as early as booking open while staying at home don’t need to go to center for booking and for any query and for the business impact it is very helpful because gathers the potential customers which are out of region, as they can visit the website and get register. So, this website is very helpful for the business also.</w:t>
       </w:r>
     </w:p>
     <w:p>
       <w:pPr>
-        <w:pStyle w:val="Heading2"/>
-        <w:rPr>
-          <w:rFonts w:ascii="Arial" w:hAnsi="Arial" w:cs="Arial"/>
-        </w:rPr>
-      </w:pPr>
-      <w:bookmarkStart w:id="32" w:name="_Toc496468400"/>
-      <w:r>
-        <w:rPr>
-          <w:rFonts w:ascii="Arial" w:hAnsi="Arial" w:cs="Arial"/>
-        </w:rPr>
-        <w:t>Public Health</w:t>
-      </w:r>
-      <w:r>
-        <w:rPr>
-          <w:rFonts w:ascii="Arial" w:hAnsi="Arial" w:cs="Arial"/>
-        </w:rPr>
-        <w:t xml:space="preserve"> and</w:t>
-      </w:r>
-      <w:r>
-        <w:rPr>
-          <w:rFonts w:ascii="Arial" w:hAnsi="Arial" w:cs="Arial"/>
-        </w:rPr>
-        <w:t xml:space="preserve"> </w:t>
-      </w:r>
-      <w:r>
-        <w:rPr>
-          <w:rFonts w:ascii="Arial" w:hAnsi="Arial" w:cs="Arial"/>
-        </w:rPr>
-        <w:t>Business Impact</w:t>
-      </w:r>
+        <w:ind w:firstLine="576"/>
+      </w:pPr>
+    </w:p>
+    <w:p>
+      <w:pPr>
+        <w:pStyle w:val="Heading1"/>
+      </w:pPr>
+      <w:bookmarkStart w:id="34" w:name="_Toc104284542"/>
+      <w:bookmarkStart w:id="35" w:name="_Toc104255533"/>
+      <w:bookmarkStart w:id="36" w:name="_Toc104255630"/>
+      <w:bookmarkStart w:id="37" w:name="_Toc103506543"/>
+      <w:bookmarkStart w:id="38" w:name="_Toc103507588"/>
+      <w:bookmarkStart w:id="39" w:name="_Toc103583411"/>
+      <w:bookmarkStart w:id="40" w:name="_Toc103593027"/>
+      <w:bookmarkStart w:id="41" w:name="_Toc103658235"/>
+      <w:bookmarkStart w:id="42" w:name="_Toc103658296"/>
+      <w:bookmarkStart w:id="43" w:name="_Toc103658403"/>
+      <w:bookmarkStart w:id="44" w:name="_Toc104255535"/>
+      <w:bookmarkStart w:id="45" w:name="_Toc104255632"/>
+      <w:bookmarkStart w:id="46" w:name="_Toc104255527"/>
+      <w:bookmarkStart w:id="47" w:name="_Toc104255624"/>
+      <w:bookmarkStart w:id="48" w:name="_Toc104255529"/>
+      <w:bookmarkStart w:id="49" w:name="_Toc104255626"/>
+      <w:bookmarkStart w:id="50" w:name="_Toc104255531"/>
+      <w:bookmarkStart w:id="51" w:name="_Toc104255628"/>
+      <w:bookmarkStart w:id="52" w:name="_Toc141159330"/>
+      <w:bookmarkStart w:id="53" w:name="_Toc496468401"/>
+      <w:bookmarkStart w:id="54" w:name="_Toc105907884"/>
+      <w:bookmarkStart w:id="55" w:name="_Toc106079194"/>
+      <w:bookmarkStart w:id="56" w:name="_Toc106079519"/>
+      <w:bookmarkStart w:id="57" w:name="_Toc106079788"/>
+      <w:bookmarkStart w:id="58" w:name="_Toc107027563"/>
+      <w:bookmarkStart w:id="59" w:name="_Toc107027773"/>
       <w:bookmarkEnd w:id="31"/>
       <w:bookmarkEnd w:id="32"/>
-    </w:p>
-    <w:p>
-      <w:pPr>
-        <w:ind w:firstLine="576"/>
-      </w:pPr>
-      <w:bookmarkStart w:id="33" w:name="_Toc107027570"/>
-      <w:bookmarkStart w:id="34" w:name="_Toc107027780"/>
-      <w:bookmarkStart w:id="35" w:name="_Toc141159329"/>
-      <w:r>
-        <w:t>The recreational center website is very useful for their customers. Because they can they can book the slots as early as booking open while staying at home don’t need to go to center for booking and for any query and for the business impact it is very helpful because gathers the potential customers which are out of region, as they can visit the website and get register. So, this website is very helpful for the business also.</w:t>
-      </w:r>
-    </w:p>
-    <w:p>
-      <w:pPr>
-        <w:ind w:firstLine="576"/>
-      </w:pPr>
-    </w:p>
-    <w:p>
-      <w:pPr>
-        <w:pStyle w:val="Heading1"/>
-      </w:pPr>
-      <w:bookmarkStart w:id="36" w:name="_Toc104284542"/>
-      <w:bookmarkStart w:id="37" w:name="_Toc104255533"/>
-      <w:bookmarkStart w:id="38" w:name="_Toc104255630"/>
-      <w:bookmarkStart w:id="39" w:name="_Toc103506543"/>
-      <w:bookmarkStart w:id="40" w:name="_Toc103507588"/>
-      <w:bookmarkStart w:id="41" w:name="_Toc103583411"/>
-      <w:bookmarkStart w:id="42" w:name="_Toc103593027"/>
-      <w:bookmarkStart w:id="43" w:name="_Toc103658235"/>
-      <w:bookmarkStart w:id="44" w:name="_Toc103658296"/>
-      <w:bookmarkStart w:id="45" w:name="_Toc103658403"/>
-      <w:bookmarkStart w:id="46" w:name="_Toc104255535"/>
-      <w:bookmarkStart w:id="47" w:name="_Toc104255632"/>
-      <w:bookmarkStart w:id="48" w:name="_Toc104255527"/>
-      <w:bookmarkStart w:id="49" w:name="_Toc104255624"/>
-      <w:bookmarkStart w:id="50" w:name="_Toc104255529"/>
-      <w:bookmarkStart w:id="51" w:name="_Toc104255626"/>
-      <w:bookmarkStart w:id="52" w:name="_Toc104255531"/>
-      <w:bookmarkStart w:id="53" w:name="_Toc104255628"/>
-      <w:bookmarkStart w:id="54" w:name="_Toc141159330"/>
-      <w:bookmarkStart w:id="55" w:name="_Toc105907884"/>
-      <w:bookmarkStart w:id="56" w:name="_Toc106079194"/>
-      <w:bookmarkStart w:id="57" w:name="_Toc106079519"/>
-      <w:bookmarkStart w:id="58" w:name="_Toc106079788"/>
-      <w:bookmarkStart w:id="59" w:name="_Toc107027563"/>
-      <w:bookmarkStart w:id="60" w:name="_Toc107027773"/>
-      <w:bookmarkStart w:id="61" w:name="_Toc496468401"/>
       <w:bookmarkEnd w:id="33"/>
       <w:bookmarkEnd w:id="34"/>
       <w:bookmarkEnd w:id="35"/>
@@ -2689,13 +2718,11 @@
       <w:bookmarkEnd w:id="49"/>
       <w:bookmarkEnd w:id="50"/>
       <w:bookmarkEnd w:id="51"/>
+      <w:r>
+        <w:t>Scope</w:t>
+      </w:r>
       <w:bookmarkEnd w:id="52"/>
       <w:bookmarkEnd w:id="53"/>
-      <w:r>
-        <w:t>Scope</w:t>
-      </w:r>
-      <w:bookmarkEnd w:id="54"/>
-      <w:bookmarkEnd w:id="61"/>
     </w:p>
     <w:p>
       <w:pPr>
@@ -2704,34 +2731,34 @@
           <w:rFonts w:ascii="Arial" w:hAnsi="Arial" w:cs="Arial"/>
         </w:rPr>
       </w:pPr>
-      <w:bookmarkStart w:id="62" w:name="_Toc141159331"/>
-      <w:bookmarkStart w:id="63" w:name="_Toc496468402"/>
+      <w:bookmarkStart w:id="60" w:name="_Toc141159331"/>
+      <w:bookmarkStart w:id="61" w:name="_Toc496468402"/>
       <w:r>
         <w:rPr>
           <w:rFonts w:ascii="Arial" w:hAnsi="Arial" w:cs="Arial"/>
         </w:rPr>
         <w:t>Objectives</w:t>
       </w:r>
+      <w:bookmarkEnd w:id="54"/>
       <w:bookmarkEnd w:id="55"/>
       <w:bookmarkEnd w:id="56"/>
       <w:bookmarkEnd w:id="57"/>
       <w:bookmarkEnd w:id="58"/>
       <w:bookmarkEnd w:id="59"/>
       <w:bookmarkEnd w:id="60"/>
-      <w:bookmarkEnd w:id="62"/>
-      <w:bookmarkEnd w:id="63"/>
+      <w:bookmarkEnd w:id="61"/>
     </w:p>
     <w:p>
       <w:pPr>
         <w:ind w:firstLine="576"/>
       </w:pPr>
-      <w:bookmarkStart w:id="64" w:name="_Toc105907887"/>
-      <w:bookmarkStart w:id="65" w:name="_Toc106079197"/>
-      <w:bookmarkStart w:id="66" w:name="_Toc106079522"/>
-      <w:bookmarkStart w:id="67" w:name="_Toc106079791"/>
-      <w:bookmarkStart w:id="68" w:name="_Toc107027565"/>
-      <w:bookmarkStart w:id="69" w:name="_Toc107027775"/>
-      <w:bookmarkStart w:id="70" w:name="_Toc141159332"/>
+      <w:bookmarkStart w:id="62" w:name="_Toc105907887"/>
+      <w:bookmarkStart w:id="63" w:name="_Toc106079197"/>
+      <w:bookmarkStart w:id="64" w:name="_Toc106079522"/>
+      <w:bookmarkStart w:id="65" w:name="_Toc106079791"/>
+      <w:bookmarkStart w:id="66" w:name="_Toc107027565"/>
+      <w:bookmarkStart w:id="67" w:name="_Toc107027775"/>
+      <w:bookmarkStart w:id="68" w:name="_Toc141159332"/>
       <w:r>
         <w:t>The objectives of Recreational center website are as follows</w:t>
       </w:r>
@@ -2757,15 +2784,7 @@
           <w:iCs/>
           <w:szCs w:val="20"/>
         </w:rPr>
-        <w:t>Provide</w:t>
-      </w:r>
-      <w:r>
-        <w:rPr>
-          <w:rFonts w:cstheme="minorHAnsi"/>
-          <w:iCs/>
-          <w:szCs w:val="20"/>
-        </w:rPr>
-        <w:t xml:space="preserve"> a user-friendly platform for the customers by which they can see and manage their activities.</w:t>
+        <w:t>Provide a user-friendly platform for the customers by which they can see and manage their activities.</w:t>
       </w:r>
     </w:p>
     <w:p>
@@ -2847,7 +2866,7 @@
           <w:rFonts w:ascii="Arial" w:hAnsi="Arial" w:cs="Arial"/>
         </w:rPr>
       </w:pPr>
-      <w:bookmarkStart w:id="71" w:name="_Toc496468403"/>
+      <w:bookmarkStart w:id="69" w:name="_Toc496468403"/>
       <w:r>
         <w:rPr>
           <w:rFonts w:ascii="Arial" w:hAnsi="Arial" w:cs="Arial"/>
@@ -2855,38 +2874,35 @@
         <w:lastRenderedPageBreak/>
         <w:t>High-Level Requirements</w:t>
       </w:r>
+      <w:bookmarkEnd w:id="62"/>
+      <w:bookmarkEnd w:id="63"/>
       <w:bookmarkEnd w:id="64"/>
       <w:bookmarkEnd w:id="65"/>
       <w:bookmarkEnd w:id="66"/>
       <w:bookmarkEnd w:id="67"/>
       <w:bookmarkEnd w:id="68"/>
       <w:bookmarkEnd w:id="69"/>
-      <w:bookmarkEnd w:id="70"/>
-      <w:bookmarkEnd w:id="71"/>
     </w:p>
     <w:p>
       <w:pPr>
         <w:ind w:firstLine="576"/>
       </w:pPr>
-      <w:bookmarkStart w:id="72" w:name="_Toc106079198"/>
-      <w:bookmarkStart w:id="73" w:name="_Toc106079523"/>
-      <w:bookmarkStart w:id="74" w:name="_Toc106079792"/>
-      <w:bookmarkStart w:id="75" w:name="_Toc107027566"/>
-      <w:bookmarkStart w:id="76" w:name="_Toc107027776"/>
+      <w:bookmarkStart w:id="70" w:name="_Toc106079198"/>
+      <w:bookmarkStart w:id="71" w:name="_Toc106079523"/>
+      <w:bookmarkStart w:id="72" w:name="_Toc106079792"/>
+      <w:bookmarkStart w:id="73" w:name="_Toc107027566"/>
+      <w:bookmarkStart w:id="74" w:name="_Toc107027776"/>
+      <w:bookmarkStart w:id="75" w:name="_Toc107027564"/>
+      <w:bookmarkStart w:id="76" w:name="_Toc107027774"/>
       <w:bookmarkStart w:id="77" w:name="_Toc141159333"/>
-      <w:bookmarkStart w:id="78" w:name="_Toc107027564"/>
-      <w:bookmarkStart w:id="79" w:name="_Toc107027774"/>
-      <w:r>
-        <w:t>Below</w:t>
-      </w:r>
-      <w:r>
-        <w:t xml:space="preserve"> are the requirements that our website must meet to achieve the objectives  </w:t>
+      <w:r>
+        <w:t xml:space="preserve">Below are the requirements that our website must meet to achieve the objectives  </w:t>
       </w:r>
     </w:p>
     <w:tbl>
       <w:tblPr>
-        <w:tblW w:w="8183" w:type="dxa"/>
-        <w:tblInd w:w="648" w:type="dxa"/>
+        <w:tblW w:w="9360" w:type="dxa"/>
+        <w:tblInd w:w="-5" w:type="dxa"/>
         <w:tblBorders>
           <w:top w:val="single" w:sz="4" w:space="0" w:color="auto"/>
           <w:left w:val="single" w:sz="4" w:space="0" w:color="auto"/>
@@ -2899,8 +2915,8 @@
         <w:tblLook w:val="0000" w:firstRow="0" w:lastRow="0" w:firstColumn="0" w:lastColumn="0" w:noHBand="0" w:noVBand="0"/>
       </w:tblPr>
       <w:tblGrid>
-        <w:gridCol w:w="874"/>
-        <w:gridCol w:w="7309"/>
+        <w:gridCol w:w="1527"/>
+        <w:gridCol w:w="7833"/>
       </w:tblGrid>
       <w:tr>
         <w:trPr>
@@ -2910,8 +2926,8 @@
         </w:trPr>
         <w:tc>
           <w:tcPr>
-            <w:tcW w:w="874" w:type="dxa"/>
-            <w:shd w:val="pct5" w:color="auto" w:fill="FFFFFF"/>
+            <w:tcW w:w="1527" w:type="dxa"/>
+            <w:shd w:val="clear" w:color="auto" w:fill="E7E6E6" w:themeFill="background2"/>
           </w:tcPr>
           <w:p>
             <w:pPr>
@@ -2938,8 +2954,8 @@
         </w:tc>
         <w:tc>
           <w:tcPr>
-            <w:tcW w:w="7309" w:type="dxa"/>
-            <w:shd w:val="pct5" w:color="auto" w:fill="FFFFFF"/>
+            <w:tcW w:w="7833" w:type="dxa"/>
+            <w:shd w:val="clear" w:color="auto" w:fill="E7E6E6" w:themeFill="background2"/>
           </w:tcPr>
           <w:p>
             <w:pPr>
@@ -2971,7 +2987,7 @@
         </w:trPr>
         <w:tc>
           <w:tcPr>
-            <w:tcW w:w="874" w:type="dxa"/>
+            <w:tcW w:w="1527" w:type="dxa"/>
           </w:tcPr>
           <w:p>
             <w:pPr>
@@ -2996,7 +3012,7 @@
         </w:tc>
         <w:tc>
           <w:tcPr>
-            <w:tcW w:w="7309" w:type="dxa"/>
+            <w:tcW w:w="7833" w:type="dxa"/>
           </w:tcPr>
           <w:p>
             <w:pPr>
@@ -3026,7 +3042,7 @@
         </w:trPr>
         <w:tc>
           <w:tcPr>
-            <w:tcW w:w="874" w:type="dxa"/>
+            <w:tcW w:w="1527" w:type="dxa"/>
           </w:tcPr>
           <w:p>
             <w:pPr>
@@ -3047,7 +3063,7 @@
         </w:tc>
         <w:tc>
           <w:tcPr>
-            <w:tcW w:w="7309" w:type="dxa"/>
+            <w:tcW w:w="7833" w:type="dxa"/>
           </w:tcPr>
           <w:p>
             <w:pPr>
@@ -3073,7 +3089,7 @@
         </w:trPr>
         <w:tc>
           <w:tcPr>
-            <w:tcW w:w="874" w:type="dxa"/>
+            <w:tcW w:w="1527" w:type="dxa"/>
           </w:tcPr>
           <w:p>
             <w:pPr>
@@ -3094,7 +3110,7 @@
         </w:tc>
         <w:tc>
           <w:tcPr>
-            <w:tcW w:w="7309" w:type="dxa"/>
+            <w:tcW w:w="7833" w:type="dxa"/>
           </w:tcPr>
           <w:p>
             <w:pPr>
@@ -3120,7 +3136,7 @@
         </w:trPr>
         <w:tc>
           <w:tcPr>
-            <w:tcW w:w="874" w:type="dxa"/>
+            <w:tcW w:w="1527" w:type="dxa"/>
           </w:tcPr>
           <w:p>
             <w:pPr>
@@ -3141,7 +3157,7 @@
         </w:tc>
         <w:tc>
           <w:tcPr>
-            <w:tcW w:w="7309" w:type="dxa"/>
+            <w:tcW w:w="7833" w:type="dxa"/>
           </w:tcPr>
           <w:p>
             <w:pPr>
@@ -3168,7 +3184,7 @@
           <w:rFonts w:ascii="Arial" w:hAnsi="Arial" w:cs="Arial"/>
         </w:rPr>
       </w:pPr>
-      <w:bookmarkStart w:id="80" w:name="_Toc496468404"/>
+      <w:bookmarkStart w:id="78" w:name="_Toc496468404"/>
       <w:r>
         <w:rPr>
           <w:rFonts w:ascii="Arial" w:hAnsi="Arial" w:cs="Arial"/>
@@ -3176,12 +3192,12 @@
         <w:t>Major Deliverables</w:t>
       </w:r>
       <w:bookmarkEnd w:id="77"/>
-      <w:bookmarkEnd w:id="80"/>
+      <w:bookmarkEnd w:id="78"/>
     </w:p>
     <w:tbl>
       <w:tblPr>
-        <w:tblW w:w="8424" w:type="dxa"/>
-        <w:tblInd w:w="648" w:type="dxa"/>
+        <w:tblW w:w="9360" w:type="dxa"/>
+        <w:tblInd w:w="-5" w:type="dxa"/>
         <w:tblBorders>
           <w:top w:val="single" w:sz="4" w:space="0" w:color="auto"/>
           <w:left w:val="single" w:sz="4" w:space="0" w:color="auto"/>
@@ -3194,8 +3210,8 @@
         <w:tblLook w:val="0000" w:firstRow="0" w:lastRow="0" w:firstColumn="0" w:lastColumn="0" w:noHBand="0" w:noVBand="0"/>
       </w:tblPr>
       <w:tblGrid>
-        <w:gridCol w:w="3420"/>
-        <w:gridCol w:w="5004"/>
+        <w:gridCol w:w="4073"/>
+        <w:gridCol w:w="5287"/>
       </w:tblGrid>
       <w:tr>
         <w:trPr>
@@ -3205,8 +3221,8 @@
         </w:trPr>
         <w:tc>
           <w:tcPr>
-            <w:tcW w:w="3420" w:type="dxa"/>
-            <w:shd w:val="pct5" w:color="auto" w:fill="FFFFFF"/>
+            <w:tcW w:w="4073" w:type="dxa"/>
+            <w:shd w:val="clear" w:color="auto" w:fill="E7E6E6" w:themeFill="background2"/>
           </w:tcPr>
           <w:p>
             <w:pPr>
@@ -3219,7 +3235,7 @@
                 <w:szCs w:val="24"/>
               </w:rPr>
             </w:pPr>
-            <w:bookmarkStart w:id="81" w:name="_Toc141159334"/>
+            <w:bookmarkStart w:id="79" w:name="_Toc141159334"/>
             <w:r>
               <w:rPr>
                 <w:rFonts w:cs="Arial"/>
@@ -3232,8 +3248,8 @@
         </w:tc>
         <w:tc>
           <w:tcPr>
-            <w:tcW w:w="5004" w:type="dxa"/>
-            <w:shd w:val="pct5" w:color="auto" w:fill="FFFFFF"/>
+            <w:tcW w:w="5287" w:type="dxa"/>
+            <w:shd w:val="clear" w:color="auto" w:fill="E7E6E6" w:themeFill="background2"/>
           </w:tcPr>
           <w:p>
             <w:pPr>
@@ -3264,7 +3280,7 @@
         </w:trPr>
         <w:tc>
           <w:tcPr>
-            <w:tcW w:w="3420" w:type="dxa"/>
+            <w:tcW w:w="4073" w:type="dxa"/>
           </w:tcPr>
           <w:p>
             <w:pPr>
@@ -3288,7 +3304,7 @@
         </w:tc>
         <w:tc>
           <w:tcPr>
-            <w:tcW w:w="5004" w:type="dxa"/>
+            <w:tcW w:w="5287" w:type="dxa"/>
           </w:tcPr>
           <w:p>
             <w:pPr>
@@ -3306,6 +3322,8 @@
             </w:r>
           </w:p>
         </w:tc>
+        <w:bookmarkStart w:id="80" w:name="_GoBack"/>
+        <w:bookmarkEnd w:id="80"/>
       </w:tr>
       <w:tr>
         <w:trPr>
@@ -3313,7 +3331,7 @@
         </w:trPr>
         <w:tc>
           <w:tcPr>
-            <w:tcW w:w="3420" w:type="dxa"/>
+            <w:tcW w:w="4073" w:type="dxa"/>
           </w:tcPr>
           <w:p>
             <w:pPr>
@@ -3333,7 +3351,7 @@
         </w:tc>
         <w:tc>
           <w:tcPr>
-            <w:tcW w:w="5004" w:type="dxa"/>
+            <w:tcW w:w="5287" w:type="dxa"/>
           </w:tcPr>
           <w:p>
             <w:pPr>
@@ -3358,7 +3376,7 @@
         </w:trPr>
         <w:tc>
           <w:tcPr>
-            <w:tcW w:w="3420" w:type="dxa"/>
+            <w:tcW w:w="4073" w:type="dxa"/>
           </w:tcPr>
           <w:p>
             <w:pPr>
@@ -3377,7 +3395,7 @@
         </w:tc>
         <w:tc>
           <w:tcPr>
-            <w:tcW w:w="5004" w:type="dxa"/>
+            <w:tcW w:w="5287" w:type="dxa"/>
           </w:tcPr>
           <w:p>
             <w:pPr>
@@ -3402,7 +3420,7 @@
         </w:trPr>
         <w:tc>
           <w:tcPr>
-            <w:tcW w:w="3420" w:type="dxa"/>
+            <w:tcW w:w="4073" w:type="dxa"/>
           </w:tcPr>
           <w:p>
             <w:pPr>
@@ -3435,7 +3453,7 @@
         </w:tc>
         <w:tc>
           <w:tcPr>
-            <w:tcW w:w="5004" w:type="dxa"/>
+            <w:tcW w:w="5287" w:type="dxa"/>
           </w:tcPr>
           <w:p>
             <w:pPr>
@@ -3464,21 +3482,21 @@
         </w:numPr>
         <w:ind w:left="432"/>
       </w:pPr>
-      <w:bookmarkStart w:id="82" w:name="_Toc141159335"/>
-      <w:bookmarkEnd w:id="81"/>
+      <w:bookmarkStart w:id="81" w:name="_Toc141159335"/>
+      <w:bookmarkEnd w:id="79"/>
     </w:p>
     <w:p>
       <w:pPr>
         <w:pStyle w:val="Heading1"/>
       </w:pPr>
-      <w:bookmarkStart w:id="83" w:name="_Toc496468405"/>
+      <w:bookmarkStart w:id="82" w:name="_Toc496468405"/>
       <w:r>
         <w:t>Duration</w:t>
       </w:r>
-      <w:bookmarkEnd w:id="78"/>
-      <w:bookmarkEnd w:id="79"/>
+      <w:bookmarkEnd w:id="75"/>
+      <w:bookmarkEnd w:id="76"/>
+      <w:bookmarkEnd w:id="81"/>
       <w:bookmarkEnd w:id="82"/>
-      <w:bookmarkEnd w:id="83"/>
     </w:p>
     <w:p>
       <w:pPr>
@@ -3487,16 +3505,16 @@
           <w:rFonts w:ascii="Arial" w:hAnsi="Arial" w:cs="Arial"/>
         </w:rPr>
       </w:pPr>
-      <w:bookmarkStart w:id="84" w:name="_Toc141159336"/>
-      <w:bookmarkStart w:id="85" w:name="_Toc496468406"/>
+      <w:bookmarkStart w:id="83" w:name="_Toc141159336"/>
+      <w:bookmarkStart w:id="84" w:name="_Toc496468406"/>
       <w:r>
         <w:rPr>
           <w:rFonts w:ascii="Arial" w:hAnsi="Arial" w:cs="Arial"/>
         </w:rPr>
         <w:t>Timeline</w:t>
       </w:r>
+      <w:bookmarkEnd w:id="83"/>
       <w:bookmarkEnd w:id="84"/>
-      <w:bookmarkEnd w:id="85"/>
     </w:p>
     <w:tbl>
       <w:tblPr>
@@ -3515,6 +3533,7 @@
         <w:tc>
           <w:tcPr>
             <w:tcW w:w="1900" w:type="dxa"/>
+            <w:shd w:val="clear" w:color="auto" w:fill="E7E6E6" w:themeFill="background2"/>
           </w:tcPr>
           <w:p>
             <w:pPr>
@@ -3537,6 +3556,7 @@
         <w:tc>
           <w:tcPr>
             <w:tcW w:w="1913" w:type="dxa"/>
+            <w:shd w:val="clear" w:color="auto" w:fill="E7E6E6" w:themeFill="background2"/>
           </w:tcPr>
           <w:p>
             <w:pPr>
@@ -3561,6 +3581,7 @@
         <w:tc>
           <w:tcPr>
             <w:tcW w:w="1907" w:type="dxa"/>
+            <w:shd w:val="clear" w:color="auto" w:fill="E7E6E6" w:themeFill="background2"/>
           </w:tcPr>
           <w:p>
             <w:pPr>
@@ -3585,6 +3606,7 @@
         <w:tc>
           <w:tcPr>
             <w:tcW w:w="1950" w:type="dxa"/>
+            <w:shd w:val="clear" w:color="auto" w:fill="E7E6E6" w:themeFill="background2"/>
           </w:tcPr>
           <w:p>
             <w:pPr>
@@ -3609,6 +3631,7 @@
         <w:tc>
           <w:tcPr>
             <w:tcW w:w="1906" w:type="dxa"/>
+            <w:shd w:val="clear" w:color="auto" w:fill="E7E6E6" w:themeFill="background2"/>
           </w:tcPr>
           <w:p>
             <w:pPr>
@@ -4235,13 +4258,13 @@
         <w:lastRenderedPageBreak/>
         <w:drawing>
           <wp:inline distT="0" distB="0" distL="0" distR="0" wp14:anchorId="7E22DC78" wp14:editId="1A70E733">
-            <wp:extent cx="4924425" cy="2524125"/>
-            <wp:effectExtent l="0" t="0" r="9525" b="9525"/>
+            <wp:extent cx="5562600" cy="2524125"/>
+            <wp:effectExtent l="0" t="0" r="0" b="9525"/>
             <wp:docPr id="5" name="Chart 5"/>
             <wp:cNvGraphicFramePr/>
             <a:graphic xmlns:a="http://schemas.openxmlformats.org/drawingml/2006/main">
               <a:graphicData uri="http://schemas.openxmlformats.org/drawingml/2006/chart">
-                <c:chart xmlns:c="http://schemas.openxmlformats.org/drawingml/2006/chart" xmlns:r="http://schemas.openxmlformats.org/officeDocument/2006/relationships" r:id="rId13"/>
+                <c:chart xmlns:c="http://schemas.openxmlformats.org/drawingml/2006/chart" xmlns:r="http://schemas.openxmlformats.org/officeDocument/2006/relationships" r:id="rId14"/>
               </a:graphicData>
             </a:graphic>
           </wp:inline>
@@ -4252,18 +4275,18 @@
       <w:pPr>
         <w:pStyle w:val="Heading1"/>
       </w:pPr>
-      <w:bookmarkStart w:id="86" w:name="_Toc141159338"/>
-      <w:bookmarkStart w:id="87" w:name="_Toc496468407"/>
+      <w:bookmarkStart w:id="85" w:name="_Toc141159338"/>
+      <w:bookmarkStart w:id="86" w:name="_Toc496468407"/>
+      <w:bookmarkEnd w:id="70"/>
+      <w:bookmarkEnd w:id="71"/>
       <w:bookmarkEnd w:id="72"/>
       <w:bookmarkEnd w:id="73"/>
       <w:bookmarkEnd w:id="74"/>
-      <w:bookmarkEnd w:id="75"/>
-      <w:bookmarkEnd w:id="76"/>
       <w:r>
         <w:t>budget Estimate</w:t>
       </w:r>
+      <w:bookmarkEnd w:id="85"/>
       <w:bookmarkEnd w:id="86"/>
-      <w:bookmarkEnd w:id="87"/>
     </w:p>
     <w:tbl>
       <w:tblPr>
@@ -4281,6 +4304,7 @@
         <w:tc>
           <w:tcPr>
             <w:tcW w:w="2394" w:type="dxa"/>
+            <w:shd w:val="clear" w:color="auto" w:fill="E7E6E6" w:themeFill="background2"/>
           </w:tcPr>
           <w:p>
             <w:pPr>
@@ -4299,6 +4323,7 @@
         <w:tc>
           <w:tcPr>
             <w:tcW w:w="2394" w:type="dxa"/>
+            <w:shd w:val="clear" w:color="auto" w:fill="E7E6E6" w:themeFill="background2"/>
           </w:tcPr>
           <w:p>
             <w:pPr>
@@ -4311,6 +4336,7 @@
         <w:tc>
           <w:tcPr>
             <w:tcW w:w="2394" w:type="dxa"/>
+            <w:shd w:val="clear" w:color="auto" w:fill="E7E6E6" w:themeFill="background2"/>
           </w:tcPr>
           <w:p>
             <w:pPr>
@@ -4323,6 +4349,7 @@
         <w:tc>
           <w:tcPr>
             <w:tcW w:w="2394" w:type="dxa"/>
+            <w:shd w:val="clear" w:color="auto" w:fill="E7E6E6" w:themeFill="background2"/>
           </w:tcPr>
           <w:p>
             <w:pPr>
@@ -5107,18 +5134,19 @@
       <w:pPr>
         <w:pStyle w:val="Heading1"/>
       </w:pPr>
-      <w:bookmarkStart w:id="88" w:name="_Toc105907891"/>
-      <w:bookmarkStart w:id="89" w:name="_Toc106079202"/>
-      <w:bookmarkStart w:id="90" w:name="_Toc106079527"/>
-      <w:bookmarkStart w:id="91" w:name="_Toc106079796"/>
-      <w:bookmarkStart w:id="92" w:name="_Toc107027571"/>
-      <w:bookmarkStart w:id="93" w:name="_Toc107027781"/>
-      <w:bookmarkStart w:id="94" w:name="_Toc141159341"/>
-      <w:bookmarkStart w:id="95" w:name="_Toc496468408"/>
+      <w:bookmarkStart w:id="87" w:name="_Toc105907891"/>
+      <w:bookmarkStart w:id="88" w:name="_Toc106079202"/>
+      <w:bookmarkStart w:id="89" w:name="_Toc106079527"/>
+      <w:bookmarkStart w:id="90" w:name="_Toc106079796"/>
+      <w:bookmarkStart w:id="91" w:name="_Toc107027571"/>
+      <w:bookmarkStart w:id="92" w:name="_Toc107027781"/>
+      <w:bookmarkStart w:id="93" w:name="_Toc141159341"/>
+      <w:bookmarkStart w:id="94" w:name="_Toc496468408"/>
       <w:r>
         <w:lastRenderedPageBreak/>
         <w:t>High-Level Alternatives Analysis</w:t>
       </w:r>
+      <w:bookmarkEnd w:id="87"/>
       <w:bookmarkEnd w:id="88"/>
       <w:bookmarkEnd w:id="89"/>
       <w:bookmarkEnd w:id="90"/>
@@ -5126,17 +5154,16 @@
       <w:bookmarkEnd w:id="92"/>
       <w:bookmarkEnd w:id="93"/>
       <w:bookmarkEnd w:id="94"/>
-      <w:bookmarkEnd w:id="95"/>
     </w:p>
     <w:p>
       <w:pPr>
         <w:pStyle w:val="Heading2"/>
       </w:pPr>
-      <w:bookmarkStart w:id="96" w:name="_Toc496468409"/>
+      <w:bookmarkStart w:id="95" w:name="_Toc496468409"/>
       <w:r>
         <w:t>Functional Requirements:</w:t>
       </w:r>
-      <w:bookmarkEnd w:id="96"/>
+      <w:bookmarkEnd w:id="95"/>
     </w:p>
     <w:p>
       <w:pPr>
@@ -5285,11 +5312,11 @@
       <w:pPr>
         <w:pStyle w:val="Heading2"/>
       </w:pPr>
-      <w:bookmarkStart w:id="97" w:name="_Toc496468410"/>
+      <w:bookmarkStart w:id="96" w:name="_Toc496468410"/>
       <w:r>
         <w:t>Non-Functional Requirements:</w:t>
       </w:r>
-      <w:bookmarkEnd w:id="97"/>
+      <w:bookmarkEnd w:id="96"/>
     </w:p>
     <w:p>
       <w:pPr>
@@ -5370,32 +5397,32 @@
       <w:pPr>
         <w:pStyle w:val="Heading1"/>
       </w:pPr>
-      <w:bookmarkStart w:id="98" w:name="_Toc104255539"/>
-      <w:bookmarkStart w:id="99" w:name="_Toc104255636"/>
-      <w:bookmarkStart w:id="100" w:name="_Toc105907888"/>
-      <w:bookmarkStart w:id="101" w:name="_Toc106079199"/>
-      <w:bookmarkStart w:id="102" w:name="_Toc106079524"/>
-      <w:bookmarkStart w:id="103" w:name="_Toc106079793"/>
-      <w:bookmarkStart w:id="104" w:name="_Toc107027572"/>
-      <w:bookmarkStart w:id="105" w:name="_Toc107027782"/>
-      <w:bookmarkStart w:id="106" w:name="_Toc141159342"/>
-      <w:bookmarkStart w:id="107" w:name="_Toc496468411"/>
+      <w:bookmarkStart w:id="97" w:name="_Toc104255539"/>
+      <w:bookmarkStart w:id="98" w:name="_Toc104255636"/>
+      <w:bookmarkStart w:id="99" w:name="_Toc105907888"/>
+      <w:bookmarkStart w:id="100" w:name="_Toc106079199"/>
+      <w:bookmarkStart w:id="101" w:name="_Toc106079524"/>
+      <w:bookmarkStart w:id="102" w:name="_Toc106079793"/>
+      <w:bookmarkStart w:id="103" w:name="_Toc107027572"/>
+      <w:bookmarkStart w:id="104" w:name="_Toc107027782"/>
+      <w:bookmarkStart w:id="105" w:name="_Toc141159342"/>
+      <w:bookmarkStart w:id="106" w:name="_Toc496468411"/>
+      <w:bookmarkEnd w:id="97"/>
       <w:bookmarkEnd w:id="98"/>
+      <w:r>
+        <w:t>Assumptions, Constraints</w:t>
+      </w:r>
       <w:bookmarkEnd w:id="99"/>
-      <w:r>
-        <w:t>Assumptions, Constraints</w:t>
-      </w:r>
       <w:bookmarkEnd w:id="100"/>
       <w:bookmarkEnd w:id="101"/>
       <w:bookmarkEnd w:id="102"/>
       <w:bookmarkEnd w:id="103"/>
       <w:bookmarkEnd w:id="104"/>
+      <w:r>
+        <w:t xml:space="preserve"> And Risks</w:t>
+      </w:r>
       <w:bookmarkEnd w:id="105"/>
-      <w:r>
-        <w:t xml:space="preserve"> And Risks</w:t>
-      </w:r>
       <w:bookmarkEnd w:id="106"/>
-      <w:bookmarkEnd w:id="107"/>
     </w:p>
     <w:p>
       <w:pPr>
@@ -5404,20 +5431,21 @@
           <w:rFonts w:ascii="Arial" w:hAnsi="Arial" w:cs="Arial"/>
         </w:rPr>
       </w:pPr>
-      <w:bookmarkStart w:id="108" w:name="_Toc105907889"/>
-      <w:bookmarkStart w:id="109" w:name="_Toc106079200"/>
-      <w:bookmarkStart w:id="110" w:name="_Toc106079525"/>
-      <w:bookmarkStart w:id="111" w:name="_Toc106079794"/>
-      <w:bookmarkStart w:id="112" w:name="_Toc107027573"/>
-      <w:bookmarkStart w:id="113" w:name="_Toc107027783"/>
-      <w:bookmarkStart w:id="114" w:name="_Toc141159343"/>
-      <w:bookmarkStart w:id="115" w:name="_Toc496468412"/>
+      <w:bookmarkStart w:id="107" w:name="_Toc105907889"/>
+      <w:bookmarkStart w:id="108" w:name="_Toc106079200"/>
+      <w:bookmarkStart w:id="109" w:name="_Toc106079525"/>
+      <w:bookmarkStart w:id="110" w:name="_Toc106079794"/>
+      <w:bookmarkStart w:id="111" w:name="_Toc107027573"/>
+      <w:bookmarkStart w:id="112" w:name="_Toc107027783"/>
+      <w:bookmarkStart w:id="113" w:name="_Toc141159343"/>
+      <w:bookmarkStart w:id="114" w:name="_Toc496468412"/>
       <w:r>
         <w:rPr>
           <w:rFonts w:ascii="Arial" w:hAnsi="Arial" w:cs="Arial"/>
         </w:rPr>
         <w:t>Assumptions</w:t>
       </w:r>
+      <w:bookmarkEnd w:id="107"/>
       <w:bookmarkEnd w:id="108"/>
       <w:bookmarkEnd w:id="109"/>
       <w:bookmarkEnd w:id="110"/>
@@ -5425,7 +5453,6 @@
       <w:bookmarkEnd w:id="112"/>
       <w:bookmarkEnd w:id="113"/>
       <w:bookmarkEnd w:id="114"/>
-      <w:bookmarkEnd w:id="115"/>
     </w:p>
     <w:p>
       <w:pPr>
@@ -5525,20 +5552,21 @@
           <w:rFonts w:ascii="Arial" w:hAnsi="Arial" w:cs="Arial"/>
         </w:rPr>
       </w:pPr>
-      <w:bookmarkStart w:id="116" w:name="_Toc105907890"/>
-      <w:bookmarkStart w:id="117" w:name="_Toc106079201"/>
-      <w:bookmarkStart w:id="118" w:name="_Toc106079526"/>
-      <w:bookmarkStart w:id="119" w:name="_Toc106079795"/>
-      <w:bookmarkStart w:id="120" w:name="_Toc107027574"/>
-      <w:bookmarkStart w:id="121" w:name="_Toc107027784"/>
-      <w:bookmarkStart w:id="122" w:name="_Toc141159344"/>
-      <w:bookmarkStart w:id="123" w:name="_Toc496468413"/>
+      <w:bookmarkStart w:id="115" w:name="_Toc105907890"/>
+      <w:bookmarkStart w:id="116" w:name="_Toc106079201"/>
+      <w:bookmarkStart w:id="117" w:name="_Toc106079526"/>
+      <w:bookmarkStart w:id="118" w:name="_Toc106079795"/>
+      <w:bookmarkStart w:id="119" w:name="_Toc107027574"/>
+      <w:bookmarkStart w:id="120" w:name="_Toc107027784"/>
+      <w:bookmarkStart w:id="121" w:name="_Toc141159344"/>
+      <w:bookmarkStart w:id="122" w:name="_Toc496468413"/>
       <w:r>
         <w:rPr>
           <w:rFonts w:ascii="Arial" w:hAnsi="Arial" w:cs="Arial"/>
         </w:rPr>
         <w:t>Constraints</w:t>
       </w:r>
+      <w:bookmarkEnd w:id="115"/>
       <w:bookmarkEnd w:id="116"/>
       <w:bookmarkEnd w:id="117"/>
       <w:bookmarkEnd w:id="118"/>
@@ -5546,7 +5574,6 @@
       <w:bookmarkEnd w:id="120"/>
       <w:bookmarkEnd w:id="121"/>
       <w:bookmarkEnd w:id="122"/>
-      <w:bookmarkEnd w:id="123"/>
     </w:p>
     <w:p>
       <w:pPr>
@@ -5889,16 +5916,16 @@
           <w:rFonts w:ascii="Arial" w:hAnsi="Arial" w:cs="Arial"/>
         </w:rPr>
       </w:pPr>
-      <w:bookmarkStart w:id="124" w:name="_Toc141159345"/>
-      <w:bookmarkStart w:id="125" w:name="_Toc496468414"/>
+      <w:bookmarkStart w:id="123" w:name="_Toc141159345"/>
+      <w:bookmarkStart w:id="124" w:name="_Toc496468414"/>
       <w:r>
         <w:rPr>
           <w:rFonts w:ascii="Arial" w:hAnsi="Arial" w:cs="Arial"/>
         </w:rPr>
         <w:t>Risks</w:t>
       </w:r>
+      <w:bookmarkEnd w:id="123"/>
       <w:bookmarkEnd w:id="124"/>
-      <w:bookmarkEnd w:id="125"/>
     </w:p>
     <w:p>
       <w:pPr>
@@ -6221,21 +6248,22 @@
       <w:pPr>
         <w:pStyle w:val="Heading1"/>
       </w:pPr>
-      <w:bookmarkStart w:id="126" w:name="_Toc104255552"/>
-      <w:bookmarkStart w:id="127" w:name="_Toc104255649"/>
-      <w:bookmarkStart w:id="128" w:name="_Toc105907892"/>
-      <w:bookmarkStart w:id="129" w:name="_Toc106079203"/>
-      <w:bookmarkStart w:id="130" w:name="_Toc106079528"/>
-      <w:bookmarkStart w:id="131" w:name="_Toc106079797"/>
-      <w:bookmarkStart w:id="132" w:name="_Toc107027575"/>
-      <w:bookmarkStart w:id="133" w:name="_Toc107027785"/>
-      <w:bookmarkStart w:id="134" w:name="_Toc141159346"/>
-      <w:bookmarkStart w:id="135" w:name="_Toc496468415"/>
+      <w:bookmarkStart w:id="125" w:name="_Toc104255552"/>
+      <w:bookmarkStart w:id="126" w:name="_Toc104255649"/>
+      <w:bookmarkStart w:id="127" w:name="_Toc105907892"/>
+      <w:bookmarkStart w:id="128" w:name="_Toc106079203"/>
+      <w:bookmarkStart w:id="129" w:name="_Toc106079528"/>
+      <w:bookmarkStart w:id="130" w:name="_Toc106079797"/>
+      <w:bookmarkStart w:id="131" w:name="_Toc107027575"/>
+      <w:bookmarkStart w:id="132" w:name="_Toc107027785"/>
+      <w:bookmarkStart w:id="133" w:name="_Toc141159346"/>
+      <w:bookmarkStart w:id="134" w:name="_Toc496468415"/>
+      <w:bookmarkEnd w:id="125"/>
       <w:bookmarkEnd w:id="126"/>
+      <w:r>
+        <w:t>Project Organization</w:t>
+      </w:r>
       <w:bookmarkEnd w:id="127"/>
-      <w:r>
-        <w:t>Project Organization</w:t>
-      </w:r>
       <w:bookmarkEnd w:id="128"/>
       <w:bookmarkEnd w:id="129"/>
       <w:bookmarkEnd w:id="130"/>
@@ -6243,7 +6271,6 @@
       <w:bookmarkEnd w:id="132"/>
       <w:bookmarkEnd w:id="133"/>
       <w:bookmarkEnd w:id="134"/>
-      <w:bookmarkEnd w:id="135"/>
     </w:p>
     <w:p>
       <w:pPr>
@@ -6252,20 +6279,21 @@
           <w:rFonts w:ascii="Arial" w:hAnsi="Arial" w:cs="Arial"/>
         </w:rPr>
       </w:pPr>
-      <w:bookmarkStart w:id="136" w:name="_Toc105907893"/>
-      <w:bookmarkStart w:id="137" w:name="_Toc106079204"/>
-      <w:bookmarkStart w:id="138" w:name="_Toc106079529"/>
-      <w:bookmarkStart w:id="139" w:name="_Toc106079798"/>
-      <w:bookmarkStart w:id="140" w:name="_Toc107027576"/>
-      <w:bookmarkStart w:id="141" w:name="_Toc107027786"/>
-      <w:bookmarkStart w:id="142" w:name="_Toc141159347"/>
-      <w:bookmarkStart w:id="143" w:name="_Toc496468416"/>
+      <w:bookmarkStart w:id="135" w:name="_Toc105907893"/>
+      <w:bookmarkStart w:id="136" w:name="_Toc106079204"/>
+      <w:bookmarkStart w:id="137" w:name="_Toc106079529"/>
+      <w:bookmarkStart w:id="138" w:name="_Toc106079798"/>
+      <w:bookmarkStart w:id="139" w:name="_Toc107027576"/>
+      <w:bookmarkStart w:id="140" w:name="_Toc107027786"/>
+      <w:bookmarkStart w:id="141" w:name="_Toc141159347"/>
+      <w:bookmarkStart w:id="142" w:name="_Toc496468416"/>
       <w:r>
         <w:rPr>
           <w:rFonts w:ascii="Arial" w:hAnsi="Arial" w:cs="Arial"/>
         </w:rPr>
         <w:t>Roles and Responsibilities</w:t>
       </w:r>
+      <w:bookmarkEnd w:id="135"/>
       <w:bookmarkEnd w:id="136"/>
       <w:bookmarkEnd w:id="137"/>
       <w:bookmarkEnd w:id="138"/>
@@ -6273,7 +6301,6 @@
       <w:bookmarkEnd w:id="140"/>
       <w:bookmarkEnd w:id="141"/>
       <w:bookmarkEnd w:id="142"/>
-      <w:bookmarkEnd w:id="143"/>
     </w:p>
     <w:tbl>
       <w:tblPr>
@@ -6290,6 +6317,7 @@
         <w:tc>
           <w:tcPr>
             <w:tcW w:w="2358" w:type="dxa"/>
+            <w:shd w:val="clear" w:color="auto" w:fill="E7E6E6" w:themeFill="background2"/>
           </w:tcPr>
           <w:p>
             <w:r>
@@ -6300,6 +6328,7 @@
         <w:tc>
           <w:tcPr>
             <w:tcW w:w="4026" w:type="dxa"/>
+            <w:shd w:val="clear" w:color="auto" w:fill="E7E6E6" w:themeFill="background2"/>
           </w:tcPr>
           <w:p>
             <w:r>
@@ -6310,6 +6339,7 @@
         <w:tc>
           <w:tcPr>
             <w:tcW w:w="3192" w:type="dxa"/>
+            <w:shd w:val="clear" w:color="auto" w:fill="E7E6E6" w:themeFill="background2"/>
           </w:tcPr>
           <w:p>
             <w:r>
@@ -6416,13 +6446,7 @@
           </w:tcPr>
           <w:p>
             <w:r>
-              <w:t xml:space="preserve">Mr. </w:t>
-            </w:r>
-            <w:r>
-              <w:t>Huraira</w:t>
-            </w:r>
-            <w:r>
-              <w:t xml:space="preserve"> Mughal</w:t>
+              <w:t>Mr. Huraira Mughal</w:t>
             </w:r>
           </w:p>
           <w:p>
@@ -6542,11 +6566,11 @@
       <w:pPr>
         <w:pStyle w:val="Heading1"/>
       </w:pPr>
-      <w:bookmarkStart w:id="144" w:name="_Toc496468417"/>
+      <w:bookmarkStart w:id="143" w:name="_Toc496468417"/>
       <w:r>
         <w:t>Minutes Of Meeting</w:t>
       </w:r>
-      <w:bookmarkEnd w:id="144"/>
+      <w:bookmarkEnd w:id="143"/>
     </w:p>
     <w:p>
       <w:pPr>
@@ -6670,7 +6694,38 @@
               <w:rPr>
                 <w:sz w:val="18"/>
               </w:rPr>
-              <w:t xml:space="preserve">Present:           Muhammad </w:t>
+              <w:t xml:space="preserve">Present:           </w:t>
+            </w:r>
+            <w:r>
+              <w:rPr>
+                <w:sz w:val="18"/>
+              </w:rPr>
+              <w:t>Junaid Ahmed Khan(Director</w:t>
+            </w:r>
+            <w:r>
+              <w:rPr>
+                <w:sz w:val="18"/>
+              </w:rPr>
+              <w:t>)</w:t>
+            </w:r>
+          </w:p>
+          <w:p>
+            <w:pPr>
+              <w:rPr>
+                <w:sz w:val="18"/>
+              </w:rPr>
+            </w:pPr>
+            <w:r>
+              <w:rPr>
+                <w:sz w:val="18"/>
+              </w:rPr>
+              <w:t xml:space="preserve">                        </w:t>
+            </w:r>
+            <w:r>
+              <w:rPr>
+                <w:sz w:val="18"/>
+              </w:rPr>
+              <w:t xml:space="preserve">Muhammad </w:t>
             </w:r>
             <w:proofErr w:type="spellStart"/>
             <w:r>
@@ -6686,44 +6741,49 @@
               </w:rPr>
               <w:t xml:space="preserve"> Hameed(CEO)</w:t>
             </w:r>
-          </w:p>
-          <w:p>
-            <w:pPr>
+            <w:r>
               <w:rPr>
                 <w:sz w:val="18"/>
               </w:rPr>
-            </w:pPr>
-            <w:r>
+              <w:t xml:space="preserve">    </w:t>
+            </w:r>
+          </w:p>
+          <w:p>
+            <w:pPr>
               <w:rPr>
                 <w:sz w:val="18"/>
               </w:rPr>
-              <w:t xml:space="preserve">                          Junaid Ahmed Khan(CTO)</w:t>
-            </w:r>
-          </w:p>
-          <w:p>
-            <w:pPr>
+            </w:pPr>
+            <w:r>
               <w:rPr>
                 <w:sz w:val="18"/>
               </w:rPr>
-            </w:pPr>
+              <w:t xml:space="preserve">                        </w:t>
+            </w:r>
             <w:r>
               <w:rPr>
                 <w:sz w:val="18"/>
               </w:rPr>
-              <w:t xml:space="preserve">                          Talha Zafar(Project Manager)</w:t>
-            </w:r>
-          </w:p>
-          <w:p>
-            <w:pPr>
+              <w:t>Talha Zafar(CTO</w:t>
+            </w:r>
+            <w:r>
               <w:rPr>
                 <w:sz w:val="18"/>
               </w:rPr>
-            </w:pPr>
-            <w:r>
+              <w:t>)</w:t>
+            </w:r>
+          </w:p>
+          <w:p>
+            <w:pPr>
               <w:rPr>
                 <w:sz w:val="18"/>
               </w:rPr>
-              <w:t xml:space="preserve">                          </w:t>
+            </w:pPr>
+            <w:r>
+              <w:rPr>
+                <w:sz w:val="18"/>
+              </w:rPr>
+              <w:t xml:space="preserve">                        </w:t>
             </w:r>
             <w:proofErr w:type="spellStart"/>
             <w:r>
@@ -6750,7 +6810,7 @@
               <w:rPr>
                 <w:sz w:val="18"/>
               </w:rPr>
-              <w:t xml:space="preserve">                          Muhammad </w:t>
+              <w:t xml:space="preserve">                        Muhammad </w:t>
             </w:r>
             <w:proofErr w:type="spellStart"/>
             <w:r>
@@ -6777,7 +6837,7 @@
               <w:rPr>
                 <w:sz w:val="18"/>
               </w:rPr>
-              <w:t xml:space="preserve">                          </w:t>
+              <w:t xml:space="preserve">                        </w:t>
             </w:r>
             <w:proofErr w:type="spellStart"/>
             <w:r>
@@ -6845,6 +6905,7 @@
           <w:tcPr>
             <w:tcW w:w="1746" w:type="dxa"/>
             <w:gridSpan w:val="2"/>
+            <w:shd w:val="clear" w:color="auto" w:fill="E7E6E6" w:themeFill="background2"/>
           </w:tcPr>
           <w:p>
             <w:pPr>
@@ -6867,6 +6928,7 @@
           <w:tcPr>
             <w:tcW w:w="2909" w:type="dxa"/>
             <w:gridSpan w:val="2"/>
+            <w:shd w:val="clear" w:color="auto" w:fill="E7E6E6" w:themeFill="background2"/>
           </w:tcPr>
           <w:p>
             <w:pPr>
@@ -6888,6 +6950,7 @@
         <w:tc>
           <w:tcPr>
             <w:tcW w:w="4903" w:type="dxa"/>
+            <w:shd w:val="clear" w:color="auto" w:fill="E7E6E6" w:themeFill="background2"/>
           </w:tcPr>
           <w:p>
             <w:pPr>
@@ -7100,14 +7163,12 @@
               </w:rPr>
               <w:t xml:space="preserve">Centre has admission fees and monthly fees also and guest can also visit by paying double fees of </w:t>
             </w:r>
-            <w:proofErr w:type="spellStart"/>
             <w:r>
               <w:rPr>
                 <w:sz w:val="18"/>
               </w:rPr>
-              <w:t>month.week</w:t>
-            </w:r>
-            <w:proofErr w:type="spellEnd"/>
+              <w:t>month. Week</w:t>
+            </w:r>
             <w:r>
               <w:rPr>
                 <w:sz w:val="18"/>
@@ -7265,211 +7326,7 @@
               <mc:AlternateContent>
                 <mc:Choice Requires="wps">
                   <w:drawing>
-                    <wp:anchor distT="0" distB="0" distL="114300" distR="114300" simplePos="0" relativeHeight="251660288" behindDoc="0" locked="0" layoutInCell="1" allowOverlap="1" wp14:anchorId="78624FE3" wp14:editId="6E9FB8CA">
-                      <wp:simplePos x="0" y="0"/>
-                      <wp:positionH relativeFrom="column">
-                        <wp:posOffset>4276725</wp:posOffset>
-                      </wp:positionH>
-                      <wp:positionV relativeFrom="paragraph">
-                        <wp:posOffset>135255</wp:posOffset>
-                      </wp:positionV>
-                      <wp:extent cx="1590675" cy="1400175"/>
-                      <wp:effectExtent l="0" t="1905" r="0" b="0"/>
-                      <wp:wrapNone/>
-                      <wp:docPr id="4" name="Rectangle 4"/>
-                      <wp:cNvGraphicFramePr>
-                        <a:graphicFrameLocks xmlns:a="http://schemas.openxmlformats.org/drawingml/2006/main"/>
-                      </wp:cNvGraphicFramePr>
-                      <a:graphic xmlns:a="http://schemas.openxmlformats.org/drawingml/2006/main">
-                        <a:graphicData uri="http://schemas.microsoft.com/office/word/2010/wordprocessingShape">
-                          <wps:wsp>
-                            <wps:cNvSpPr>
-                              <a:spLocks noChangeArrowheads="1"/>
-                            </wps:cNvSpPr>
-                            <wps:spPr bwMode="auto">
-                              <a:xfrm>
-                                <a:off x="0" y="0"/>
-                                <a:ext cx="1590675" cy="1400175"/>
-                              </a:xfrm>
-                              <a:prstGeom prst="rect">
-                                <a:avLst/>
-                              </a:prstGeom>
-                              <a:noFill/>
-                              <a:ln>
-                                <a:noFill/>
-                              </a:ln>
-                              <a:extLst>
-                                <a:ext uri="{909E8E84-426E-40DD-AFC4-6F175D3DCCD1}">
-                                  <a14:hiddenFill xmlns:a14="http://schemas.microsoft.com/office/drawing/2010/main">
-                                    <a:solidFill>
-                                      <a:srgbClr val="FFFFFF"/>
-                                    </a:solidFill>
-                                  </a14:hiddenFill>
-                                </a:ext>
-                                <a:ext uri="{91240B29-F687-4F45-9708-019B960494DF}">
-                                  <a14:hiddenLine xmlns:a14="http://schemas.microsoft.com/office/drawing/2010/main" w="9525">
-                                    <a:solidFill>
-                                      <a:srgbClr val="000000"/>
-                                    </a:solidFill>
-                                    <a:miter lim="800000"/>
-                                    <a:headEnd/>
-                                    <a:tailEnd/>
-                                  </a14:hiddenLine>
-                                </a:ext>
-                              </a:extLst>
-                            </wps:spPr>
-                            <wps:txbx>
-                              <w:txbxContent>
-                                <w:p/>
-                                <w:p>
-                                  <w:pPr>
-                                    <w:spacing w:after="0"/>
-                                    <w:rPr>
-                                      <w:sz w:val="22"/>
-                                    </w:rPr>
-                                  </w:pPr>
-                                  <w:r>
-                                    <w:rPr>
-                                      <w:sz w:val="22"/>
-                                    </w:rPr>
-                                    <w:t xml:space="preserve">Approved by </w:t>
-                                  </w:r>
-                                </w:p>
-                                <w:p>
-                                  <w:pPr>
-                                    <w:spacing w:after="0"/>
-                                    <w:rPr>
-                                      <w:sz w:val="22"/>
-                                    </w:rPr>
-                                  </w:pPr>
-                                  <w:r>
-                                    <w:rPr>
-                                      <w:sz w:val="22"/>
-                                    </w:rPr>
-                                    <w:t>(Junaid Ahmed Khan)        CTO</w:t>
-                                  </w:r>
-                                </w:p>
-                                <w:p>
-                                  <w:pPr>
-                                    <w:spacing w:after="0"/>
-                                    <w:rPr>
-                                      <w:sz w:val="22"/>
-                                    </w:rPr>
-                                  </w:pPr>
-                                  <w:r>
-                                    <w:rPr>
-                                      <w:sz w:val="22"/>
-                                    </w:rPr>
-                                    <w:t xml:space="preserve"> October </w:t>
-                                  </w:r>
-                                  <w:r>
-                                    <w:rPr>
-                                      <w:sz w:val="22"/>
-                                    </w:rPr>
-                                    <w:t xml:space="preserve">09, 2017 </w:t>
-                                  </w:r>
-                                </w:p>
-                                <w:p>
-                                  <w:pPr>
-                                    <w:rPr>
-                                      <w:sz w:val="22"/>
-                                    </w:rPr>
-                                  </w:pPr>
-                                </w:p>
-                              </w:txbxContent>
-                            </wps:txbx>
-                            <wps:bodyPr rot="0" vert="horz" wrap="square" lIns="91440" tIns="45720" rIns="91440" bIns="45720" anchor="t" anchorCtr="0" upright="1">
-                              <a:noAutofit/>
-                            </wps:bodyPr>
-                          </wps:wsp>
-                        </a:graphicData>
-                      </a:graphic>
-                      <wp14:sizeRelH relativeFrom="page">
-                        <wp14:pctWidth>0</wp14:pctWidth>
-                      </wp14:sizeRelH>
-                      <wp14:sizeRelV relativeFrom="page">
-                        <wp14:pctHeight>0</wp14:pctHeight>
-                      </wp14:sizeRelV>
-                    </wp:anchor>
-                  </w:drawing>
-                </mc:Choice>
-                <mc:Fallback>
-                  <w:pict>
-                    <v:rect w14:anchorId="78624FE3" id="Rectangle 4" o:spid="_x0000_s1026" style="position:absolute;left:0;text-align:left;margin-left:336.75pt;margin-top:10.65pt;width:125.25pt;height:110.25pt;z-index:251660288;visibility:visible;mso-wrap-style:square;mso-width-percent:0;mso-height-percent:0;mso-wrap-distance-left:9pt;mso-wrap-distance-top:0;mso-wrap-distance-right:9pt;mso-wrap-distance-bottom:0;mso-position-horizontal:absolute;mso-position-horizontal-relative:text;mso-position-vertical:absolute;mso-position-vertical-relative:text;mso-width-percent:0;mso-height-percent:0;mso-width-relative:page;mso-height-relative:page;v-text-anchor:top" o:gfxdata="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" filled="f" stroked="f">
-                      <v:textbox>
-                        <w:txbxContent>
-                          <w:p/>
-                          <w:p>
-                            <w:pPr>
-                              <w:spacing w:after="0"/>
-                              <w:rPr>
-                                <w:sz w:val="22"/>
-                              </w:rPr>
-                            </w:pPr>
-                            <w:r>
-                              <w:rPr>
-                                <w:sz w:val="22"/>
-                              </w:rPr>
-                              <w:t xml:space="preserve">Approved by </w:t>
-                            </w:r>
-                          </w:p>
-                          <w:p>
-                            <w:pPr>
-                              <w:spacing w:after="0"/>
-                              <w:rPr>
-                                <w:sz w:val="22"/>
-                              </w:rPr>
-                            </w:pPr>
-                            <w:r>
-                              <w:rPr>
-                                <w:sz w:val="22"/>
-                              </w:rPr>
-                              <w:t>(Junaid Ahmed Khan)        CTO</w:t>
-                            </w:r>
-                          </w:p>
-                          <w:p>
-                            <w:pPr>
-                              <w:spacing w:after="0"/>
-                              <w:rPr>
-                                <w:sz w:val="22"/>
-                              </w:rPr>
-                            </w:pPr>
-                            <w:r>
-                              <w:rPr>
-                                <w:sz w:val="22"/>
-                              </w:rPr>
-                              <w:t xml:space="preserve"> October </w:t>
-                            </w:r>
-                            <w:r>
-                              <w:rPr>
-                                <w:sz w:val="22"/>
-                              </w:rPr>
-                              <w:t xml:space="preserve">09, 2017 </w:t>
-                            </w:r>
-                          </w:p>
-                          <w:p>
-                            <w:pPr>
-                              <w:rPr>
-                                <w:sz w:val="22"/>
-                              </w:rPr>
-                            </w:pPr>
-                          </w:p>
-                        </w:txbxContent>
-                      </v:textbox>
-                    </v:rect>
-                  </w:pict>
-                </mc:Fallback>
-              </mc:AlternateContent>
-            </w:r>
-            <w:r>
-              <w:rPr>
-                <w:noProof/>
-                <w:sz w:val="22"/>
-              </w:rPr>
-              <mc:AlternateContent>
-                <mc:Choice Requires="wps">
-                  <w:drawing>
-                    <wp:anchor distT="0" distB="0" distL="114300" distR="114300" simplePos="0" relativeHeight="251659264" behindDoc="0" locked="0" layoutInCell="1" allowOverlap="1" wp14:anchorId="00810B02" wp14:editId="718FF54F">
+                    <wp:anchor distT="0" distB="0" distL="114300" distR="114300" simplePos="0" relativeHeight="251659264" behindDoc="0" locked="0" layoutInCell="1" allowOverlap="1" wp14:anchorId="5770148E" wp14:editId="01D16820">
                       <wp:simplePos x="0" y="0"/>
                       <wp:positionH relativeFrom="column">
                         <wp:posOffset>-47625</wp:posOffset>
@@ -7621,7 +7478,7 @@
                 </mc:Choice>
                 <mc:Fallback>
                   <w:pict>
-                    <v:rect w14:anchorId="00810B02" id="Rectangle 3" o:spid="_x0000_s1027" style="position:absolute;left:0;text-align:left;margin-left:-3.75pt;margin-top:22.65pt;width:164.25pt;height:91.5pt;z-index:251659264;visibility:visible;mso-wrap-style:square;mso-width-percent:0;mso-height-percent:0;mso-wrap-distance-left:9pt;mso-wrap-distance-top:0;mso-wrap-distance-right:9pt;mso-wrap-distance-bottom:0;mso-position-horizontal:absolute;mso-position-horizontal-relative:text;mso-position-vertical:absolute;mso-position-vertical-relative:text;mso-width-percent:0;mso-height-percent:0;mso-width-relative:page;mso-height-relative:page;v-text-anchor:top" o:gfxdata="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" filled="f" stroked="f">
+                    <v:rect w14:anchorId="5770148E" id="Rectangle 3" o:spid="_x0000_s1026" style="position:absolute;left:0;text-align:left;margin-left:-3.75pt;margin-top:22.65pt;width:164.25pt;height:91.5pt;z-index:251659264;visibility:visible;mso-wrap-style:square;mso-width-percent:0;mso-height-percent:0;mso-wrap-distance-left:9pt;mso-wrap-distance-top:0;mso-wrap-distance-right:9pt;mso-wrap-distance-bottom:0;mso-position-horizontal:absolute;mso-position-horizontal-relative:text;mso-position-vertical:absolute;mso-position-vertical-relative:text;mso-width-percent:0;mso-height-percent:0;mso-width-relative:page;mso-height-relative:page;v-text-anchor:top" o:gfxdata="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" filled="f" stroked="f">
                       <v:textbox>
                         <w:txbxContent>
                           <w:p>
@@ -7656,21 +7513,7 @@
                               <w:rPr>
                                 <w:sz w:val="20"/>
                               </w:rPr>
-                              <w:t>(</w:t>
-                            </w:r>
-                            <w:proofErr w:type="spellStart"/>
-                            <w:r>
-                              <w:rPr>
-                                <w:sz w:val="20"/>
-                              </w:rPr>
-                              <w:t>Murtaza</w:t>
-                            </w:r>
-                            <w:proofErr w:type="spellEnd"/>
-                            <w:r>
-                              <w:rPr>
-                                <w:sz w:val="20"/>
-                              </w:rPr>
-                              <w:t xml:space="preserve"> Tahir Ali)    </w:t>
+                              <w:t xml:space="preserve">(Murtaza Tahir Ali)    </w:t>
                             </w:r>
                           </w:p>
                           <w:p>
@@ -7684,7 +7527,15 @@
                               <w:rPr>
                                 <w:sz w:val="20"/>
                               </w:rPr>
-                              <w:t>Project Manager</w:t>
+                              <w:t>Pro</w:t>
+                            </w:r>
+                            <w:bookmarkStart w:id="145" w:name="_GoBack"/>
+                            <w:bookmarkEnd w:id="145"/>
+                            <w:r>
+                              <w:rPr>
+                                <w:sz w:val="20"/>
+                              </w:rPr>
+                              <w:t>ject Manager</w:t>
                             </w:r>
                           </w:p>
                           <w:p>
@@ -7724,6 +7575,204 @@
             </w:pPr>
             <w:r>
               <w:rPr>
+                <w:noProof/>
+                <w:sz w:val="22"/>
+              </w:rPr>
+              <mc:AlternateContent>
+                <mc:Choice Requires="wps">
+                  <w:drawing>
+                    <wp:anchor distT="0" distB="0" distL="114300" distR="114300" simplePos="0" relativeHeight="251660288" behindDoc="0" locked="0" layoutInCell="1" allowOverlap="1" wp14:anchorId="3CCFC36F" wp14:editId="09893F3C">
+                      <wp:simplePos x="0" y="0"/>
+                      <wp:positionH relativeFrom="column">
+                        <wp:posOffset>3347720</wp:posOffset>
+                      </wp:positionH>
+                      <wp:positionV relativeFrom="paragraph">
+                        <wp:posOffset>188595</wp:posOffset>
+                      </wp:positionV>
+                      <wp:extent cx="2524125" cy="1104900"/>
+                      <wp:effectExtent l="0" t="0" r="0" b="0"/>
+                      <wp:wrapNone/>
+                      <wp:docPr id="4" name="Rectangle 4"/>
+                      <wp:cNvGraphicFramePr>
+                        <a:graphicFrameLocks xmlns:a="http://schemas.openxmlformats.org/drawingml/2006/main"/>
+                      </wp:cNvGraphicFramePr>
+                      <a:graphic xmlns:a="http://schemas.openxmlformats.org/drawingml/2006/main">
+                        <a:graphicData uri="http://schemas.microsoft.com/office/word/2010/wordprocessingShape">
+                          <wps:wsp>
+                            <wps:cNvSpPr>
+                              <a:spLocks noChangeArrowheads="1"/>
+                            </wps:cNvSpPr>
+                            <wps:spPr bwMode="auto">
+                              <a:xfrm>
+                                <a:off x="0" y="0"/>
+                                <a:ext cx="2524125" cy="1104900"/>
+                              </a:xfrm>
+                              <a:prstGeom prst="rect">
+                                <a:avLst/>
+                              </a:prstGeom>
+                              <a:noFill/>
+                              <a:ln>
+                                <a:noFill/>
+                              </a:ln>
+                              <a:extLst>
+                                <a:ext uri="{909E8E84-426E-40DD-AFC4-6F175D3DCCD1}">
+                                  <a14:hiddenFill xmlns:a14="http://schemas.microsoft.com/office/drawing/2010/main">
+                                    <a:solidFill>
+                                      <a:srgbClr val="FFFFFF"/>
+                                    </a:solidFill>
+                                  </a14:hiddenFill>
+                                </a:ext>
+                                <a:ext uri="{91240B29-F687-4F45-9708-019B960494DF}">
+                                  <a14:hiddenLine xmlns:a14="http://schemas.microsoft.com/office/drawing/2010/main" w="9525">
+                                    <a:solidFill>
+                                      <a:srgbClr val="000000"/>
+                                    </a:solidFill>
+                                    <a:miter lim="800000"/>
+                                    <a:headEnd/>
+                                    <a:tailEnd/>
+                                  </a14:hiddenLine>
+                                </a:ext>
+                              </a:extLst>
+                            </wps:spPr>
+                            <wps:txbx>
+                              <w:txbxContent>
+                                <w:p>
+                                  <w:pPr>
+                                    <w:spacing w:after="0"/>
+                                    <w:rPr>
+                                      <w:sz w:val="20"/>
+                                    </w:rPr>
+                                  </w:pPr>
+                                  <w:r>
+                                    <w:rPr>
+                                      <w:sz w:val="20"/>
+                                    </w:rPr>
+                                    <w:t xml:space="preserve">Approved by </w:t>
+                                  </w:r>
+                                </w:p>
+                                <w:p>
+                                  <w:pPr>
+                                    <w:spacing w:after="0"/>
+                                    <w:rPr>
+                                      <w:sz w:val="20"/>
+                                    </w:rPr>
+                                  </w:pPr>
+                                  <w:proofErr w:type="spellStart"/>
+                                  <w:r>
+                                    <w:rPr>
+                                      <w:sz w:val="20"/>
+                                    </w:rPr>
+                                    <w:t>JunaidAhmed</w:t>
+                                  </w:r>
+                                  <w:proofErr w:type="spellEnd"/>
+                                  <w:r>
+                                    <w:rPr>
+                                      <w:sz w:val="20"/>
+                                    </w:rPr>
+                                    <w:t xml:space="preserve"> Khan (Director) </w:t>
+                                  </w:r>
+                                </w:p>
+                                <w:p>
+                                  <w:pPr>
+                                    <w:spacing w:after="0"/>
+                                    <w:rPr>
+                                      <w:sz w:val="20"/>
+                                    </w:rPr>
+                                  </w:pPr>
+                                  <w:r>
+                                    <w:rPr>
+                                      <w:sz w:val="20"/>
+                                    </w:rPr>
+                                    <w:t xml:space="preserve">October 09, 2017 </w:t>
+                                  </w:r>
+                                </w:p>
+                                <w:p>
+                                  <w:pPr>
+                                    <w:rPr>
+                                      <w:sz w:val="18"/>
+                                    </w:rPr>
+                                  </w:pPr>
+                                </w:p>
+                              </w:txbxContent>
+                            </wps:txbx>
+                            <wps:bodyPr rot="0" vert="horz" wrap="square" lIns="91440" tIns="45720" rIns="91440" bIns="45720" anchor="t" anchorCtr="0" upright="1">
+                              <a:noAutofit/>
+                            </wps:bodyPr>
+                          </wps:wsp>
+                        </a:graphicData>
+                      </a:graphic>
+                      <wp14:sizeRelH relativeFrom="page">
+                        <wp14:pctWidth>0</wp14:pctWidth>
+                      </wp14:sizeRelH>
+                      <wp14:sizeRelV relativeFrom="page">
+                        <wp14:pctHeight>0</wp14:pctHeight>
+                      </wp14:sizeRelV>
+                    </wp:anchor>
+                  </w:drawing>
+                </mc:Choice>
+                <mc:Fallback>
+                  <w:pict>
+                    <v:rect w14:anchorId="3CCFC36F" id="Rectangle 4" o:spid="_x0000_s1027" style="position:absolute;left:0;text-align:left;margin-left:263.6pt;margin-top:14.85pt;width:198.75pt;height:87pt;z-index:251660288;visibility:visible;mso-wrap-style:square;mso-width-percent:0;mso-height-percent:0;mso-wrap-distance-left:9pt;mso-wrap-distance-top:0;mso-wrap-distance-right:9pt;mso-wrap-distance-bottom:0;mso-position-horizontal:absolute;mso-position-horizontal-relative:text;mso-position-vertical:absolute;mso-position-vertical-relative:text;mso-width-percent:0;mso-height-percent:0;mso-width-relative:page;mso-height-relative:page;v-text-anchor:top" o:gfxdata="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" filled="f" stroked="f">
+                      <v:textbox>
+                        <w:txbxContent>
+                          <w:p>
+                            <w:pPr>
+                              <w:spacing w:after="0"/>
+                              <w:rPr>
+                                <w:sz w:val="20"/>
+                              </w:rPr>
+                            </w:pPr>
+                            <w:r>
+                              <w:rPr>
+                                <w:sz w:val="20"/>
+                              </w:rPr>
+                              <w:t xml:space="preserve">Approved by </w:t>
+                            </w:r>
+                          </w:p>
+                          <w:p>
+                            <w:pPr>
+                              <w:spacing w:after="0"/>
+                              <w:rPr>
+                                <w:sz w:val="20"/>
+                              </w:rPr>
+                            </w:pPr>
+                            <w:r>
+                              <w:rPr>
+                                <w:sz w:val="20"/>
+                              </w:rPr>
+                              <w:t xml:space="preserve">JunaidAhmed Khan (Director) </w:t>
+                            </w:r>
+                          </w:p>
+                          <w:p>
+                            <w:pPr>
+                              <w:spacing w:after="0"/>
+                              <w:rPr>
+                                <w:sz w:val="20"/>
+                              </w:rPr>
+                            </w:pPr>
+                            <w:r>
+                              <w:rPr>
+                                <w:sz w:val="20"/>
+                              </w:rPr>
+                              <w:t xml:space="preserve">October 09, 2017 </w:t>
+                            </w:r>
+                          </w:p>
+                          <w:p>
+                            <w:pPr>
+                              <w:rPr>
+                                <w:sz w:val="18"/>
+                              </w:rPr>
+                            </w:pPr>
+                          </w:p>
+                        </w:txbxContent>
+                      </v:textbox>
+                    </v:rect>
+                  </w:pict>
+                </mc:Fallback>
+              </mc:AlternateContent>
+            </w:r>
+            <w:r>
+              <w:rPr>
                 <w:sz w:val="22"/>
               </w:rPr>
               <w:t xml:space="preserve">                                                                                                                                                                                                                                                                              </w:t>
@@ -7854,91 +7903,90 @@
                 <w:noProof/>
                 <w:sz w:val="22"/>
               </w:rPr>
-              <w:t>Present:           Muhammad Aamir Hameed(CEO)</w:t>
-            </w:r>
-          </w:p>
-          <w:p>
-            <w:pPr>
+              <w:t xml:space="preserve">Present:           </w:t>
+            </w:r>
+            <w:r>
               <w:rPr>
                 <w:noProof/>
                 <w:sz w:val="22"/>
               </w:rPr>
-            </w:pPr>
-            <w:r>
+              <w:t>Junaid Ahmed Khan(Director)</w:t>
+            </w:r>
+          </w:p>
+          <w:p>
+            <w:pPr>
               <w:rPr>
                 <w:noProof/>
                 <w:sz w:val="22"/>
               </w:rPr>
-              <w:t xml:space="preserve">                          Junaid Ahmed Khan(CTO)</w:t>
-            </w:r>
-          </w:p>
-          <w:p>
-            <w:pPr>
+            </w:pPr>
+            <w:r>
               <w:rPr>
                 <w:noProof/>
                 <w:sz w:val="22"/>
               </w:rPr>
-            </w:pPr>
-            <w:r>
+              <w:t xml:space="preserve">                        Muhammad Aamir Hameed(CEO)    </w:t>
+            </w:r>
+          </w:p>
+          <w:p>
+            <w:pPr>
               <w:rPr>
                 <w:noProof/>
                 <w:sz w:val="22"/>
               </w:rPr>
-              <w:t xml:space="preserve">                          Talha Zafar(Project Manager)</w:t>
-            </w:r>
-          </w:p>
-          <w:p>
-            <w:pPr>
+            </w:pPr>
+            <w:r>
               <w:rPr>
                 <w:noProof/>
                 <w:sz w:val="22"/>
               </w:rPr>
-            </w:pPr>
-            <w:r>
+              <w:t xml:space="preserve">                        Talha Zafar(CTO)</w:t>
+            </w:r>
+          </w:p>
+          <w:p>
+            <w:pPr>
               <w:rPr>
                 <w:noProof/>
                 <w:sz w:val="22"/>
               </w:rPr>
-              <w:t xml:space="preserve">                          Murtaza Tahir Ali (Project Manager )</w:t>
-            </w:r>
-          </w:p>
-          <w:p>
-            <w:pPr>
+            </w:pPr>
+            <w:r>
               <w:rPr>
                 <w:noProof/>
                 <w:sz w:val="22"/>
               </w:rPr>
-            </w:pPr>
-            <w:r>
+              <w:t xml:space="preserve">                        Murtaza Tahir Ali (Project Manager )</w:t>
+            </w:r>
+          </w:p>
+          <w:p>
+            <w:pPr>
               <w:rPr>
                 <w:noProof/>
                 <w:sz w:val="22"/>
               </w:rPr>
-              <w:t xml:space="preserve">                          Muhammad Inshal (Team leads) </w:t>
-            </w:r>
-          </w:p>
-          <w:p>
-            <w:pPr>
+            </w:pPr>
+            <w:r>
               <w:rPr>
                 <w:noProof/>
                 <w:sz w:val="22"/>
               </w:rPr>
-            </w:pPr>
-            <w:r>
+              <w:t xml:space="preserve">                        Muhammad Inshal (Team leads) </w:t>
+            </w:r>
+          </w:p>
+          <w:p>
+            <w:pPr>
               <w:rPr>
                 <w:noProof/>
                 <w:sz w:val="22"/>
               </w:rPr>
-              <w:t xml:space="preserve">                          Samiullah kulachi(Team leads)</w:t>
-            </w:r>
-          </w:p>
-          <w:p>
-            <w:pPr>
+            </w:pPr>
+            <w:r>
               <w:rPr>
                 <w:noProof/>
                 <w:sz w:val="22"/>
               </w:rPr>
-            </w:pPr>
+              <w:t xml:space="preserve">                        Samiullah kulachi(Team leads)</w:t>
+            </w:r>
           </w:p>
           <w:p>
             <w:pPr>
@@ -7947,20 +7995,28 @@
                 <w:sz w:val="22"/>
               </w:rPr>
             </w:pPr>
-            <w:r>
+          </w:p>
+          <w:p>
+            <w:pPr>
               <w:rPr>
                 <w:noProof/>
                 <w:sz w:val="22"/>
               </w:rPr>
-              <w:t>Absent:            None</w:t>
-            </w:r>
-          </w:p>
-          <w:p>
-            <w:pPr>
+            </w:pPr>
+            <w:r>
               <w:rPr>
                 <w:noProof/>
                 <w:sz w:val="22"/>
               </w:rPr>
+              <w:t>Absent:            None</w:t>
+            </w:r>
+          </w:p>
+          <w:p>
+            <w:pPr>
+              <w:rPr>
+                <w:noProof/>
+                <w:sz w:val="22"/>
+              </w:rPr>
             </w:pPr>
           </w:p>
         </w:tc>
@@ -7969,6 +8025,7 @@
         <w:tc>
           <w:tcPr>
             <w:tcW w:w="1633" w:type="dxa"/>
+            <w:shd w:val="clear" w:color="auto" w:fill="E7E6E6" w:themeFill="background2"/>
           </w:tcPr>
           <w:p>
             <w:pPr>
@@ -7990,6 +8047,7 @@
           <w:tcPr>
             <w:tcW w:w="2909" w:type="dxa"/>
             <w:gridSpan w:val="2"/>
+            <w:shd w:val="clear" w:color="auto" w:fill="E7E6E6" w:themeFill="background2"/>
           </w:tcPr>
           <w:p>
             <w:pPr>
@@ -8011,6 +8069,7 @@
           <w:tcPr>
             <w:tcW w:w="5016" w:type="dxa"/>
             <w:gridSpan w:val="2"/>
+            <w:shd w:val="clear" w:color="auto" w:fill="E7E6E6" w:themeFill="background2"/>
           </w:tcPr>
           <w:p>
             <w:pPr>
@@ -8296,7 +8355,142 @@
               <mc:AlternateContent>
                 <mc:Choice Requires="wps">
                   <w:drawing>
-                    <wp:anchor distT="0" distB="0" distL="114300" distR="114300" simplePos="0" relativeHeight="251662336" behindDoc="0" locked="0" layoutInCell="1" allowOverlap="1" wp14:anchorId="3AC2D0A3" wp14:editId="5ECAC2AC">
+                    <wp:anchor distT="0" distB="0" distL="114300" distR="114300" simplePos="0" relativeHeight="251663360" behindDoc="0" locked="0" layoutInCell="1" allowOverlap="1" wp14:anchorId="6B8EDAC5" wp14:editId="626BB90A">
+                      <wp:simplePos x="0" y="0"/>
+                      <wp:positionH relativeFrom="column">
+                        <wp:posOffset>3519170</wp:posOffset>
+                      </wp:positionH>
+                      <wp:positionV relativeFrom="paragraph">
+                        <wp:posOffset>178435</wp:posOffset>
+                      </wp:positionV>
+                      <wp:extent cx="2466975" cy="1400175"/>
+                      <wp:effectExtent l="0" t="0" r="0" b="9525"/>
+                      <wp:wrapNone/>
+                      <wp:docPr id="1" name="Rectangle 1"/>
+                      <wp:cNvGraphicFramePr>
+                        <a:graphicFrameLocks xmlns:a="http://schemas.openxmlformats.org/drawingml/2006/main"/>
+                      </wp:cNvGraphicFramePr>
+                      <a:graphic xmlns:a="http://schemas.openxmlformats.org/drawingml/2006/main">
+                        <a:graphicData uri="http://schemas.microsoft.com/office/word/2010/wordprocessingShape">
+                          <wps:wsp>
+                            <wps:cNvSpPr>
+                              <a:spLocks noChangeArrowheads="1"/>
+                            </wps:cNvSpPr>
+                            <wps:spPr bwMode="auto">
+                              <a:xfrm>
+                                <a:off x="0" y="0"/>
+                                <a:ext cx="2466975" cy="1400175"/>
+                              </a:xfrm>
+                              <a:prstGeom prst="rect">
+                                <a:avLst/>
+                              </a:prstGeom>
+                              <a:noFill/>
+                              <a:ln>
+                                <a:noFill/>
+                              </a:ln>
+                              <a:extLst>
+                                <a:ext uri="{909E8E84-426E-40DD-AFC4-6F175D3DCCD1}">
+                                  <a14:hiddenFill xmlns:a14="http://schemas.microsoft.com/office/drawing/2010/main">
+                                    <a:solidFill>
+                                      <a:srgbClr val="FFFFFF"/>
+                                    </a:solidFill>
+                                  </a14:hiddenFill>
+                                </a:ext>
+                                <a:ext uri="{91240B29-F687-4F45-9708-019B960494DF}">
+                                  <a14:hiddenLine xmlns:a14="http://schemas.microsoft.com/office/drawing/2010/main" w="9525">
+                                    <a:solidFill>
+                                      <a:srgbClr val="000000"/>
+                                    </a:solidFill>
+                                    <a:miter lim="800000"/>
+                                    <a:headEnd/>
+                                    <a:tailEnd/>
+                                  </a14:hiddenLine>
+                                </a:ext>
+                              </a:extLst>
+                            </wps:spPr>
+                            <wps:txbx>
+                              <w:txbxContent>
+                                <w:p/>
+                                <w:p/>
+                                <w:p>
+                                  <w:pPr>
+                                    <w:spacing w:after="0"/>
+                                  </w:pPr>
+                                  <w:r>
+                                    <w:t xml:space="preserve">Approved by </w:t>
+                                  </w:r>
+                                </w:p>
+                                <w:p>
+                                  <w:pPr>
+                                    <w:spacing w:after="0"/>
+                                  </w:pPr>
+                                  <w:r>
+                                    <w:t>Junaid Ahmed Khan (Director)</w:t>
+                                  </w:r>
+                                  <w:r>
+                                    <w:t xml:space="preserve"> October 09, 2017 </w:t>
+                                  </w:r>
+                                </w:p>
+                                <w:p/>
+                              </w:txbxContent>
+                            </wps:txbx>
+                            <wps:bodyPr rot="0" vert="horz" wrap="square" lIns="91440" tIns="45720" rIns="91440" bIns="45720" anchor="t" anchorCtr="0" upright="1">
+                              <a:noAutofit/>
+                            </wps:bodyPr>
+                          </wps:wsp>
+                        </a:graphicData>
+                      </a:graphic>
+                      <wp14:sizeRelH relativeFrom="page">
+                        <wp14:pctWidth>0</wp14:pctWidth>
+                      </wp14:sizeRelH>
+                      <wp14:sizeRelV relativeFrom="page">
+                        <wp14:pctHeight>0</wp14:pctHeight>
+                      </wp14:sizeRelV>
+                    </wp:anchor>
+                  </w:drawing>
+                </mc:Choice>
+                <mc:Fallback>
+                  <w:pict>
+                    <v:rect w14:anchorId="6B8EDAC5" id="Rectangle 1" o:spid="_x0000_s1028" style="position:absolute;left:0;text-align:left;margin-left:277.1pt;margin-top:14.05pt;width:194.25pt;height:110.25pt;z-index:251663360;visibility:visible;mso-wrap-style:square;mso-width-percent:0;mso-height-percent:0;mso-wrap-distance-left:9pt;mso-wrap-distance-top:0;mso-wrap-distance-right:9pt;mso-wrap-distance-bottom:0;mso-position-horizontal:absolute;mso-position-horizontal-relative:text;mso-position-vertical:absolute;mso-position-vertical-relative:text;mso-width-percent:0;mso-height-percent:0;mso-width-relative:page;mso-height-relative:page;v-text-anchor:top" o:gfxdata="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" filled="f" stroked="f">
+                      <v:textbox>
+                        <w:txbxContent>
+                          <w:p/>
+                          <w:p/>
+                          <w:p>
+                            <w:pPr>
+                              <w:spacing w:after="0"/>
+                            </w:pPr>
+                            <w:r>
+                              <w:t xml:space="preserve">Approved by </w:t>
+                            </w:r>
+                          </w:p>
+                          <w:p>
+                            <w:pPr>
+                              <w:spacing w:after="0"/>
+                            </w:pPr>
+                            <w:r>
+                              <w:t>Junaid Ahmed Khan (Director)</w:t>
+                            </w:r>
+                            <w:r>
+                              <w:t xml:space="preserve"> October 09, 2017 </w:t>
+                            </w:r>
+                          </w:p>
+                          <w:p/>
+                        </w:txbxContent>
+                      </v:textbox>
+                    </v:rect>
+                  </w:pict>
+                </mc:Fallback>
+              </mc:AlternateContent>
+            </w:r>
+            <w:r>
+              <w:rPr>
+                <w:noProof/>
+              </w:rPr>
+              <mc:AlternateContent>
+                <mc:Choice Requires="wps">
+                  <w:drawing>
+                    <wp:anchor distT="0" distB="0" distL="114300" distR="114300" simplePos="0" relativeHeight="251662336" behindDoc="0" locked="0" layoutInCell="1" allowOverlap="1" wp14:anchorId="3691D56E" wp14:editId="13B5BDD9">
                       <wp:simplePos x="0" y="0"/>
                       <wp:positionH relativeFrom="column">
                         <wp:posOffset>-47625</wp:posOffset>
@@ -8412,7 +8606,7 @@
                 </mc:Choice>
                 <mc:Fallback>
                   <w:pict>
-                    <v:rect w14:anchorId="3AC2D0A3" id="Rectangle 2" o:spid="_x0000_s1028" style="position:absolute;left:0;text-align:left;margin-left:-3.75pt;margin-top:22.65pt;width:164.25pt;height:91.5pt;z-index:251662336;visibility:visible;mso-wrap-style:square;mso-width-percent:0;mso-height-percent:0;mso-wrap-distance-left:9pt;mso-wrap-distance-top:0;mso-wrap-distance-right:9pt;mso-wrap-distance-bottom:0;mso-position-horizontal:absolute;mso-position-horizontal-relative:text;mso-position-vertical:absolute;mso-position-vertical-relative:text;mso-width-percent:0;mso-height-percent:0;mso-width-relative:page;mso-height-relative:page;v-text-anchor:top" o:gfxdata="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" filled="f" stroked="f">
+                    <v:rect w14:anchorId="3691D56E" id="Rectangle 2" o:spid="_x0000_s1029" style="position:absolute;left:0;text-align:left;margin-left:-3.75pt;margin-top:22.65pt;width:164.25pt;height:91.5pt;z-index:251662336;visibility:visible;mso-wrap-style:square;mso-width-percent:0;mso-height-percent:0;mso-wrap-distance-left:9pt;mso-wrap-distance-top:0;mso-wrap-distance-right:9pt;mso-wrap-distance-bottom:0;mso-position-horizontal:absolute;mso-position-horizontal-relative:text;mso-position-vertical:absolute;mso-position-vertical-relative:text;mso-width-percent:0;mso-height-percent:0;mso-width-relative:page;mso-height-relative:page;v-text-anchor:top" o:gfxdata="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" filled="f" stroked="f">
                       <v:textbox>
                         <w:txbxContent>
                           <w:p/>
@@ -8429,15 +8623,7 @@
                               <w:spacing w:after="0"/>
                             </w:pPr>
                             <w:r>
-                              <w:t>(</w:t>
-                            </w:r>
-                            <w:proofErr w:type="spellStart"/>
-                            <w:r>
-                              <w:t>Murtaza</w:t>
-                            </w:r>
-                            <w:proofErr w:type="spellEnd"/>
-                            <w:r>
-                              <w:t xml:space="preserve"> Tahir Ali)    </w:t>
+                              <w:t xml:space="preserve">(Murtaza Tahir Ali)    </w:t>
                             </w:r>
                           </w:p>
                           <w:p>
@@ -8465,149 +8651,6 @@
               </mc:AlternateContent>
             </w:r>
             <w:r>
-              <w:rPr>
-                <w:noProof/>
-              </w:rPr>
-              <mc:AlternateContent>
-                <mc:Choice Requires="wps">
-                  <w:drawing>
-                    <wp:anchor distT="0" distB="0" distL="114300" distR="114300" simplePos="0" relativeHeight="251663360" behindDoc="0" locked="0" layoutInCell="1" allowOverlap="1" wp14:anchorId="239B28F0" wp14:editId="127E3A9C">
-                      <wp:simplePos x="0" y="0"/>
-                      <wp:positionH relativeFrom="column">
-                        <wp:posOffset>4391025</wp:posOffset>
-                      </wp:positionH>
-                      <wp:positionV relativeFrom="paragraph">
-                        <wp:posOffset>182880</wp:posOffset>
-                      </wp:positionV>
-                      <wp:extent cx="1590675" cy="1400175"/>
-                      <wp:effectExtent l="0" t="1905" r="0" b="0"/>
-                      <wp:wrapNone/>
-                      <wp:docPr id="1" name="Rectangle 1"/>
-                      <wp:cNvGraphicFramePr>
-                        <a:graphicFrameLocks xmlns:a="http://schemas.openxmlformats.org/drawingml/2006/main"/>
-                      </wp:cNvGraphicFramePr>
-                      <a:graphic xmlns:a="http://schemas.openxmlformats.org/drawingml/2006/main">
-                        <a:graphicData uri="http://schemas.microsoft.com/office/word/2010/wordprocessingShape">
-                          <wps:wsp>
-                            <wps:cNvSpPr>
-                              <a:spLocks noChangeArrowheads="1"/>
-                            </wps:cNvSpPr>
-                            <wps:spPr bwMode="auto">
-                              <a:xfrm>
-                                <a:off x="0" y="0"/>
-                                <a:ext cx="1590675" cy="1400175"/>
-                              </a:xfrm>
-                              <a:prstGeom prst="rect">
-                                <a:avLst/>
-                              </a:prstGeom>
-                              <a:noFill/>
-                              <a:ln>
-                                <a:noFill/>
-                              </a:ln>
-                              <a:extLst>
-                                <a:ext uri="{909E8E84-426E-40DD-AFC4-6F175D3DCCD1}">
-                                  <a14:hiddenFill xmlns:a14="http://schemas.microsoft.com/office/drawing/2010/main">
-                                    <a:solidFill>
-                                      <a:srgbClr val="FFFFFF"/>
-                                    </a:solidFill>
-                                  </a14:hiddenFill>
-                                </a:ext>
-                                <a:ext uri="{91240B29-F687-4F45-9708-019B960494DF}">
-                                  <a14:hiddenLine xmlns:a14="http://schemas.microsoft.com/office/drawing/2010/main" w="9525">
-                                    <a:solidFill>
-                                      <a:srgbClr val="000000"/>
-                                    </a:solidFill>
-                                    <a:miter lim="800000"/>
-                                    <a:headEnd/>
-                                    <a:tailEnd/>
-                                  </a14:hiddenLine>
-                                </a:ext>
-                              </a:extLst>
-                            </wps:spPr>
-                            <wps:txbx>
-                              <w:txbxContent>
-                                <w:p/>
-                                <w:p>
-                                  <w:pPr>
-                                    <w:spacing w:after="0"/>
-                                  </w:pPr>
-                                  <w:r>
-                                    <w:t xml:space="preserve">Approved by </w:t>
-                                  </w:r>
-                                </w:p>
-                                <w:p>
-                                  <w:pPr>
-                                    <w:spacing w:after="0"/>
-                                  </w:pPr>
-                                  <w:r>
-                                    <w:t>(Junaid Ahmed Khan)        CTO</w:t>
-                                  </w:r>
-                                </w:p>
-                                <w:p>
-                                  <w:pPr>
-                                    <w:spacing w:after="0"/>
-                                  </w:pPr>
-                                  <w:r>
-                                    <w:t xml:space="preserve"> October 09, 2017 </w:t>
-                                  </w:r>
-                                </w:p>
-                                <w:p/>
-                              </w:txbxContent>
-                            </wps:txbx>
-                            <wps:bodyPr rot="0" vert="horz" wrap="square" lIns="91440" tIns="45720" rIns="91440" bIns="45720" anchor="t" anchorCtr="0" upright="1">
-                              <a:noAutofit/>
-                            </wps:bodyPr>
-                          </wps:wsp>
-                        </a:graphicData>
-                      </a:graphic>
-                      <wp14:sizeRelH relativeFrom="page">
-                        <wp14:pctWidth>0</wp14:pctWidth>
-                      </wp14:sizeRelH>
-                      <wp14:sizeRelV relativeFrom="page">
-                        <wp14:pctHeight>0</wp14:pctHeight>
-                      </wp14:sizeRelV>
-                    </wp:anchor>
-                  </w:drawing>
-                </mc:Choice>
-                <mc:Fallback>
-                  <w:pict>
-                    <v:rect w14:anchorId="239B28F0" id="Rectangle 1" o:spid="_x0000_s1029" style="position:absolute;left:0;text-align:left;margin-left:345.75pt;margin-top:14.4pt;width:125.25pt;height:110.25pt;z-index:251663360;visibility:visible;mso-wrap-style:square;mso-width-percent:0;mso-height-percent:0;mso-wrap-distance-left:9pt;mso-wrap-distance-top:0;mso-wrap-distance-right:9pt;mso-wrap-distance-bottom:0;mso-position-horizontal:absolute;mso-position-horizontal-relative:text;mso-position-vertical:absolute;mso-position-vertical-relative:text;mso-width-percent:0;mso-height-percent:0;mso-width-relative:page;mso-height-relative:page;v-text-anchor:top" o:gfxdata="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" filled="f" stroked="f">
-                      <v:textbox>
-                        <w:txbxContent>
-                          <w:p/>
-                          <w:p>
-                            <w:pPr>
-                              <w:spacing w:after="0"/>
-                            </w:pPr>
-                            <w:r>
-                              <w:t xml:space="preserve">Approved by </w:t>
-                            </w:r>
-                          </w:p>
-                          <w:p>
-                            <w:pPr>
-                              <w:spacing w:after="0"/>
-                            </w:pPr>
-                            <w:r>
-                              <w:t>(Junaid Ahmed Khan)        CTO</w:t>
-                            </w:r>
-                          </w:p>
-                          <w:p>
-                            <w:pPr>
-                              <w:spacing w:after="0"/>
-                            </w:pPr>
-                            <w:r>
-                              <w:t xml:space="preserve"> October 09, 2017 </w:t>
-                            </w:r>
-                          </w:p>
-                          <w:p/>
-                        </w:txbxContent>
-                      </v:textbox>
-                    </v:rect>
-                  </w:pict>
-                </mc:Fallback>
-              </mc:AlternateContent>
-            </w:r>
-            <w:r>
               <w:t>T</w:t>
             </w:r>
             <w:r>
@@ -8638,6 +8681,7 @@
       <w:pPr>
         <w:pStyle w:val="Heading1"/>
       </w:pPr>
+      <w:bookmarkStart w:id="144" w:name="_Toc496468418"/>
       <w:bookmarkStart w:id="145" w:name="_Toc55355484"/>
       <w:bookmarkStart w:id="146" w:name="_Toc58053624"/>
       <w:bookmarkStart w:id="147" w:name="_Toc105907894"/>
@@ -8647,12 +8691,11 @@
       <w:bookmarkStart w:id="151" w:name="_Toc107027577"/>
       <w:bookmarkStart w:id="152" w:name="_Toc107027787"/>
       <w:bookmarkStart w:id="153" w:name="_Toc141159348"/>
-      <w:bookmarkStart w:id="154" w:name="_Toc496468418"/>
       <w:r>
         <w:lastRenderedPageBreak/>
         <w:t>Process Model</w:t>
       </w:r>
-      <w:bookmarkEnd w:id="154"/>
+      <w:bookmarkEnd w:id="144"/>
     </w:p>
     <w:p>
       <w:r>
@@ -8696,7 +8739,7 @@
       <w:pPr>
         <w:pStyle w:val="Heading1"/>
       </w:pPr>
-      <w:bookmarkStart w:id="155" w:name="_Toc496468419"/>
+      <w:bookmarkStart w:id="154" w:name="_Toc496468419"/>
       <w:r>
         <w:t>Stakeholders (Internal and External)</w:t>
       </w:r>
@@ -8709,27 +8752,27 @@
       <w:bookmarkEnd w:id="151"/>
       <w:bookmarkEnd w:id="152"/>
       <w:bookmarkEnd w:id="153"/>
-      <w:bookmarkEnd w:id="155"/>
+      <w:bookmarkEnd w:id="154"/>
     </w:p>
     <w:p>
       <w:pPr>
         <w:pStyle w:val="Heading2"/>
       </w:pPr>
+      <w:bookmarkStart w:id="155" w:name="_Toc496468420"/>
       <w:bookmarkStart w:id="156" w:name="_Toc105907898"/>
       <w:bookmarkStart w:id="157" w:name="_Toc106079208"/>
       <w:bookmarkStart w:id="158" w:name="_Toc106079802"/>
       <w:bookmarkStart w:id="159" w:name="_Toc107027579"/>
       <w:bookmarkStart w:id="160" w:name="_Toc107027789"/>
       <w:bookmarkStart w:id="161" w:name="_Toc141159349"/>
-      <w:bookmarkStart w:id="162" w:name="_Toc496468420"/>
-      <w:bookmarkEnd w:id="1"/>
+      <w:bookmarkEnd w:id="0"/>
       <w:bookmarkEnd w:id="5"/>
       <w:bookmarkEnd w:id="4"/>
       <w:bookmarkEnd w:id="3"/>
       <w:r>
         <w:t>Internals:</w:t>
       </w:r>
-      <w:bookmarkEnd w:id="162"/>
+      <w:bookmarkEnd w:id="155"/>
     </w:p>
     <w:p>
       <w:r>
@@ -8740,11 +8783,11 @@
       <w:pPr>
         <w:pStyle w:val="Heading2"/>
       </w:pPr>
-      <w:bookmarkStart w:id="163" w:name="_Toc496468421"/>
+      <w:bookmarkStart w:id="162" w:name="_Toc496468421"/>
       <w:r>
         <w:t>Externals:</w:t>
       </w:r>
-      <w:bookmarkEnd w:id="163"/>
+      <w:bookmarkEnd w:id="162"/>
     </w:p>
     <w:p>
       <w:r>
@@ -8778,8 +8821,10 @@
       </w:pPr>
     </w:p>
     <w:sectPr>
-      <w:headerReference w:type="default" r:id="rId14"/>
-      <w:footerReference w:type="default" r:id="rId15"/>
+      <w:headerReference w:type="even" r:id="rId15"/>
+      <w:headerReference w:type="default" r:id="rId16"/>
+      <w:footerReference w:type="default" r:id="rId17"/>
+      <w:headerReference w:type="first" r:id="rId18"/>
       <w:pgSz w:w="12240" w:h="15840" w:code="1"/>
       <w:pgMar w:top="720" w:right="1440" w:bottom="720" w:left="1440" w:header="432" w:footer="432" w:gutter="0"/>
       <w:cols w:space="720"/>
@@ -9253,7 +9298,7 @@
         <w:sz w:val="18"/>
         <w:szCs w:val="18"/>
       </w:rPr>
-      <w:t>8</w:t>
+      <w:t>2</w:t>
     </w:r>
     <w:r>
       <w:rPr>
@@ -9374,6 +9419,46 @@
 </file>
 
 <file path=word/header1.xml><?xml version="1.0" encoding="utf-8"?>
+<w:hdr xmlns:wpc="http://schemas.microsoft.com/office/word/2010/wordprocessingCanvas" xmlns:mc="http://schemas.openxmlformats.org/markup-compatibility/2006" xmlns:o="urn:schemas-microsoft-com:office:office" xmlns:r="http://schemas.openxmlformats.org/officeDocument/2006/relationships" xmlns:m="http://schemas.openxmlformats.org/officeDocument/2006/math" xmlns:v="urn:schemas-microsoft-com:vml" xmlns:wp14="http://schemas.microsoft.com/office/word/2010/wordprocessingDrawing" xmlns:wp="http://schemas.openxmlformats.org/drawingml/2006/wordprocessingDrawing" xmlns:w10="urn:schemas-microsoft-com:office:word" xmlns:w="http://schemas.openxmlformats.org/wordprocessingml/2006/main" xmlns:w14="http://schemas.microsoft.com/office/word/2010/wordml" xmlns:w15="http://schemas.microsoft.com/office/word/2012/wordml" xmlns:wpg="http://schemas.microsoft.com/office/word/2010/wordprocessingGroup" xmlns:wpi="http://schemas.microsoft.com/office/word/2010/wordprocessingInk" xmlns:wne="http://schemas.microsoft.com/office/word/2006/wordml" xmlns:wps="http://schemas.microsoft.com/office/word/2010/wordprocessingShape" mc:Ignorable="w14 w15 wp14">
+  <w:p>
+    <w:pPr>
+      <w:pStyle w:val="Header"/>
+    </w:pPr>
+    <w:r>
+      <w:rPr>
+        <w:noProof/>
+      </w:rPr>
+      <w:pict>
+        <v:shapetype id="_x0000_t75" coordsize="21600,21600" o:spt="75" o:preferrelative="t" path="m@4@5l@4@11@9@11@9@5xe" filled="f" stroked="f">
+          <v:stroke joinstyle="miter"/>
+          <v:formulas>
+            <v:f eqn="if lineDrawn pixelLineWidth 0"/>
+            <v:f eqn="sum @0 1 0"/>
+            <v:f eqn="sum 0 0 @1"/>
+            <v:f eqn="prod @2 1 2"/>
+            <v:f eqn="prod @3 21600 pixelWidth"/>
+            <v:f eqn="prod @3 21600 pixelHeight"/>
+            <v:f eqn="sum @0 0 1"/>
+            <v:f eqn="prod @6 1 2"/>
+            <v:f eqn="prod @7 21600 pixelWidth"/>
+            <v:f eqn="sum @8 21600 0"/>
+            <v:f eqn="prod @7 21600 pixelHeight"/>
+            <v:f eqn="sum @10 21600 0"/>
+          </v:formulas>
+          <v:path o:extrusionok="f" gradientshapeok="t" o:connecttype="rect"/>
+          <o:lock v:ext="edit" aspectratio="t"/>
+        </v:shapetype>
+        <v:shape id="WordPictureWatermark90733172" o:spid="_x0000_s2050" type="#_x0000_t75" style="position:absolute;left:0;text-align:left;margin-left:0;margin-top:0;width:468pt;height:283.7pt;z-index:-251657216;mso-position-horizontal:center;mso-position-horizontal-relative:margin;mso-position-vertical:center;mso-position-vertical-relative:margin" o:allowincell="f">
+          <v:imagedata r:id="rId1" o:title="jayzon" gain="19661f" blacklevel="22938f"/>
+          <w10:wrap anchorx="margin" anchory="margin"/>
+        </v:shape>
+      </w:pict>
+    </w:r>
+  </w:p>
+</w:hdr>
+</file>
+
+<file path=word/header2.xml><?xml version="1.0" encoding="utf-8"?>
 <w:hdr xmlns:wpc="http://schemas.microsoft.com/office/word/2010/wordprocessingCanvas" xmlns:mc="http://schemas.openxmlformats.org/markup-compatibility/2006" xmlns:o="urn:schemas-microsoft-com:office:office" xmlns:r="http://schemas.openxmlformats.org/officeDocument/2006/relationships" xmlns:m="http://schemas.openxmlformats.org/officeDocument/2006/math" xmlns:v="urn:schemas-microsoft-com:vml" xmlns:wp14="http://schemas.microsoft.com/office/word/2010/wordprocessingDrawing" xmlns:wp="http://schemas.openxmlformats.org/drawingml/2006/wordprocessingDrawing" xmlns:w10="urn:schemas-microsoft-com:office:word" xmlns:w="http://schemas.openxmlformats.org/wordprocessingml/2006/main" xmlns:w14="http://schemas.microsoft.com/office/word/2010/wordml" xmlns:w15="http://schemas.microsoft.com/office/word/2012/wordml" xmlns:wpg="http://schemas.microsoft.com/office/word/2010/wordprocessingGroup" xmlns:wpi="http://schemas.microsoft.com/office/word/2010/wordprocessingInk" xmlns:wne="http://schemas.microsoft.com/office/word/2006/wordml" xmlns:wps="http://schemas.microsoft.com/office/word/2010/wordprocessingShape" mc:Ignorable="w14 w15 wp14">
   <w:p>
     <w:pPr>
@@ -9399,6 +9484,40 @@
       <w:rPr>
         <w:b/>
         <w:i/>
+        <w:noProof/>
+        <w:sz w:val="20"/>
+        <w:szCs w:val="20"/>
+      </w:rPr>
+      <w:pict>
+        <v:shapetype id="_x0000_t75" coordsize="21600,21600" o:spt="75" o:preferrelative="t" path="m@4@5l@4@11@9@11@9@5xe" filled="f" stroked="f">
+          <v:stroke joinstyle="miter"/>
+          <v:formulas>
+            <v:f eqn="if lineDrawn pixelLineWidth 0"/>
+            <v:f eqn="sum @0 1 0"/>
+            <v:f eqn="sum 0 0 @1"/>
+            <v:f eqn="prod @2 1 2"/>
+            <v:f eqn="prod @3 21600 pixelWidth"/>
+            <v:f eqn="prod @3 21600 pixelHeight"/>
+            <v:f eqn="sum @0 0 1"/>
+            <v:f eqn="prod @6 1 2"/>
+            <v:f eqn="prod @7 21600 pixelWidth"/>
+            <v:f eqn="sum @8 21600 0"/>
+            <v:f eqn="prod @7 21600 pixelHeight"/>
+            <v:f eqn="sum @10 21600 0"/>
+          </v:formulas>
+          <v:path o:extrusionok="f" gradientshapeok="t" o:connecttype="rect"/>
+          <o:lock v:ext="edit" aspectratio="t"/>
+        </v:shapetype>
+        <v:shape id="WordPictureWatermark90733173" o:spid="_x0000_s2051" type="#_x0000_t75" style="position:absolute;left:0;text-align:left;margin-left:0;margin-top:0;width:468pt;height:283.7pt;z-index:-251656192;mso-position-horizontal:center;mso-position-horizontal-relative:margin;mso-position-vertical:center;mso-position-vertical-relative:margin" o:allowincell="f">
+          <v:imagedata r:id="rId1" o:title="jayzon" gain="19661f" blacklevel="22938f"/>
+          <w10:wrap anchorx="margin" anchory="margin"/>
+        </v:shape>
+      </w:pict>
+    </w:r>
+    <w:r>
+      <w:rPr>
+        <w:b/>
+        <w:i/>
         <w:sz w:val="20"/>
         <w:szCs w:val="20"/>
       </w:rPr>
@@ -9619,7 +9738,7 @@
 </w:hdr>
 </file>
 
-<file path=word/header2.xml><?xml version="1.0" encoding="utf-8"?>
+<file path=word/header3.xml><?xml version="1.0" encoding="utf-8"?>
 <w:hdr xmlns:wpc="http://schemas.microsoft.com/office/word/2010/wordprocessingCanvas" xmlns:mc="http://schemas.openxmlformats.org/markup-compatibility/2006" xmlns:o="urn:schemas-microsoft-com:office:office" xmlns:r="http://schemas.openxmlformats.org/officeDocument/2006/relationships" xmlns:m="http://schemas.openxmlformats.org/officeDocument/2006/math" xmlns:v="urn:schemas-microsoft-com:vml" xmlns:wp14="http://schemas.microsoft.com/office/word/2010/wordprocessingDrawing" xmlns:wp="http://schemas.openxmlformats.org/drawingml/2006/wordprocessingDrawing" xmlns:w10="urn:schemas-microsoft-com:office:word" xmlns:w="http://schemas.openxmlformats.org/wordprocessingml/2006/main" xmlns:w14="http://schemas.microsoft.com/office/word/2010/wordml" xmlns:w15="http://schemas.microsoft.com/office/word/2012/wordml" xmlns:wpg="http://schemas.microsoft.com/office/word/2010/wordprocessingGroup" xmlns:wpi="http://schemas.microsoft.com/office/word/2010/wordprocessingInk" xmlns:wne="http://schemas.microsoft.com/office/word/2006/wordml" xmlns:wps="http://schemas.microsoft.com/office/word/2010/wordprocessingShape" mc:Ignorable="w14 w15 wp14">
   <w:p>
     <w:pPr>
@@ -9636,11 +9755,45 @@
         <w:sz w:val="20"/>
         <w:szCs w:val="20"/>
       </w:rPr>
+      <w:pict>
+        <v:shapetype id="_x0000_t75" coordsize="21600,21600" o:spt="75" o:preferrelative="t" path="m@4@5l@4@11@9@11@9@5xe" filled="f" stroked="f">
+          <v:stroke joinstyle="miter"/>
+          <v:formulas>
+            <v:f eqn="if lineDrawn pixelLineWidth 0"/>
+            <v:f eqn="sum @0 1 0"/>
+            <v:f eqn="sum 0 0 @1"/>
+            <v:f eqn="prod @2 1 2"/>
+            <v:f eqn="prod @3 21600 pixelWidth"/>
+            <v:f eqn="prod @3 21600 pixelHeight"/>
+            <v:f eqn="sum @0 0 1"/>
+            <v:f eqn="prod @6 1 2"/>
+            <v:f eqn="prod @7 21600 pixelWidth"/>
+            <v:f eqn="sum @8 21600 0"/>
+            <v:f eqn="prod @7 21600 pixelHeight"/>
+            <v:f eqn="sum @10 21600 0"/>
+          </v:formulas>
+          <v:path o:extrusionok="f" gradientshapeok="t" o:connecttype="rect"/>
+          <o:lock v:ext="edit" aspectratio="t"/>
+        </v:shapetype>
+        <v:shape id="WordPictureWatermark90733171" o:spid="_x0000_s2049" type="#_x0000_t75" style="position:absolute;margin-left:0;margin-top:0;width:468pt;height:283.7pt;z-index:-251658240;mso-position-horizontal:center;mso-position-horizontal-relative:margin;mso-position-vertical:center;mso-position-vertical-relative:margin" o:allowincell="f">
+          <v:imagedata r:id="rId1" o:title="jayzon" gain="19661f" blacklevel="22938f"/>
+          <w10:wrap anchorx="margin" anchory="margin"/>
+        </v:shape>
+      </w:pict>
+    </w:r>
+    <w:r>
+      <w:rPr>
+        <w:rFonts w:ascii="Arial" w:hAnsi="Arial" w:cs="Arial"/>
+        <w:noProof/>
+        <w:color w:val="000080"/>
+        <w:sz w:val="20"/>
+        <w:szCs w:val="20"/>
+      </w:rPr>
       <w:drawing>
-        <wp:inline distT="0" distB="0" distL="0" distR="0" wp14:anchorId="32A479E2" wp14:editId="6AE49CAE">
-          <wp:extent cx="1203960" cy="670560"/>
+        <wp:inline distT="0" distB="0" distL="0" distR="0" wp14:anchorId="1A044287" wp14:editId="307905E4">
+          <wp:extent cx="1106078" cy="670560"/>
           <wp:effectExtent l="0" t="0" r="0" b="0"/>
-          <wp:docPr id="18" name="Picture 18" descr="image001"/>
+          <wp:docPr id="18" name="Picture 18"/>
           <wp:cNvGraphicFramePr>
             <a:graphicFrameLocks xmlns:a="http://schemas.openxmlformats.org/drawingml/2006/main" noChangeAspect="1"/>
           </wp:cNvGraphicFramePr>
@@ -9654,14 +9807,13 @@
                   </pic:cNvPicPr>
                 </pic:nvPicPr>
                 <pic:blipFill>
-                  <a:blip r:embed="rId1">
+                  <a:blip r:embed="rId2">
                     <a:extLst>
                       <a:ext uri="{28A0092B-C50C-407E-A947-70E740481C1C}">
                         <a14:useLocalDpi xmlns:a14="http://schemas.microsoft.com/office/drawing/2010/main" val="0"/>
                       </a:ext>
                     </a:extLst>
                   </a:blip>
-                  <a:srcRect/>
                   <a:stretch>
                     <a:fillRect/>
                   </a:stretch>
@@ -9669,7 +9821,7 @@
                 <pic:spPr bwMode="auto">
                   <a:xfrm>
                     <a:off x="0" y="0"/>
-                    <a:ext cx="1203960" cy="670560"/>
+                    <a:ext cx="1106078" cy="670560"/>
                   </a:xfrm>
                   <a:prstGeom prst="rect">
                     <a:avLst/>
@@ -9686,14 +9838,51 @@
       </w:drawing>
     </w:r>
     <w:bookmarkEnd w:id="2"/>
+  </w:p>
+</w:hdr>
+</file>
+
+<file path=word/header4.xml><?xml version="1.0" encoding="utf-8"?>
+<w:hdr xmlns:wpc="http://schemas.microsoft.com/office/word/2010/wordprocessingCanvas" xmlns:mc="http://schemas.openxmlformats.org/markup-compatibility/2006" xmlns:o="urn:schemas-microsoft-com:office:office" xmlns:r="http://schemas.openxmlformats.org/officeDocument/2006/relationships" xmlns:m="http://schemas.openxmlformats.org/officeDocument/2006/math" xmlns:v="urn:schemas-microsoft-com:vml" xmlns:wp14="http://schemas.microsoft.com/office/word/2010/wordprocessingDrawing" xmlns:wp="http://schemas.openxmlformats.org/drawingml/2006/wordprocessingDrawing" xmlns:w10="urn:schemas-microsoft-com:office:word" xmlns:w="http://schemas.openxmlformats.org/wordprocessingml/2006/main" xmlns:w14="http://schemas.microsoft.com/office/word/2010/wordml" xmlns:w15="http://schemas.microsoft.com/office/word/2012/wordml" xmlns:wpg="http://schemas.microsoft.com/office/word/2010/wordprocessingGroup" xmlns:wpi="http://schemas.microsoft.com/office/word/2010/wordprocessingInk" xmlns:wne="http://schemas.microsoft.com/office/word/2006/wordml" xmlns:wps="http://schemas.microsoft.com/office/word/2010/wordprocessingShape" mc:Ignorable="w14 w15 wp14">
+  <w:p>
+    <w:pPr>
+      <w:pStyle w:val="Header"/>
+    </w:pPr>
     <w:r>
-      <w:t>Recreation Website</w:t>
+      <w:rPr>
+        <w:noProof/>
+      </w:rPr>
+      <w:pict>
+        <v:shapetype id="_x0000_t75" coordsize="21600,21600" o:spt="75" o:preferrelative="t" path="m@4@5l@4@11@9@11@9@5xe" filled="f" stroked="f">
+          <v:stroke joinstyle="miter"/>
+          <v:formulas>
+            <v:f eqn="if lineDrawn pixelLineWidth 0"/>
+            <v:f eqn="sum @0 1 0"/>
+            <v:f eqn="sum 0 0 @1"/>
+            <v:f eqn="prod @2 1 2"/>
+            <v:f eqn="prod @3 21600 pixelWidth"/>
+            <v:f eqn="prod @3 21600 pixelHeight"/>
+            <v:f eqn="sum @0 0 1"/>
+            <v:f eqn="prod @6 1 2"/>
+            <v:f eqn="prod @7 21600 pixelWidth"/>
+            <v:f eqn="sum @8 21600 0"/>
+            <v:f eqn="prod @7 21600 pixelHeight"/>
+            <v:f eqn="sum @10 21600 0"/>
+          </v:formulas>
+          <v:path o:extrusionok="f" gradientshapeok="t" o:connecttype="rect"/>
+          <o:lock v:ext="edit" aspectratio="t"/>
+        </v:shapetype>
+        <v:shape id="WordPictureWatermark90733175" o:spid="_x0000_s2053" type="#_x0000_t75" style="position:absolute;left:0;text-align:left;margin-left:0;margin-top:0;width:468pt;height:283.7pt;z-index:-251654144;mso-position-horizontal:center;mso-position-horizontal-relative:margin;mso-position-vertical:center;mso-position-vertical-relative:margin" o:allowincell="f">
+          <v:imagedata r:id="rId1" o:title="jayzon" gain="19661f" blacklevel="22938f"/>
+          <w10:wrap anchorx="margin" anchory="margin"/>
+        </v:shape>
+      </w:pict>
     </w:r>
   </w:p>
 </w:hdr>
 </file>
 
-<file path=word/header3.xml><?xml version="1.0" encoding="utf-8"?>
+<file path=word/header5.xml><?xml version="1.0" encoding="utf-8"?>
 <w:hdr xmlns:wpc="http://schemas.microsoft.com/office/word/2010/wordprocessingCanvas" xmlns:mc="http://schemas.openxmlformats.org/markup-compatibility/2006" xmlns:o="urn:schemas-microsoft-com:office:office" xmlns:r="http://schemas.openxmlformats.org/officeDocument/2006/relationships" xmlns:m="http://schemas.openxmlformats.org/officeDocument/2006/math" xmlns:v="urn:schemas-microsoft-com:vml" xmlns:wp14="http://schemas.microsoft.com/office/word/2010/wordprocessingDrawing" xmlns:wp="http://schemas.openxmlformats.org/drawingml/2006/wordprocessingDrawing" xmlns:w10="urn:schemas-microsoft-com:office:word" xmlns:w="http://schemas.openxmlformats.org/wordprocessingml/2006/main" xmlns:w14="http://schemas.microsoft.com/office/word/2010/wordml" xmlns:w15="http://schemas.microsoft.com/office/word/2012/wordml" xmlns:wpg="http://schemas.microsoft.com/office/word/2010/wordprocessingGroup" xmlns:wpi="http://schemas.microsoft.com/office/word/2010/wordprocessingInk" xmlns:wne="http://schemas.microsoft.com/office/word/2006/wordml" xmlns:wps="http://schemas.microsoft.com/office/word/2010/wordprocessingShape" mc:Ignorable="w14 w15 wp14">
   <w:p>
     <w:pPr>
@@ -9721,6 +9910,41 @@
         <w:rFonts w:ascii="Arial" w:hAnsi="Arial" w:cs="Arial"/>
         <w:b/>
         <w:i/>
+        <w:noProof/>
+        <w:sz w:val="18"/>
+        <w:szCs w:val="18"/>
+      </w:rPr>
+      <w:pict>
+        <v:shapetype id="_x0000_t75" coordsize="21600,21600" o:spt="75" o:preferrelative="t" path="m@4@5l@4@11@9@11@9@5xe" filled="f" stroked="f">
+          <v:stroke joinstyle="miter"/>
+          <v:formulas>
+            <v:f eqn="if lineDrawn pixelLineWidth 0"/>
+            <v:f eqn="sum @0 1 0"/>
+            <v:f eqn="sum 0 0 @1"/>
+            <v:f eqn="prod @2 1 2"/>
+            <v:f eqn="prod @3 21600 pixelWidth"/>
+            <v:f eqn="prod @3 21600 pixelHeight"/>
+            <v:f eqn="sum @0 0 1"/>
+            <v:f eqn="prod @6 1 2"/>
+            <v:f eqn="prod @7 21600 pixelWidth"/>
+            <v:f eqn="sum @8 21600 0"/>
+            <v:f eqn="prod @7 21600 pixelHeight"/>
+            <v:f eqn="sum @10 21600 0"/>
+          </v:formulas>
+          <v:path o:extrusionok="f" gradientshapeok="t" o:connecttype="rect"/>
+          <o:lock v:ext="edit" aspectratio="t"/>
+        </v:shapetype>
+        <v:shape id="WordPictureWatermark90733176" o:spid="_x0000_s2054" type="#_x0000_t75" style="position:absolute;left:0;text-align:left;margin-left:0;margin-top:0;width:468pt;height:283.7pt;z-index:-251653120;mso-position-horizontal:center;mso-position-horizontal-relative:margin;mso-position-vertical:center;mso-position-vertical-relative:margin" o:allowincell="f">
+          <v:imagedata r:id="rId1" o:title="jayzon" gain="19661f" blacklevel="22938f"/>
+          <w10:wrap anchorx="margin" anchory="margin"/>
+        </v:shape>
+      </w:pict>
+    </w:r>
+    <w:r>
+      <w:rPr>
+        <w:rFonts w:ascii="Arial" w:hAnsi="Arial" w:cs="Arial"/>
+        <w:b/>
+        <w:i/>
         <w:sz w:val="18"/>
         <w:szCs w:val="18"/>
       </w:rPr>
@@ -9731,6 +9955,46 @@
     <w:pPr>
       <w:pStyle w:val="Header"/>
     </w:pPr>
+  </w:p>
+</w:hdr>
+</file>
+
+<file path=word/header6.xml><?xml version="1.0" encoding="utf-8"?>
+<w:hdr xmlns:wpc="http://schemas.microsoft.com/office/word/2010/wordprocessingCanvas" xmlns:mc="http://schemas.openxmlformats.org/markup-compatibility/2006" xmlns:o="urn:schemas-microsoft-com:office:office" xmlns:r="http://schemas.openxmlformats.org/officeDocument/2006/relationships" xmlns:m="http://schemas.openxmlformats.org/officeDocument/2006/math" xmlns:v="urn:schemas-microsoft-com:vml" xmlns:wp14="http://schemas.microsoft.com/office/word/2010/wordprocessingDrawing" xmlns:wp="http://schemas.openxmlformats.org/drawingml/2006/wordprocessingDrawing" xmlns:w10="urn:schemas-microsoft-com:office:word" xmlns:w="http://schemas.openxmlformats.org/wordprocessingml/2006/main" xmlns:w14="http://schemas.microsoft.com/office/word/2010/wordml" xmlns:w15="http://schemas.microsoft.com/office/word/2012/wordml" xmlns:wpg="http://schemas.microsoft.com/office/word/2010/wordprocessingGroup" xmlns:wpi="http://schemas.microsoft.com/office/word/2010/wordprocessingInk" xmlns:wne="http://schemas.microsoft.com/office/word/2006/wordml" xmlns:wps="http://schemas.microsoft.com/office/word/2010/wordprocessingShape" mc:Ignorable="w14 w15 wp14">
+  <w:p>
+    <w:pPr>
+      <w:pStyle w:val="Header"/>
+    </w:pPr>
+    <w:r>
+      <w:rPr>
+        <w:noProof/>
+      </w:rPr>
+      <w:pict>
+        <v:shapetype id="_x0000_t75" coordsize="21600,21600" o:spt="75" o:preferrelative="t" path="m@4@5l@4@11@9@11@9@5xe" filled="f" stroked="f">
+          <v:stroke joinstyle="miter"/>
+          <v:formulas>
+            <v:f eqn="if lineDrawn pixelLineWidth 0"/>
+            <v:f eqn="sum @0 1 0"/>
+            <v:f eqn="sum 0 0 @1"/>
+            <v:f eqn="prod @2 1 2"/>
+            <v:f eqn="prod @3 21600 pixelWidth"/>
+            <v:f eqn="prod @3 21600 pixelHeight"/>
+            <v:f eqn="sum @0 0 1"/>
+            <v:f eqn="prod @6 1 2"/>
+            <v:f eqn="prod @7 21600 pixelWidth"/>
+            <v:f eqn="sum @8 21600 0"/>
+            <v:f eqn="prod @7 21600 pixelHeight"/>
+            <v:f eqn="sum @10 21600 0"/>
+          </v:formulas>
+          <v:path o:extrusionok="f" gradientshapeok="t" o:connecttype="rect"/>
+          <o:lock v:ext="edit" aspectratio="t"/>
+        </v:shapetype>
+        <v:shape id="WordPictureWatermark90733174" o:spid="_x0000_s2052" type="#_x0000_t75" style="position:absolute;left:0;text-align:left;margin-left:0;margin-top:0;width:468pt;height:283.7pt;z-index:-251655168;mso-position-horizontal:center;mso-position-horizontal-relative:margin;mso-position-vertical:center;mso-position-vertical-relative:margin" o:allowincell="f">
+          <v:imagedata r:id="rId1" o:title="jayzon" gain="19661f" blacklevel="22938f"/>
+          <w10:wrap anchorx="margin" anchory="margin"/>
+        </v:shape>
+      </w:pict>
+    </w:r>
   </w:p>
 </w:hdr>
 </file>
@@ -9758,17 +10022,17 @@
         <v:path o:extrusionok="f" gradientshapeok="t" o:connecttype="rect"/>
         <o:lock v:ext="edit" aspectratio="t"/>
       </v:shapetype>
-      <v:shape id="_x0000_i1428" type="#_x0000_t75" style="width:3in;height:3in" o:bullet="t"/>
+      <v:shape id="_x0000_i1047" type="#_x0000_t75" style="width:3in;height:3in" o:bullet="t"/>
     </w:pict>
   </w:numPicBullet>
   <w:numPicBullet w:numPicBulletId="1">
     <w:pict>
-      <v:shape id="_x0000_i1429" type="#_x0000_t75" style="width:3in;height:3in" o:bullet="t"/>
+      <v:shape id="_x0000_i1048" type="#_x0000_t75" style="width:3in;height:3in" o:bullet="t"/>
     </w:pict>
   </w:numPicBullet>
   <w:numPicBullet w:numPicBulletId="2">
     <w:pict>
-      <v:shape id="_x0000_i1430" type="#_x0000_t75" style="width:3in;height:3in" o:bullet="t"/>
+      <v:shape id="_x0000_i1049" type="#_x0000_t75" style="width:3in;height:3in" o:bullet="t"/>
     </w:pict>
   </w:numPicBullet>
   <w:abstractNum w:abstractNumId="0">
@@ -13989,6 +14253,7 @@
   <w:style w:type="character" w:default="1" w:styleId="DefaultParagraphFont">
     <w:name w:val="Default Paragraph Font"/>
     <w:uiPriority w:val="1"/>
+    <w:semiHidden/>
     <w:unhideWhenUsed/>
   </w:style>
   <w:style w:type="table" w:default="1" w:styleId="TableNormal">
@@ -15209,11 +15474,11 @@
           <c:showBubbleSize val="0"/>
         </c:dLbls>
         <c:smooth val="0"/>
-        <c:axId val="229185120"/>
-        <c:axId val="229194368"/>
+        <c:axId val="1546787824"/>
+        <c:axId val="1546784560"/>
       </c:lineChart>
       <c:catAx>
-        <c:axId val="229185120"/>
+        <c:axId val="1546787824"/>
         <c:scaling>
           <c:orientation val="minMax"/>
         </c:scaling>
@@ -15223,7 +15488,7 @@
         <c:majorTickMark val="out"/>
         <c:minorTickMark val="none"/>
         <c:tickLblPos val="nextTo"/>
-        <c:crossAx val="229194368"/>
+        <c:crossAx val="1546784560"/>
         <c:crosses val="autoZero"/>
         <c:auto val="1"/>
         <c:lblAlgn val="ctr"/>
@@ -15231,7 +15496,7 @@
         <c:noMultiLvlLbl val="0"/>
       </c:catAx>
       <c:valAx>
-        <c:axId val="229194368"/>
+        <c:axId val="1546784560"/>
         <c:scaling>
           <c:orientation val="minMax"/>
         </c:scaling>
@@ -15242,7 +15507,7 @@
         <c:majorTickMark val="out"/>
         <c:minorTickMark val="none"/>
         <c:tickLblPos val="nextTo"/>
-        <c:crossAx val="229185120"/>
+        <c:crossAx val="1546787824"/>
         <c:crosses val="autoZero"/>
         <c:crossBetween val="between"/>
       </c:valAx>
@@ -15528,7 +15793,7 @@
 </file>
 
 <file path=customXml/itemProps1.xml><?xml version="1.0" encoding="utf-8"?>
-<ds:datastoreItem xmlns:ds="http://schemas.openxmlformats.org/officeDocument/2006/customXml" ds:itemID="{F11631C5-3BF5-451A-B12E-64320042C486}">
+<ds:datastoreItem xmlns:ds="http://schemas.openxmlformats.org/officeDocument/2006/customXml" ds:itemID="{01CFCE0F-A8AA-49D7-BF1F-BE02BB545474}">
   <ds:schemaRefs>
     <ds:schemaRef ds:uri="http://schemas.openxmlformats.org/officeDocument/2006/bibliography"/>
   </ds:schemaRefs>
